--- a/w1790335_ML_CWK.docx
+++ b/w1790335_ML_CWK.docx
@@ -33,7 +33,7 @@
                     </pic:cNvPicPr>
                   </pic:nvPicPr>
                   <pic:blipFill>
-                    <a:blip r:embed="rId4">
+                    <a:blip r:embed="rId7">
                       <a:extLst>
                         <a:ext uri="{28A0092B-C50C-407E-A947-70E740481C1C}">
                           <a14:useLocalDpi xmlns:a14="http://schemas.microsoft.com/office/drawing/2010/main" val="0"/>
@@ -97,7 +97,7 @@
                     </pic:cNvPicPr>
                   </pic:nvPicPr>
                   <pic:blipFill>
-                    <a:blip r:embed="rId5">
+                    <a:blip r:embed="rId8">
                       <a:extLst>
                         <a:ext uri="{28A0092B-C50C-407E-A947-70E740481C1C}">
                           <a14:useLocalDpi xmlns:a14="http://schemas.microsoft.com/office/drawing/2010/main" val="0"/>
@@ -409,17 +409,7 @@
           <w:szCs w:val="36"/>
         </w:rPr>
         <w:tab/>
-        <w:t xml:space="preserve">      </w:t>
-      </w:r>
-      <w:r>
-        <w:rPr>
-          <w:rFonts w:cstheme="minorHAnsi"/>
-          <w:b/>
-          <w:bCs/>
-          <w:sz w:val="36"/>
-          <w:szCs w:val="36"/>
-        </w:rPr>
-        <w:t xml:space="preserve"> </w:t>
+        <w:t xml:space="preserve">       </w:t>
       </w:r>
       <w:r>
         <w:rPr>
@@ -984,14 +974,1259 @@
       </w:r>
     </w:p>
     <w:p/>
+    <w:p/>
+    <w:p/>
+    <w:p/>
+    <w:p/>
+    <w:p/>
+    <w:p/>
+    <w:p/>
+    <w:p/>
+    <w:sdt>
+      <w:sdtPr>
+        <w:rPr>
+          <w:rFonts w:asciiTheme="minorHAnsi" w:eastAsiaTheme="minorHAnsi" w:hAnsiTheme="minorHAnsi" w:cstheme="minorBidi"/>
+          <w:color w:val="auto"/>
+          <w:sz w:val="22"/>
+          <w:szCs w:val="22"/>
+        </w:rPr>
+        <w:id w:val="1371422082"/>
+        <w:docPartObj>
+          <w:docPartGallery w:val="Table of Contents"/>
+          <w:docPartUnique/>
+        </w:docPartObj>
+      </w:sdtPr>
+      <w:sdtEndPr>
+        <w:rPr>
+          <w:b/>
+          <w:bCs/>
+          <w:noProof/>
+        </w:rPr>
+      </w:sdtEndPr>
+      <w:sdtContent>
+        <w:p>
+          <w:pPr>
+            <w:pStyle w:val="TOCHeading"/>
+          </w:pPr>
+          <w:r>
+            <w:t>Table of Contents</w:t>
+          </w:r>
+        </w:p>
+        <w:p>
+          <w:pPr>
+            <w:pStyle w:val="TOC1"/>
+            <w:tabs>
+              <w:tab w:val="right" w:leader="dot" w:pos="9350"/>
+            </w:tabs>
+            <w:rPr>
+              <w:noProof/>
+            </w:rPr>
+          </w:pPr>
+          <w:r>
+            <w:fldChar w:fldCharType="begin"/>
+          </w:r>
+          <w:r>
+            <w:instrText xml:space="preserve"> TOC \o "1-3" \h \z \u </w:instrText>
+          </w:r>
+          <w:r>
+            <w:fldChar w:fldCharType="separate"/>
+          </w:r>
+          <w:hyperlink w:anchor="_Toc70579991" w:history="1">
+            <w:r>
+              <w:rPr>
+                <w:rStyle w:val="Hyperlink"/>
+                <w:noProof/>
+              </w:rPr>
+              <w:t>Objective 1 (Partitioning clustering)</w:t>
+            </w:r>
+            <w:r>
+              <w:rPr>
+                <w:noProof/>
+                <w:webHidden/>
+              </w:rPr>
+              <w:tab/>
+            </w:r>
+            <w:r>
+              <w:rPr>
+                <w:noProof/>
+                <w:webHidden/>
+              </w:rPr>
+              <w:fldChar w:fldCharType="begin"/>
+            </w:r>
+            <w:r>
+              <w:rPr>
+                <w:noProof/>
+                <w:webHidden/>
+              </w:rPr>
+              <w:instrText xml:space="preserve"> PAGEREF _Toc70579991 \h </w:instrText>
+            </w:r>
+            <w:r>
+              <w:rPr>
+                <w:noProof/>
+                <w:webHidden/>
+              </w:rPr>
+            </w:r>
+            <w:r>
+              <w:rPr>
+                <w:noProof/>
+                <w:webHidden/>
+              </w:rPr>
+              <w:fldChar w:fldCharType="separate"/>
+            </w:r>
+            <w:r>
+              <w:rPr>
+                <w:noProof/>
+                <w:webHidden/>
+              </w:rPr>
+              <w:t>3</w:t>
+            </w:r>
+            <w:r>
+              <w:rPr>
+                <w:noProof/>
+                <w:webHidden/>
+              </w:rPr>
+              <w:fldChar w:fldCharType="end"/>
+            </w:r>
+          </w:hyperlink>
+        </w:p>
+        <w:p>
+          <w:pPr>
+            <w:pStyle w:val="TOC1"/>
+            <w:tabs>
+              <w:tab w:val="right" w:leader="dot" w:pos="9350"/>
+            </w:tabs>
+            <w:rPr>
+              <w:noProof/>
+            </w:rPr>
+          </w:pPr>
+          <w:hyperlink w:anchor="_Toc70579992" w:history="1">
+            <w:r>
+              <w:rPr>
+                <w:rStyle w:val="Hyperlink"/>
+                <w:noProof/>
+              </w:rPr>
+              <w:t>Methodologies used for reducing the input dimensionality.</w:t>
+            </w:r>
+            <w:r>
+              <w:rPr>
+                <w:noProof/>
+                <w:webHidden/>
+              </w:rPr>
+              <w:tab/>
+            </w:r>
+            <w:r>
+              <w:rPr>
+                <w:noProof/>
+                <w:webHidden/>
+              </w:rPr>
+              <w:fldChar w:fldCharType="begin"/>
+            </w:r>
+            <w:r>
+              <w:rPr>
+                <w:noProof/>
+                <w:webHidden/>
+              </w:rPr>
+              <w:instrText xml:space="preserve"> PAGEREF _Toc70579992 \h </w:instrText>
+            </w:r>
+            <w:r>
+              <w:rPr>
+                <w:noProof/>
+                <w:webHidden/>
+              </w:rPr>
+            </w:r>
+            <w:r>
+              <w:rPr>
+                <w:noProof/>
+                <w:webHidden/>
+              </w:rPr>
+              <w:fldChar w:fldCharType="separate"/>
+            </w:r>
+            <w:r>
+              <w:rPr>
+                <w:noProof/>
+                <w:webHidden/>
+              </w:rPr>
+              <w:t>3</w:t>
+            </w:r>
+            <w:r>
+              <w:rPr>
+                <w:noProof/>
+                <w:webHidden/>
+              </w:rPr>
+              <w:fldChar w:fldCharType="end"/>
+            </w:r>
+          </w:hyperlink>
+        </w:p>
+        <w:p>
+          <w:pPr>
+            <w:pStyle w:val="TOC1"/>
+            <w:tabs>
+              <w:tab w:val="right" w:leader="dot" w:pos="9350"/>
+            </w:tabs>
+            <w:rPr>
+              <w:noProof/>
+            </w:rPr>
+          </w:pPr>
+          <w:hyperlink w:anchor="_Toc70579993" w:history="1">
+            <w:r>
+              <w:rPr>
+                <w:rStyle w:val="Hyperlink"/>
+                <w:noProof/>
+              </w:rPr>
+              <w:t>Pre- Processing tasks</w:t>
+            </w:r>
+            <w:r>
+              <w:rPr>
+                <w:noProof/>
+                <w:webHidden/>
+              </w:rPr>
+              <w:tab/>
+            </w:r>
+            <w:r>
+              <w:rPr>
+                <w:noProof/>
+                <w:webHidden/>
+              </w:rPr>
+              <w:fldChar w:fldCharType="begin"/>
+            </w:r>
+            <w:r>
+              <w:rPr>
+                <w:noProof/>
+                <w:webHidden/>
+              </w:rPr>
+              <w:instrText xml:space="preserve"> PAGEREF _Toc70579993 \h </w:instrText>
+            </w:r>
+            <w:r>
+              <w:rPr>
+                <w:noProof/>
+                <w:webHidden/>
+              </w:rPr>
+            </w:r>
+            <w:r>
+              <w:rPr>
+                <w:noProof/>
+                <w:webHidden/>
+              </w:rPr>
+              <w:fldChar w:fldCharType="separate"/>
+            </w:r>
+            <w:r>
+              <w:rPr>
+                <w:noProof/>
+                <w:webHidden/>
+              </w:rPr>
+              <w:t>3</w:t>
+            </w:r>
+            <w:r>
+              <w:rPr>
+                <w:noProof/>
+                <w:webHidden/>
+              </w:rPr>
+              <w:fldChar w:fldCharType="end"/>
+            </w:r>
+          </w:hyperlink>
+        </w:p>
+        <w:p>
+          <w:pPr>
+            <w:pStyle w:val="TOC1"/>
+            <w:tabs>
+              <w:tab w:val="right" w:leader="dot" w:pos="9350"/>
+            </w:tabs>
+            <w:rPr>
+              <w:noProof/>
+            </w:rPr>
+          </w:pPr>
+          <w:hyperlink w:anchor="_Toc70579994" w:history="1">
+            <w:r>
+              <w:rPr>
+                <w:rStyle w:val="Hyperlink"/>
+                <w:noProof/>
+              </w:rPr>
+              <w:t>Number of cluster centers</w:t>
+            </w:r>
+            <w:r>
+              <w:rPr>
+                <w:noProof/>
+                <w:webHidden/>
+              </w:rPr>
+              <w:tab/>
+            </w:r>
+            <w:r>
+              <w:rPr>
+                <w:noProof/>
+                <w:webHidden/>
+              </w:rPr>
+              <w:fldChar w:fldCharType="begin"/>
+            </w:r>
+            <w:r>
+              <w:rPr>
+                <w:noProof/>
+                <w:webHidden/>
+              </w:rPr>
+              <w:instrText xml:space="preserve"> PAGEREF _Toc70579994 \h </w:instrText>
+            </w:r>
+            <w:r>
+              <w:rPr>
+                <w:noProof/>
+                <w:webHidden/>
+              </w:rPr>
+            </w:r>
+            <w:r>
+              <w:rPr>
+                <w:noProof/>
+                <w:webHidden/>
+              </w:rPr>
+              <w:fldChar w:fldCharType="separate"/>
+            </w:r>
+            <w:r>
+              <w:rPr>
+                <w:noProof/>
+                <w:webHidden/>
+              </w:rPr>
+              <w:t>3</w:t>
+            </w:r>
+            <w:r>
+              <w:rPr>
+                <w:noProof/>
+                <w:webHidden/>
+              </w:rPr>
+              <w:fldChar w:fldCharType="end"/>
+            </w:r>
+          </w:hyperlink>
+        </w:p>
+        <w:p>
+          <w:pPr>
+            <w:pStyle w:val="TOC1"/>
+            <w:tabs>
+              <w:tab w:val="right" w:leader="dot" w:pos="9350"/>
+            </w:tabs>
+            <w:rPr>
+              <w:noProof/>
+            </w:rPr>
+          </w:pPr>
+          <w:hyperlink w:anchor="_Toc70579995" w:history="1">
+            <w:r>
+              <w:rPr>
+                <w:rStyle w:val="Hyperlink"/>
+                <w:noProof/>
+              </w:rPr>
+              <w:t>K-means analysis for each attempt</w:t>
+            </w:r>
+            <w:r>
+              <w:rPr>
+                <w:noProof/>
+                <w:webHidden/>
+              </w:rPr>
+              <w:tab/>
+            </w:r>
+            <w:r>
+              <w:rPr>
+                <w:noProof/>
+                <w:webHidden/>
+              </w:rPr>
+              <w:fldChar w:fldCharType="begin"/>
+            </w:r>
+            <w:r>
+              <w:rPr>
+                <w:noProof/>
+                <w:webHidden/>
+              </w:rPr>
+              <w:instrText xml:space="preserve"> PAGEREF _Toc70579995 \h </w:instrText>
+            </w:r>
+            <w:r>
+              <w:rPr>
+                <w:noProof/>
+                <w:webHidden/>
+              </w:rPr>
+            </w:r>
+            <w:r>
+              <w:rPr>
+                <w:noProof/>
+                <w:webHidden/>
+              </w:rPr>
+              <w:fldChar w:fldCharType="separate"/>
+            </w:r>
+            <w:r>
+              <w:rPr>
+                <w:noProof/>
+                <w:webHidden/>
+              </w:rPr>
+              <w:t>3</w:t>
+            </w:r>
+            <w:r>
+              <w:rPr>
+                <w:noProof/>
+                <w:webHidden/>
+              </w:rPr>
+              <w:fldChar w:fldCharType="end"/>
+            </w:r>
+          </w:hyperlink>
+        </w:p>
+        <w:p>
+          <w:pPr>
+            <w:pStyle w:val="TOC1"/>
+            <w:tabs>
+              <w:tab w:val="right" w:leader="dot" w:pos="9350"/>
+            </w:tabs>
+            <w:rPr>
+              <w:noProof/>
+            </w:rPr>
+          </w:pPr>
+          <w:hyperlink w:anchor="_Toc70579996" w:history="1">
+            <w:r>
+              <w:rPr>
+                <w:rStyle w:val="Hyperlink"/>
+                <w:noProof/>
+              </w:rPr>
+              <w:t>Evaluation of the produced outputs against 19</w:t>
+            </w:r>
+            <w:r>
+              <w:rPr>
+                <w:rStyle w:val="Hyperlink"/>
+                <w:noProof/>
+                <w:vertAlign w:val="superscript"/>
+              </w:rPr>
+              <w:t>th</w:t>
+            </w:r>
+            <w:r>
+              <w:rPr>
+                <w:rStyle w:val="Hyperlink"/>
+                <w:noProof/>
+              </w:rPr>
+              <w:t xml:space="preserve"> column</w:t>
+            </w:r>
+            <w:r>
+              <w:rPr>
+                <w:noProof/>
+                <w:webHidden/>
+              </w:rPr>
+              <w:tab/>
+            </w:r>
+            <w:r>
+              <w:rPr>
+                <w:noProof/>
+                <w:webHidden/>
+              </w:rPr>
+              <w:fldChar w:fldCharType="begin"/>
+            </w:r>
+            <w:r>
+              <w:rPr>
+                <w:noProof/>
+                <w:webHidden/>
+              </w:rPr>
+              <w:instrText xml:space="preserve"> PAGEREF _Toc70579996 \h </w:instrText>
+            </w:r>
+            <w:r>
+              <w:rPr>
+                <w:noProof/>
+                <w:webHidden/>
+              </w:rPr>
+            </w:r>
+            <w:r>
+              <w:rPr>
+                <w:noProof/>
+                <w:webHidden/>
+              </w:rPr>
+              <w:fldChar w:fldCharType="separate"/>
+            </w:r>
+            <w:r>
+              <w:rPr>
+                <w:noProof/>
+                <w:webHidden/>
+              </w:rPr>
+              <w:t>3</w:t>
+            </w:r>
+            <w:r>
+              <w:rPr>
+                <w:noProof/>
+                <w:webHidden/>
+              </w:rPr>
+              <w:fldChar w:fldCharType="end"/>
+            </w:r>
+          </w:hyperlink>
+        </w:p>
+        <w:p>
+          <w:pPr>
+            <w:pStyle w:val="TOC1"/>
+            <w:tabs>
+              <w:tab w:val="right" w:leader="dot" w:pos="9350"/>
+            </w:tabs>
+            <w:rPr>
+              <w:noProof/>
+            </w:rPr>
+          </w:pPr>
+          <w:hyperlink w:anchor="_Toc70579997" w:history="1">
+            <w:r>
+              <w:rPr>
+                <w:rStyle w:val="Hyperlink"/>
+                <w:noProof/>
+              </w:rPr>
+              <w:t>Final Winner cluster case</w:t>
+            </w:r>
+            <w:r>
+              <w:rPr>
+                <w:noProof/>
+                <w:webHidden/>
+              </w:rPr>
+              <w:tab/>
+            </w:r>
+            <w:r>
+              <w:rPr>
+                <w:noProof/>
+                <w:webHidden/>
+              </w:rPr>
+              <w:fldChar w:fldCharType="begin"/>
+            </w:r>
+            <w:r>
+              <w:rPr>
+                <w:noProof/>
+                <w:webHidden/>
+              </w:rPr>
+              <w:instrText xml:space="preserve"> PAGEREF _Toc70579997 \h </w:instrText>
+            </w:r>
+            <w:r>
+              <w:rPr>
+                <w:noProof/>
+                <w:webHidden/>
+              </w:rPr>
+            </w:r>
+            <w:r>
+              <w:rPr>
+                <w:noProof/>
+                <w:webHidden/>
+              </w:rPr>
+              <w:fldChar w:fldCharType="separate"/>
+            </w:r>
+            <w:r>
+              <w:rPr>
+                <w:noProof/>
+                <w:webHidden/>
+              </w:rPr>
+              <w:t>3</w:t>
+            </w:r>
+            <w:r>
+              <w:rPr>
+                <w:noProof/>
+                <w:webHidden/>
+              </w:rPr>
+              <w:fldChar w:fldCharType="end"/>
+            </w:r>
+          </w:hyperlink>
+        </w:p>
+        <w:p>
+          <w:pPr>
+            <w:pStyle w:val="TOC1"/>
+            <w:tabs>
+              <w:tab w:val="right" w:leader="dot" w:pos="9350"/>
+            </w:tabs>
+            <w:rPr>
+              <w:noProof/>
+            </w:rPr>
+          </w:pPr>
+          <w:hyperlink w:anchor="_Toc70579998" w:history="1">
+            <w:r>
+              <w:rPr>
+                <w:rStyle w:val="Hyperlink"/>
+                <w:noProof/>
+              </w:rPr>
+              <w:t>Illustrate of coordinates of each center for each clustering group!</w:t>
+            </w:r>
+            <w:r>
+              <w:rPr>
+                <w:noProof/>
+                <w:webHidden/>
+              </w:rPr>
+              <w:tab/>
+            </w:r>
+            <w:r>
+              <w:rPr>
+                <w:noProof/>
+                <w:webHidden/>
+              </w:rPr>
+              <w:fldChar w:fldCharType="begin"/>
+            </w:r>
+            <w:r>
+              <w:rPr>
+                <w:noProof/>
+                <w:webHidden/>
+              </w:rPr>
+              <w:instrText xml:space="preserve"> PAGEREF _Toc70579998 \h </w:instrText>
+            </w:r>
+            <w:r>
+              <w:rPr>
+                <w:noProof/>
+                <w:webHidden/>
+              </w:rPr>
+            </w:r>
+            <w:r>
+              <w:rPr>
+                <w:noProof/>
+                <w:webHidden/>
+              </w:rPr>
+              <w:fldChar w:fldCharType="separate"/>
+            </w:r>
+            <w:r>
+              <w:rPr>
+                <w:noProof/>
+                <w:webHidden/>
+              </w:rPr>
+              <w:t>3</w:t>
+            </w:r>
+            <w:r>
+              <w:rPr>
+                <w:noProof/>
+                <w:webHidden/>
+              </w:rPr>
+              <w:fldChar w:fldCharType="end"/>
+            </w:r>
+          </w:hyperlink>
+        </w:p>
+        <w:p>
+          <w:pPr>
+            <w:pStyle w:val="TOC1"/>
+            <w:tabs>
+              <w:tab w:val="right" w:leader="dot" w:pos="9350"/>
+            </w:tabs>
+            <w:rPr>
+              <w:noProof/>
+            </w:rPr>
+          </w:pPr>
+          <w:hyperlink w:anchor="_Toc70579999" w:history="1">
+            <w:r>
+              <w:rPr>
+                <w:rStyle w:val="Hyperlink"/>
+                <w:noProof/>
+              </w:rPr>
+              <w:t>Objective 2 (MLP)</w:t>
+            </w:r>
+            <w:r>
+              <w:rPr>
+                <w:noProof/>
+                <w:webHidden/>
+              </w:rPr>
+              <w:tab/>
+            </w:r>
+            <w:r>
+              <w:rPr>
+                <w:noProof/>
+                <w:webHidden/>
+              </w:rPr>
+              <w:fldChar w:fldCharType="begin"/>
+            </w:r>
+            <w:r>
+              <w:rPr>
+                <w:noProof/>
+                <w:webHidden/>
+              </w:rPr>
+              <w:instrText xml:space="preserve"> PAGEREF _Toc70579999 \h </w:instrText>
+            </w:r>
+            <w:r>
+              <w:rPr>
+                <w:noProof/>
+                <w:webHidden/>
+              </w:rPr>
+            </w:r>
+            <w:r>
+              <w:rPr>
+                <w:noProof/>
+                <w:webHidden/>
+              </w:rPr>
+              <w:fldChar w:fldCharType="separate"/>
+            </w:r>
+            <w:r>
+              <w:rPr>
+                <w:noProof/>
+                <w:webHidden/>
+              </w:rPr>
+              <w:t>4</w:t>
+            </w:r>
+            <w:r>
+              <w:rPr>
+                <w:noProof/>
+                <w:webHidden/>
+              </w:rPr>
+              <w:fldChar w:fldCharType="end"/>
+            </w:r>
+          </w:hyperlink>
+        </w:p>
+        <w:p>
+          <w:pPr>
+            <w:pStyle w:val="TOC1"/>
+            <w:tabs>
+              <w:tab w:val="right" w:leader="dot" w:pos="9350"/>
+            </w:tabs>
+            <w:rPr>
+              <w:noProof/>
+            </w:rPr>
+          </w:pPr>
+          <w:hyperlink w:anchor="_Toc70580000" w:history="1">
+            <w:r>
+              <w:rPr>
+                <w:rStyle w:val="Hyperlink"/>
+                <w:noProof/>
+              </w:rPr>
+              <w:t>Methods for defining the input vector in time-series problems.</w:t>
+            </w:r>
+            <w:r>
+              <w:rPr>
+                <w:noProof/>
+                <w:webHidden/>
+              </w:rPr>
+              <w:tab/>
+            </w:r>
+            <w:r>
+              <w:rPr>
+                <w:noProof/>
+                <w:webHidden/>
+              </w:rPr>
+              <w:fldChar w:fldCharType="begin"/>
+            </w:r>
+            <w:r>
+              <w:rPr>
+                <w:noProof/>
+                <w:webHidden/>
+              </w:rPr>
+              <w:instrText xml:space="preserve"> PAGEREF _Toc70580000 \h </w:instrText>
+            </w:r>
+            <w:r>
+              <w:rPr>
+                <w:noProof/>
+                <w:webHidden/>
+              </w:rPr>
+            </w:r>
+            <w:r>
+              <w:rPr>
+                <w:noProof/>
+                <w:webHidden/>
+              </w:rPr>
+              <w:fldChar w:fldCharType="separate"/>
+            </w:r>
+            <w:r>
+              <w:rPr>
+                <w:noProof/>
+                <w:webHidden/>
+              </w:rPr>
+              <w:t>4</w:t>
+            </w:r>
+            <w:r>
+              <w:rPr>
+                <w:noProof/>
+                <w:webHidden/>
+              </w:rPr>
+              <w:fldChar w:fldCharType="end"/>
+            </w:r>
+          </w:hyperlink>
+        </w:p>
+        <w:p>
+          <w:pPr>
+            <w:pStyle w:val="TOC1"/>
+            <w:tabs>
+              <w:tab w:val="right" w:leader="dot" w:pos="9350"/>
+            </w:tabs>
+            <w:rPr>
+              <w:noProof/>
+            </w:rPr>
+          </w:pPr>
+          <w:hyperlink w:anchor="_Toc70580001" w:history="1">
+            <w:r>
+              <w:rPr>
+                <w:rStyle w:val="Hyperlink"/>
+                <w:noProof/>
+              </w:rPr>
+              <w:t>Evidence of various adopted Input vectors and the related input/output metrices</w:t>
+            </w:r>
+            <w:r>
+              <w:rPr>
+                <w:noProof/>
+                <w:webHidden/>
+              </w:rPr>
+              <w:tab/>
+            </w:r>
+            <w:r>
+              <w:rPr>
+                <w:noProof/>
+                <w:webHidden/>
+              </w:rPr>
+              <w:fldChar w:fldCharType="begin"/>
+            </w:r>
+            <w:r>
+              <w:rPr>
+                <w:noProof/>
+                <w:webHidden/>
+              </w:rPr>
+              <w:instrText xml:space="preserve"> PAGEREF _Toc70580001 \h </w:instrText>
+            </w:r>
+            <w:r>
+              <w:rPr>
+                <w:noProof/>
+                <w:webHidden/>
+              </w:rPr>
+            </w:r>
+            <w:r>
+              <w:rPr>
+                <w:noProof/>
+                <w:webHidden/>
+              </w:rPr>
+              <w:fldChar w:fldCharType="separate"/>
+            </w:r>
+            <w:r>
+              <w:rPr>
+                <w:noProof/>
+                <w:webHidden/>
+              </w:rPr>
+              <w:t>4</w:t>
+            </w:r>
+            <w:r>
+              <w:rPr>
+                <w:noProof/>
+                <w:webHidden/>
+              </w:rPr>
+              <w:fldChar w:fldCharType="end"/>
+            </w:r>
+          </w:hyperlink>
+        </w:p>
+        <w:p>
+          <w:pPr>
+            <w:pStyle w:val="TOC1"/>
+            <w:tabs>
+              <w:tab w:val="right" w:leader="dot" w:pos="9350"/>
+            </w:tabs>
+            <w:rPr>
+              <w:noProof/>
+            </w:rPr>
+          </w:pPr>
+          <w:hyperlink w:anchor="_Toc70580002" w:history="1">
+            <w:r>
+              <w:rPr>
+                <w:rStyle w:val="Hyperlink"/>
+                <w:noProof/>
+              </w:rPr>
+              <w:t>Evidence of correct normalization</w:t>
+            </w:r>
+            <w:r>
+              <w:rPr>
+                <w:noProof/>
+                <w:webHidden/>
+              </w:rPr>
+              <w:tab/>
+            </w:r>
+            <w:r>
+              <w:rPr>
+                <w:noProof/>
+                <w:webHidden/>
+              </w:rPr>
+              <w:fldChar w:fldCharType="begin"/>
+            </w:r>
+            <w:r>
+              <w:rPr>
+                <w:noProof/>
+                <w:webHidden/>
+              </w:rPr>
+              <w:instrText xml:space="preserve"> PAGEREF _Toc70580002 \h </w:instrText>
+            </w:r>
+            <w:r>
+              <w:rPr>
+                <w:noProof/>
+                <w:webHidden/>
+              </w:rPr>
+            </w:r>
+            <w:r>
+              <w:rPr>
+                <w:noProof/>
+                <w:webHidden/>
+              </w:rPr>
+              <w:fldChar w:fldCharType="separate"/>
+            </w:r>
+            <w:r>
+              <w:rPr>
+                <w:noProof/>
+                <w:webHidden/>
+              </w:rPr>
+              <w:t>4</w:t>
+            </w:r>
+            <w:r>
+              <w:rPr>
+                <w:noProof/>
+                <w:webHidden/>
+              </w:rPr>
+              <w:fldChar w:fldCharType="end"/>
+            </w:r>
+          </w:hyperlink>
+        </w:p>
+        <w:p>
+          <w:pPr>
+            <w:pStyle w:val="TOC1"/>
+            <w:tabs>
+              <w:tab w:val="right" w:leader="dot" w:pos="9350"/>
+            </w:tabs>
+            <w:rPr>
+              <w:noProof/>
+            </w:rPr>
+          </w:pPr>
+          <w:hyperlink w:anchor="_Toc70580003" w:history="1">
+            <w:r>
+              <w:rPr>
+                <w:rStyle w:val="Hyperlink"/>
+                <w:noProof/>
+              </w:rPr>
+              <w:t>Implement Number of MLPs, using various structures (layers/nodes)</w:t>
+            </w:r>
+            <w:r>
+              <w:rPr>
+                <w:noProof/>
+                <w:webHidden/>
+              </w:rPr>
+              <w:tab/>
+            </w:r>
+            <w:r>
+              <w:rPr>
+                <w:noProof/>
+                <w:webHidden/>
+              </w:rPr>
+              <w:fldChar w:fldCharType="begin"/>
+            </w:r>
+            <w:r>
+              <w:rPr>
+                <w:noProof/>
+                <w:webHidden/>
+              </w:rPr>
+              <w:instrText xml:space="preserve"> PAGEREF _Toc70580003 \h </w:instrText>
+            </w:r>
+            <w:r>
+              <w:rPr>
+                <w:noProof/>
+                <w:webHidden/>
+              </w:rPr>
+            </w:r>
+            <w:r>
+              <w:rPr>
+                <w:noProof/>
+                <w:webHidden/>
+              </w:rPr>
+              <w:fldChar w:fldCharType="separate"/>
+            </w:r>
+            <w:r>
+              <w:rPr>
+                <w:noProof/>
+                <w:webHidden/>
+              </w:rPr>
+              <w:t>4</w:t>
+            </w:r>
+            <w:r>
+              <w:rPr>
+                <w:noProof/>
+                <w:webHidden/>
+              </w:rPr>
+              <w:fldChar w:fldCharType="end"/>
+            </w:r>
+          </w:hyperlink>
+        </w:p>
+        <w:p>
+          <w:r>
+            <w:rPr>
+              <w:b/>
+              <w:bCs/>
+              <w:noProof/>
+            </w:rPr>
+            <w:fldChar w:fldCharType="end"/>
+          </w:r>
+        </w:p>
+      </w:sdtContent>
+    </w:sdt>
+    <w:p/>
+    <w:p/>
+    <w:p/>
+    <w:p/>
+    <w:p/>
+    <w:p/>
+    <w:p/>
+    <w:p/>
+    <w:p/>
+    <w:p/>
+    <w:p/>
+    <w:p/>
+    <w:p/>
+    <w:p/>
+    <w:p/>
+    <w:p>
+      <w:pPr>
+        <w:pStyle w:val="Heading1"/>
+      </w:pPr>
+      <w:bookmarkStart w:id="0" w:name="_Toc70579991"/>
+      <w:r>
+        <w:lastRenderedPageBreak/>
+        <w:t>Objective 1 (Partitioning clustering)</w:t>
+      </w:r>
+      <w:bookmarkEnd w:id="0"/>
+    </w:p>
+    <w:p>
+      <w:pPr>
+        <w:pStyle w:val="Heading1"/>
+      </w:pPr>
+    </w:p>
+    <w:p>
+      <w:pPr>
+        <w:pStyle w:val="Heading1"/>
+      </w:pPr>
+      <w:bookmarkStart w:id="1" w:name="_Toc70579992"/>
+      <w:r>
+        <w:t xml:space="preserve">Methodologies used for reducing the input </w:t>
+      </w:r>
+      <w:r>
+        <w:t>dimensionality.</w:t>
+      </w:r>
+      <w:bookmarkEnd w:id="1"/>
+      <w:r>
+        <w:t xml:space="preserve"> </w:t>
+      </w:r>
+    </w:p>
+    <w:p/>
+    <w:p>
+      <w:pPr>
+        <w:pStyle w:val="Heading1"/>
+      </w:pPr>
+      <w:bookmarkStart w:id="2" w:name="_Toc70579993"/>
+      <w:r>
+        <w:t>Pre- Processing tasks</w:t>
+      </w:r>
+      <w:bookmarkEnd w:id="2"/>
+    </w:p>
+    <w:p/>
+    <w:p>
+      <w:pPr>
+        <w:pStyle w:val="Heading1"/>
+      </w:pPr>
+      <w:bookmarkStart w:id="3" w:name="_Toc70579994"/>
+      <w:r>
+        <w:t xml:space="preserve">Number of cluster </w:t>
+      </w:r>
+      <w:r>
+        <w:t>centers</w:t>
+      </w:r>
+      <w:bookmarkEnd w:id="3"/>
+      <w:r>
+        <w:t xml:space="preserve"> </w:t>
+      </w:r>
+    </w:p>
+    <w:p/>
+    <w:p>
+      <w:pPr>
+        <w:pStyle w:val="Heading1"/>
+      </w:pPr>
+      <w:bookmarkStart w:id="4" w:name="_Toc70579995"/>
+      <w:r>
+        <w:t>K-means analysis for each attempt</w:t>
+      </w:r>
+      <w:bookmarkEnd w:id="4"/>
+    </w:p>
+    <w:p/>
+    <w:p>
+      <w:pPr>
+        <w:pStyle w:val="Heading1"/>
+      </w:pPr>
+      <w:bookmarkStart w:id="5" w:name="_Toc70579996"/>
+      <w:r>
+        <w:t>Evaluation of the produced outputs against 19</w:t>
+      </w:r>
+      <w:r>
+        <w:rPr>
+          <w:vertAlign w:val="superscript"/>
+        </w:rPr>
+        <w:t>th</w:t>
+      </w:r>
+      <w:r>
+        <w:t xml:space="preserve"> column</w:t>
+      </w:r>
+      <w:bookmarkEnd w:id="5"/>
+    </w:p>
+    <w:p/>
+    <w:p>
+      <w:pPr>
+        <w:pStyle w:val="Heading1"/>
+      </w:pPr>
+      <w:bookmarkStart w:id="6" w:name="_Toc70579997"/>
+      <w:r>
+        <w:t>Final Winner cluster case</w:t>
+      </w:r>
+      <w:bookmarkEnd w:id="6"/>
+      <w:r>
+        <w:t xml:space="preserve"> </w:t>
+      </w:r>
+    </w:p>
+    <w:p/>
+    <w:p>
+      <w:pPr>
+        <w:pStyle w:val="Heading1"/>
+      </w:pPr>
+      <w:bookmarkStart w:id="7" w:name="_Toc70579998"/>
+      <w:r>
+        <w:t xml:space="preserve">Illustrate of coordinates of each center for each clustering </w:t>
+      </w:r>
+      <w:r>
+        <w:t>group!</w:t>
+      </w:r>
+      <w:bookmarkEnd w:id="7"/>
+      <w:r>
+        <w:t xml:space="preserve"> </w:t>
+      </w:r>
+    </w:p>
+    <w:p/>
+    <w:p>
+      <w:pPr>
+        <w:rPr>
+          <w:rFonts w:asciiTheme="majorHAnsi" w:eastAsiaTheme="majorEastAsia" w:hAnsiTheme="majorHAnsi" w:cstheme="majorBidi"/>
+          <w:color w:val="2F5496" w:themeColor="accent1" w:themeShade="BF"/>
+          <w:sz w:val="32"/>
+          <w:szCs w:val="32"/>
+        </w:rPr>
+      </w:pPr>
+    </w:p>
+    <w:p/>
+    <w:p/>
+    <w:p/>
+    <w:p/>
+    <w:p/>
+    <w:p/>
+    <w:p/>
+    <w:p/>
+    <w:p/>
+    <w:p/>
+    <w:p>
+      <w:pPr>
+        <w:pStyle w:val="Heading1"/>
+      </w:pPr>
+      <w:bookmarkStart w:id="8" w:name="_Toc70579999"/>
+      <w:r>
+        <w:lastRenderedPageBreak/>
+        <w:t>Objective 2 (MLP)</w:t>
+      </w:r>
+      <w:bookmarkEnd w:id="8"/>
+    </w:p>
+    <w:p/>
+    <w:p/>
+    <w:p>
+      <w:pPr>
+        <w:pStyle w:val="Heading1"/>
+      </w:pPr>
+      <w:bookmarkStart w:id="9" w:name="_Toc70580000"/>
+      <w:r>
+        <w:t>Methods for defining the input vector in time-series problems.</w:t>
+      </w:r>
+      <w:bookmarkEnd w:id="9"/>
+    </w:p>
+    <w:p/>
+    <w:p>
+      <w:pPr>
+        <w:pStyle w:val="Heading1"/>
+      </w:pPr>
+      <w:bookmarkStart w:id="10" w:name="_Toc70580001"/>
+      <w:r>
+        <w:t>Evidence of various adopted Input vectors and the related input/output metrices</w:t>
+      </w:r>
+      <w:bookmarkEnd w:id="10"/>
+    </w:p>
+    <w:p>
+      <w:pPr>
+        <w:pStyle w:val="Heading1"/>
+      </w:pPr>
+    </w:p>
+    <w:p>
+      <w:pPr>
+        <w:pStyle w:val="Heading1"/>
+      </w:pPr>
+      <w:r>
+        <w:t xml:space="preserve"> </w:t>
+      </w:r>
+      <w:bookmarkStart w:id="11" w:name="_Toc70580002"/>
+      <w:r>
+        <w:t>Evidence of correct normalization</w:t>
+      </w:r>
+      <w:bookmarkEnd w:id="11"/>
+      <w:r>
+        <w:t xml:space="preserve"> </w:t>
+      </w:r>
+    </w:p>
+    <w:p/>
+    <w:p/>
+    <w:p>
+      <w:pPr>
+        <w:pStyle w:val="Heading1"/>
+      </w:pPr>
+      <w:bookmarkStart w:id="12" w:name="_Toc70580003"/>
+      <w:r>
+        <w:t>Implement Number of MLPs, using various structures (layers/nodes)</w:t>
+      </w:r>
+      <w:bookmarkEnd w:id="12"/>
+    </w:p>
+    <w:p/>
+    <w:p>
+      <w:pPr>
+        <w:pStyle w:val="Heading1"/>
+      </w:pPr>
+    </w:p>
     <w:sectPr>
       <w:pgSz w:w="12240" w:h="15840"/>
       <w:pgMar w:top="1440" w:right="1440" w:bottom="1440" w:left="1440" w:header="720" w:footer="720" w:gutter="0"/>
+      <w:pgBorders w:display="firstPage" w:offsetFrom="page">
+        <w:top w:val="double" w:sz="4" w:space="24" w:color="auto"/>
+        <w:left w:val="double" w:sz="4" w:space="24" w:color="auto"/>
+        <w:bottom w:val="double" w:sz="4" w:space="24" w:color="auto"/>
+        <w:right w:val="double" w:sz="4" w:space="24" w:color="auto"/>
+      </w:pgBorders>
       <w:cols w:space="720"/>
       <w:docGrid w:linePitch="360"/>
     </w:sectPr>
   </w:body>
 </w:document>
+</file>
+
+<file path=word/endnotes.xml><?xml version="1.0" encoding="utf-8"?>
+<w:endnotes xmlns:wpc="http://schemas.microsoft.com/office/word/2010/wordprocessingCanvas" xmlns:cx="http://schemas.microsoft.com/office/drawing/2014/chartex" xmlns:cx1="http://schemas.microsoft.com/office/drawing/2015/9/8/chartex" xmlns:cx2="http://schemas.microsoft.com/office/drawing/2015/10/21/chartex" xmlns:cx3="http://schemas.microsoft.com/office/drawing/2016/5/9/chartex" xmlns:cx4="http://schemas.microsoft.com/office/drawing/2016/5/10/chartex" xmlns:cx5="http://schemas.microsoft.com/office/drawing/2016/5/11/chartex" xmlns:cx6="http://schemas.microsoft.com/office/drawing/2016/5/12/chartex" xmlns:cx7="http://schemas.microsoft.com/office/drawing/2016/5/13/chartex" xmlns:cx8="http://schemas.microsoft.com/office/drawing/2016/5/14/chartex" xmlns:mc="http://schemas.openxmlformats.org/markup-compatibility/2006" xmlns:aink="http://schemas.microsoft.com/office/drawing/2016/ink" xmlns:am3d="http://schemas.microsoft.com/office/drawing/2017/model3d" xmlns:o="urn:schemas-microsoft-com:office:office" xmlns:r="http://schemas.openxmlformats.org/officeDocument/2006/relationships" xmlns:m="http://schemas.openxmlformats.org/officeDocument/2006/math" xmlns:v="urn:schemas-microsoft-com:vml" xmlns:wp14="http://schemas.microsoft.com/office/word/2010/wordprocessingDrawing" xmlns:wp="http://schemas.openxmlformats.org/drawingml/2006/wordprocessingDrawing" xmlns:w10="urn:schemas-microsoft-com:office:word" xmlns:w="http://schemas.openxmlformats.org/wordprocessingml/2006/main" xmlns:w14="http://schemas.microsoft.com/office/word/2010/wordml" xmlns:w15="http://schemas.microsoft.com/office/word/2012/wordml" xmlns:w16cex="http://schemas.microsoft.com/office/word/2018/wordml/cex" xmlns:w16cid="http://schemas.microsoft.com/office/word/2016/wordml/cid" xmlns:w16="http://schemas.microsoft.com/office/word/2018/wordml" xmlns:w16sdtdh="http://schemas.microsoft.com/office/word/2020/wordml/sdtdatahash" xmlns:w16se="http://schemas.microsoft.com/office/word/2015/wordml/symex" xmlns:wpg="http://schemas.microsoft.com/office/word/2010/wordprocessingGroup" xmlns:wpi="http://schemas.microsoft.com/office/word/2010/wordprocessingInk" xmlns:wne="http://schemas.microsoft.com/office/word/2006/wordml" xmlns:wps="http://schemas.microsoft.com/office/word/2010/wordprocessingShape" mc:Ignorable="w14 w15 w16se w16cid w16 w16cex w16sdtdh wp14">
+  <w:endnote w:type="separator" w:id="-1">
+    <w:p>
+      <w:pPr>
+        <w:spacing w:after="0" w:line="240" w:lineRule="auto"/>
+      </w:pPr>
+      <w:r>
+        <w:separator/>
+      </w:r>
+    </w:p>
+  </w:endnote>
+  <w:endnote w:type="continuationSeparator" w:id="0">
+    <w:p>
+      <w:pPr>
+        <w:spacing w:after="0" w:line="240" w:lineRule="auto"/>
+      </w:pPr>
+      <w:r>
+        <w:continuationSeparator/>
+      </w:r>
+    </w:p>
+  </w:endnote>
+</w:endnotes>
+</file>
+
+<file path=word/footnotes.xml><?xml version="1.0" encoding="utf-8"?>
+<w:footnotes xmlns:wpc="http://schemas.microsoft.com/office/word/2010/wordprocessingCanvas" xmlns:cx="http://schemas.microsoft.com/office/drawing/2014/chartex" xmlns:cx1="http://schemas.microsoft.com/office/drawing/2015/9/8/chartex" xmlns:cx2="http://schemas.microsoft.com/office/drawing/2015/10/21/chartex" xmlns:cx3="http://schemas.microsoft.com/office/drawing/2016/5/9/chartex" xmlns:cx4="http://schemas.microsoft.com/office/drawing/2016/5/10/chartex" xmlns:cx5="http://schemas.microsoft.com/office/drawing/2016/5/11/chartex" xmlns:cx6="http://schemas.microsoft.com/office/drawing/2016/5/12/chartex" xmlns:cx7="http://schemas.microsoft.com/office/drawing/2016/5/13/chartex" xmlns:cx8="http://schemas.microsoft.com/office/drawing/2016/5/14/chartex" xmlns:mc="http://schemas.openxmlformats.org/markup-compatibility/2006" xmlns:aink="http://schemas.microsoft.com/office/drawing/2016/ink" xmlns:am3d="http://schemas.microsoft.com/office/drawing/2017/model3d" xmlns:o="urn:schemas-microsoft-com:office:office" xmlns:r="http://schemas.openxmlformats.org/officeDocument/2006/relationships" xmlns:m="http://schemas.openxmlformats.org/officeDocument/2006/math" xmlns:v="urn:schemas-microsoft-com:vml" xmlns:wp14="http://schemas.microsoft.com/office/word/2010/wordprocessingDrawing" xmlns:wp="http://schemas.openxmlformats.org/drawingml/2006/wordprocessingDrawing" xmlns:w10="urn:schemas-microsoft-com:office:word" xmlns:w="http://schemas.openxmlformats.org/wordprocessingml/2006/main" xmlns:w14="http://schemas.microsoft.com/office/word/2010/wordml" xmlns:w15="http://schemas.microsoft.com/office/word/2012/wordml" xmlns:w16cex="http://schemas.microsoft.com/office/word/2018/wordml/cex" xmlns:w16cid="http://schemas.microsoft.com/office/word/2016/wordml/cid" xmlns:w16="http://schemas.microsoft.com/office/word/2018/wordml" xmlns:w16sdtdh="http://schemas.microsoft.com/office/word/2020/wordml/sdtdatahash" xmlns:w16se="http://schemas.microsoft.com/office/word/2015/wordml/symex" xmlns:wpg="http://schemas.microsoft.com/office/word/2010/wordprocessingGroup" xmlns:wpi="http://schemas.microsoft.com/office/word/2010/wordprocessingInk" xmlns:wne="http://schemas.microsoft.com/office/word/2006/wordml" xmlns:wps="http://schemas.microsoft.com/office/word/2010/wordprocessingShape" mc:Ignorable="w14 w15 w16se w16cid w16 w16cex w16sdtdh wp14">
+  <w:footnote w:type="separator" w:id="-1">
+    <w:p>
+      <w:pPr>
+        <w:spacing w:after="0" w:line="240" w:lineRule="auto"/>
+      </w:pPr>
+      <w:r>
+        <w:separator/>
+      </w:r>
+    </w:p>
+  </w:footnote>
+  <w:footnote w:type="continuationSeparator" w:id="0">
+    <w:p>
+      <w:pPr>
+        <w:spacing w:after="0" w:line="240" w:lineRule="auto"/>
+      </w:pPr>
+      <w:r>
+        <w:continuationSeparator/>
+      </w:r>
+    </w:p>
+  </w:footnote>
+</w:footnotes>
 </file>
 
 <file path=word/styles.xml><?xml version="1.0" encoding="utf-8"?>
@@ -1397,6 +2632,27 @@
       <w:spacing w:line="256" w:lineRule="auto"/>
     </w:pPr>
   </w:style>
+  <w:style w:type="paragraph" w:styleId="Heading1">
+    <w:name w:val="heading 1"/>
+    <w:basedOn w:val="Normal"/>
+    <w:next w:val="Normal"/>
+    <w:link w:val="Heading1Char"/>
+    <w:uiPriority w:val="9"/>
+    <w:qFormat/>
+    <w:rsid w:val="00787B42"/>
+    <w:pPr>
+      <w:keepNext/>
+      <w:keepLines/>
+      <w:spacing w:before="240" w:after="0"/>
+      <w:outlineLvl w:val="0"/>
+    </w:pPr>
+    <w:rPr>
+      <w:rFonts w:asciiTheme="majorHAnsi" w:eastAsiaTheme="majorEastAsia" w:hAnsiTheme="majorHAnsi" w:cstheme="majorBidi"/>
+      <w:color w:val="2F5496" w:themeColor="accent1" w:themeShade="BF"/>
+      <w:sz w:val="32"/>
+      <w:szCs w:val="32"/>
+    </w:rPr>
+  </w:style>
   <w:style w:type="character" w:default="1" w:styleId="DefaultParagraphFont">
     <w:name w:val="Default Paragraph Font"/>
     <w:uiPriority w:val="1"/>
@@ -1423,6 +2679,99 @@
     <w:uiPriority w:val="99"/>
     <w:semiHidden/>
     <w:unhideWhenUsed/>
+  </w:style>
+  <w:style w:type="paragraph" w:styleId="Header">
+    <w:name w:val="header"/>
+    <w:basedOn w:val="Normal"/>
+    <w:link w:val="HeaderChar"/>
+    <w:uiPriority w:val="99"/>
+    <w:unhideWhenUsed/>
+    <w:rsid w:val="00787B42"/>
+    <w:pPr>
+      <w:tabs>
+        <w:tab w:val="center" w:pos="4680"/>
+        <w:tab w:val="right" w:pos="9360"/>
+      </w:tabs>
+      <w:spacing w:after="0" w:line="240" w:lineRule="auto"/>
+    </w:pPr>
+  </w:style>
+  <w:style w:type="character" w:customStyle="1" w:styleId="HeaderChar">
+    <w:name w:val="Header Char"/>
+    <w:basedOn w:val="DefaultParagraphFont"/>
+    <w:link w:val="Header"/>
+    <w:uiPriority w:val="99"/>
+    <w:rsid w:val="00787B42"/>
+  </w:style>
+  <w:style w:type="paragraph" w:styleId="Footer">
+    <w:name w:val="footer"/>
+    <w:basedOn w:val="Normal"/>
+    <w:link w:val="FooterChar"/>
+    <w:uiPriority w:val="99"/>
+    <w:unhideWhenUsed/>
+    <w:rsid w:val="00787B42"/>
+    <w:pPr>
+      <w:tabs>
+        <w:tab w:val="center" w:pos="4680"/>
+        <w:tab w:val="right" w:pos="9360"/>
+      </w:tabs>
+      <w:spacing w:after="0" w:line="240" w:lineRule="auto"/>
+    </w:pPr>
+  </w:style>
+  <w:style w:type="character" w:customStyle="1" w:styleId="FooterChar">
+    <w:name w:val="Footer Char"/>
+    <w:basedOn w:val="DefaultParagraphFont"/>
+    <w:link w:val="Footer"/>
+    <w:uiPriority w:val="99"/>
+    <w:rsid w:val="00787B42"/>
+  </w:style>
+  <w:style w:type="character" w:customStyle="1" w:styleId="Heading1Char">
+    <w:name w:val="Heading 1 Char"/>
+    <w:basedOn w:val="DefaultParagraphFont"/>
+    <w:link w:val="Heading1"/>
+    <w:uiPriority w:val="9"/>
+    <w:rsid w:val="00787B42"/>
+    <w:rPr>
+      <w:rFonts w:asciiTheme="majorHAnsi" w:eastAsiaTheme="majorEastAsia" w:hAnsiTheme="majorHAnsi" w:cstheme="majorBidi"/>
+      <w:color w:val="2F5496" w:themeColor="accent1" w:themeShade="BF"/>
+      <w:sz w:val="32"/>
+      <w:szCs w:val="32"/>
+    </w:rPr>
+  </w:style>
+  <w:style w:type="paragraph" w:styleId="TOCHeading">
+    <w:name w:val="TOC Heading"/>
+    <w:basedOn w:val="Heading1"/>
+    <w:next w:val="Normal"/>
+    <w:uiPriority w:val="39"/>
+    <w:unhideWhenUsed/>
+    <w:qFormat/>
+    <w:rsid w:val="00CF70AF"/>
+    <w:pPr>
+      <w:spacing w:line="259" w:lineRule="auto"/>
+      <w:outlineLvl w:val="9"/>
+    </w:pPr>
+  </w:style>
+  <w:style w:type="paragraph" w:styleId="TOC1">
+    <w:name w:val="toc 1"/>
+    <w:basedOn w:val="Normal"/>
+    <w:next w:val="Normal"/>
+    <w:autoRedefine/>
+    <w:uiPriority w:val="39"/>
+    <w:unhideWhenUsed/>
+    <w:rsid w:val="00CF70AF"/>
+    <w:pPr>
+      <w:spacing w:after="100"/>
+    </w:pPr>
+  </w:style>
+  <w:style w:type="character" w:styleId="Hyperlink">
+    <w:name w:val="Hyperlink"/>
+    <w:basedOn w:val="DefaultParagraphFont"/>
+    <w:uiPriority w:val="99"/>
+    <w:unhideWhenUsed/>
+    <w:rsid w:val="00CF70AF"/>
+    <w:rPr>
+      <w:color w:val="0563C1" w:themeColor="hyperlink"/>
+      <w:u w:val="single"/>
+    </w:rPr>
   </w:style>
 </w:styles>
 </file>
@@ -1720,4 +3069,16 @@
     </a:ext>
   </a:extLst>
 </a:theme>
+</file>
+
+<file path=customXml/item1.xml><?xml version="1.0" encoding="utf-8"?>
+<b:Sources xmlns:b="http://schemas.openxmlformats.org/officeDocument/2006/bibliography" xmlns="http://schemas.openxmlformats.org/officeDocument/2006/bibliography" SelectedStyle="\APASixthEditionOfficeOnline.xsl" StyleName="APA" Version="6"/>
+</file>
+
+<file path=customXml/itemProps1.xml><?xml version="1.0" encoding="utf-8"?>
+<ds:datastoreItem xmlns:ds="http://schemas.openxmlformats.org/officeDocument/2006/customXml" ds:itemID="{F4FC027B-71F9-4D84-B2EA-6D4826FE235E}">
+  <ds:schemaRefs>
+    <ds:schemaRef ds:uri="http://schemas.openxmlformats.org/officeDocument/2006/bibliography"/>
+  </ds:schemaRefs>
+</ds:datastoreItem>
 </file>
--- a/w1790335_ML_CWK.docx
+++ b/w1790335_ML_CWK.docx
@@ -33,7 +33,7 @@
                     </pic:cNvPicPr>
                   </pic:nvPicPr>
                   <pic:blipFill>
-                    <a:blip r:embed="rId7">
+                    <a:blip r:embed="rId8">
                       <a:extLst>
                         <a:ext uri="{28A0092B-C50C-407E-A947-70E740481C1C}">
                           <a14:useLocalDpi xmlns:a14="http://schemas.microsoft.com/office/drawing/2010/main" val="0"/>
@@ -97,7 +97,7 @@
                     </pic:cNvPicPr>
                   </pic:nvPicPr>
                   <pic:blipFill>
-                    <a:blip r:embed="rId8">
+                    <a:blip r:embed="rId9">
                       <a:extLst>
                         <a:ext uri="{28A0092B-C50C-407E-A947-70E740481C1C}">
                           <a14:useLocalDpi xmlns:a14="http://schemas.microsoft.com/office/drawing/2010/main" val="0"/>
@@ -1019,6 +1019,7 @@
               <w:tab w:val="right" w:leader="dot" w:pos="9350"/>
             </w:tabs>
             <w:rPr>
+              <w:rFonts w:eastAsiaTheme="minorEastAsia"/>
               <w:noProof/>
             </w:rPr>
           </w:pPr>
@@ -1031,10 +1032,12 @@
           <w:r>
             <w:fldChar w:fldCharType="separate"/>
           </w:r>
-          <w:hyperlink w:anchor="_Toc70579991" w:history="1">
+          <w:hyperlink w:anchor="_Toc70713689" w:history="1">
             <w:r>
               <w:rPr>
                 <w:rStyle w:val="Hyperlink"/>
+                <w:b/>
+                <w:bCs/>
                 <w:noProof/>
               </w:rPr>
               <w:t>Objective 1 (Partitioning clustering)</w:t>
@@ -1058,7 +1061,7 @@
                 <w:noProof/>
                 <w:webHidden/>
               </w:rPr>
-              <w:instrText xml:space="preserve"> PAGEREF _Toc70579991 \h </w:instrText>
+              <w:instrText xml:space="preserve"> PAGEREF _Toc70713689 \h </w:instrText>
             </w:r>
             <w:r>
               <w:rPr>
@@ -1096,16 +1099,26 @@
               <w:tab w:val="right" w:leader="dot" w:pos="9350"/>
             </w:tabs>
             <w:rPr>
+              <w:rFonts w:eastAsiaTheme="minorEastAsia"/>
               <w:noProof/>
             </w:rPr>
           </w:pPr>
-          <w:hyperlink w:anchor="_Toc70579992" w:history="1">
+          <w:hyperlink w:anchor="_Toc70713690" w:history="1">
             <w:r>
               <w:rPr>
                 <w:rStyle w:val="Hyperlink"/>
-                <w:noProof/>
-              </w:rPr>
-              <w:t>Methodologies used for reducing the input dimensionality.</w:t>
+                <w:b/>
+                <w:bCs/>
+                <w:noProof/>
+              </w:rPr>
+              <w:t>Methodologies used for reducing the input dimensionality</w:t>
+            </w:r>
+            <w:r>
+              <w:rPr>
+                <w:rStyle w:val="Hyperlink"/>
+                <w:noProof/>
+              </w:rPr>
+              <w:t>.</w:t>
             </w:r>
             <w:r>
               <w:rPr>
@@ -1126,7 +1139,7 @@
                 <w:noProof/>
                 <w:webHidden/>
               </w:rPr>
-              <w:instrText xml:space="preserve"> PAGEREF _Toc70579992 \h </w:instrText>
+              <w:instrText xml:space="preserve"> PAGEREF _Toc70713690 \h </w:instrText>
             </w:r>
             <w:r>
               <w:rPr>
@@ -1164,13 +1177,16 @@
               <w:tab w:val="right" w:leader="dot" w:pos="9350"/>
             </w:tabs>
             <w:rPr>
+              <w:rFonts w:eastAsiaTheme="minorEastAsia"/>
               <w:noProof/>
             </w:rPr>
           </w:pPr>
-          <w:hyperlink w:anchor="_Toc70579993" w:history="1">
+          <w:hyperlink w:anchor="_Toc70713691" w:history="1">
             <w:r>
               <w:rPr>
                 <w:rStyle w:val="Hyperlink"/>
+                <w:b/>
+                <w:bCs/>
                 <w:noProof/>
               </w:rPr>
               <w:t>Pre- Processing tasks</w:t>
@@ -1194,7 +1210,7 @@
                 <w:noProof/>
                 <w:webHidden/>
               </w:rPr>
-              <w:instrText xml:space="preserve"> PAGEREF _Toc70579993 \h </w:instrText>
+              <w:instrText xml:space="preserve"> PAGEREF _Toc70713691 \h </w:instrText>
             </w:r>
             <w:r>
               <w:rPr>
@@ -1215,6 +1231,286 @@
                 <w:webHidden/>
               </w:rPr>
               <w:t>3</w:t>
+            </w:r>
+            <w:r>
+              <w:rPr>
+                <w:noProof/>
+                <w:webHidden/>
+              </w:rPr>
+              <w:fldChar w:fldCharType="end"/>
+            </w:r>
+          </w:hyperlink>
+        </w:p>
+        <w:p>
+          <w:pPr>
+            <w:pStyle w:val="TOC2"/>
+            <w:tabs>
+              <w:tab w:val="right" w:leader="dot" w:pos="9350"/>
+            </w:tabs>
+            <w:rPr>
+              <w:noProof/>
+            </w:rPr>
+          </w:pPr>
+          <w:hyperlink w:anchor="_Toc70713692" w:history="1">
+            <w:r>
+              <w:rPr>
+                <w:rStyle w:val="Hyperlink"/>
+                <w:b/>
+                <w:bCs/>
+                <w:noProof/>
+              </w:rPr>
+              <w:t>Code and plot of Outliers detection</w:t>
+            </w:r>
+            <w:r>
+              <w:rPr>
+                <w:noProof/>
+                <w:webHidden/>
+              </w:rPr>
+              <w:tab/>
+            </w:r>
+            <w:r>
+              <w:rPr>
+                <w:noProof/>
+                <w:webHidden/>
+              </w:rPr>
+              <w:fldChar w:fldCharType="begin"/>
+            </w:r>
+            <w:r>
+              <w:rPr>
+                <w:noProof/>
+                <w:webHidden/>
+              </w:rPr>
+              <w:instrText xml:space="preserve"> PAGEREF _Toc70713692 \h </w:instrText>
+            </w:r>
+            <w:r>
+              <w:rPr>
+                <w:noProof/>
+                <w:webHidden/>
+              </w:rPr>
+            </w:r>
+            <w:r>
+              <w:rPr>
+                <w:noProof/>
+                <w:webHidden/>
+              </w:rPr>
+              <w:fldChar w:fldCharType="separate"/>
+            </w:r>
+            <w:r>
+              <w:rPr>
+                <w:noProof/>
+                <w:webHidden/>
+              </w:rPr>
+              <w:t>3</w:t>
+            </w:r>
+            <w:r>
+              <w:rPr>
+                <w:noProof/>
+                <w:webHidden/>
+              </w:rPr>
+              <w:fldChar w:fldCharType="end"/>
+            </w:r>
+          </w:hyperlink>
+        </w:p>
+        <w:p>
+          <w:pPr>
+            <w:pStyle w:val="TOC3"/>
+            <w:tabs>
+              <w:tab w:val="right" w:leader="dot" w:pos="9350"/>
+            </w:tabs>
+            <w:rPr>
+              <w:noProof/>
+            </w:rPr>
+          </w:pPr>
+          <w:hyperlink w:anchor="_Toc70713693" w:history="1">
+            <w:r>
+              <w:rPr>
+                <w:rStyle w:val="Hyperlink"/>
+                <w:b/>
+                <w:bCs/>
+                <w:noProof/>
+              </w:rPr>
+              <w:t>Bus Class</w:t>
+            </w:r>
+            <w:r>
+              <w:rPr>
+                <w:noProof/>
+                <w:webHidden/>
+              </w:rPr>
+              <w:tab/>
+            </w:r>
+            <w:r>
+              <w:rPr>
+                <w:noProof/>
+                <w:webHidden/>
+              </w:rPr>
+              <w:fldChar w:fldCharType="begin"/>
+            </w:r>
+            <w:r>
+              <w:rPr>
+                <w:noProof/>
+                <w:webHidden/>
+              </w:rPr>
+              <w:instrText xml:space="preserve"> PAGEREF _Toc70713693 \h </w:instrText>
+            </w:r>
+            <w:r>
+              <w:rPr>
+                <w:noProof/>
+                <w:webHidden/>
+              </w:rPr>
+            </w:r>
+            <w:r>
+              <w:rPr>
+                <w:noProof/>
+                <w:webHidden/>
+              </w:rPr>
+              <w:fldChar w:fldCharType="separate"/>
+            </w:r>
+            <w:r>
+              <w:rPr>
+                <w:noProof/>
+                <w:webHidden/>
+              </w:rPr>
+              <w:t>3</w:t>
+            </w:r>
+            <w:r>
+              <w:rPr>
+                <w:noProof/>
+                <w:webHidden/>
+              </w:rPr>
+              <w:fldChar w:fldCharType="end"/>
+            </w:r>
+          </w:hyperlink>
+        </w:p>
+        <w:p>
+          <w:pPr>
+            <w:pStyle w:val="TOC3"/>
+            <w:tabs>
+              <w:tab w:val="right" w:leader="dot" w:pos="9350"/>
+            </w:tabs>
+            <w:rPr>
+              <w:noProof/>
+            </w:rPr>
+          </w:pPr>
+          <w:hyperlink w:anchor="_Toc70713694" w:history="1">
+            <w:r>
+              <w:rPr>
+                <w:rStyle w:val="Hyperlink"/>
+                <w:b/>
+                <w:bCs/>
+                <w:noProof/>
+              </w:rPr>
+              <w:t>Van Class</w:t>
+            </w:r>
+            <w:r>
+              <w:rPr>
+                <w:noProof/>
+                <w:webHidden/>
+              </w:rPr>
+              <w:tab/>
+            </w:r>
+            <w:r>
+              <w:rPr>
+                <w:noProof/>
+                <w:webHidden/>
+              </w:rPr>
+              <w:fldChar w:fldCharType="begin"/>
+            </w:r>
+            <w:r>
+              <w:rPr>
+                <w:noProof/>
+                <w:webHidden/>
+              </w:rPr>
+              <w:instrText xml:space="preserve"> PAGEREF _Toc70713694 \h </w:instrText>
+            </w:r>
+            <w:r>
+              <w:rPr>
+                <w:noProof/>
+                <w:webHidden/>
+              </w:rPr>
+            </w:r>
+            <w:r>
+              <w:rPr>
+                <w:noProof/>
+                <w:webHidden/>
+              </w:rPr>
+              <w:fldChar w:fldCharType="separate"/>
+            </w:r>
+            <w:r>
+              <w:rPr>
+                <w:noProof/>
+                <w:webHidden/>
+              </w:rPr>
+              <w:t>4</w:t>
+            </w:r>
+            <w:r>
+              <w:rPr>
+                <w:noProof/>
+                <w:webHidden/>
+              </w:rPr>
+              <w:fldChar w:fldCharType="end"/>
+            </w:r>
+          </w:hyperlink>
+        </w:p>
+        <w:p>
+          <w:pPr>
+            <w:pStyle w:val="TOC3"/>
+            <w:tabs>
+              <w:tab w:val="right" w:leader="dot" w:pos="9350"/>
+            </w:tabs>
+            <w:rPr>
+              <w:noProof/>
+            </w:rPr>
+          </w:pPr>
+          <w:hyperlink w:anchor="_Toc70713695" w:history="1">
+            <w:r>
+              <w:rPr>
+                <w:rStyle w:val="Hyperlink"/>
+                <w:b/>
+                <w:bCs/>
+                <w:noProof/>
+              </w:rPr>
+              <w:t>Saab Class</w:t>
+            </w:r>
+            <w:r>
+              <w:rPr>
+                <w:noProof/>
+                <w:webHidden/>
+              </w:rPr>
+              <w:tab/>
+            </w:r>
+            <w:r>
+              <w:rPr>
+                <w:noProof/>
+                <w:webHidden/>
+              </w:rPr>
+              <w:fldChar w:fldCharType="begin"/>
+            </w:r>
+            <w:r>
+              <w:rPr>
+                <w:noProof/>
+                <w:webHidden/>
+              </w:rPr>
+              <w:instrText xml:space="preserve"> PAGEREF _Toc70713695 \h </w:instrText>
+            </w:r>
+            <w:r>
+              <w:rPr>
+                <w:noProof/>
+                <w:webHidden/>
+              </w:rPr>
+            </w:r>
+            <w:r>
+              <w:rPr>
+                <w:noProof/>
+                <w:webHidden/>
+              </w:rPr>
+              <w:fldChar w:fldCharType="separate"/>
+            </w:r>
+            <w:r>
+              <w:rPr>
+                <w:noProof/>
+                <w:webHidden/>
+              </w:rPr>
+              <w:t>4</w:t>
             </w:r>
             <w:r>
               <w:rPr>
@@ -1232,10 +1528,11 @@
               <w:tab w:val="right" w:leader="dot" w:pos="9350"/>
             </w:tabs>
             <w:rPr>
+              <w:rFonts w:eastAsiaTheme="minorEastAsia"/>
               <w:noProof/>
             </w:rPr>
           </w:pPr>
-          <w:hyperlink w:anchor="_Toc70579994" w:history="1">
+          <w:hyperlink w:anchor="_Toc70713696" w:history="1">
             <w:r>
               <w:rPr>
                 <w:rStyle w:val="Hyperlink"/>
@@ -1262,7 +1559,7 @@
                 <w:noProof/>
                 <w:webHidden/>
               </w:rPr>
-              <w:instrText xml:space="preserve"> PAGEREF _Toc70579994 \h </w:instrText>
+              <w:instrText xml:space="preserve"> PAGEREF _Toc70713696 \h </w:instrText>
             </w:r>
             <w:r>
               <w:rPr>
@@ -1282,7 +1579,7 @@
                 <w:noProof/>
                 <w:webHidden/>
               </w:rPr>
-              <w:t>3</w:t>
+              <w:t>5</w:t>
             </w:r>
             <w:r>
               <w:rPr>
@@ -1300,10 +1597,11 @@
               <w:tab w:val="right" w:leader="dot" w:pos="9350"/>
             </w:tabs>
             <w:rPr>
+              <w:rFonts w:eastAsiaTheme="minorEastAsia"/>
               <w:noProof/>
             </w:rPr>
           </w:pPr>
-          <w:hyperlink w:anchor="_Toc70579995" w:history="1">
+          <w:hyperlink w:anchor="_Toc70713697" w:history="1">
             <w:r>
               <w:rPr>
                 <w:rStyle w:val="Hyperlink"/>
@@ -1330,7 +1628,7 @@
                 <w:noProof/>
                 <w:webHidden/>
               </w:rPr>
-              <w:instrText xml:space="preserve"> PAGEREF _Toc70579995 \h </w:instrText>
+              <w:instrText xml:space="preserve"> PAGEREF _Toc70713697 \h </w:instrText>
             </w:r>
             <w:r>
               <w:rPr>
@@ -1350,7 +1648,7 @@
                 <w:noProof/>
                 <w:webHidden/>
               </w:rPr>
-              <w:t>3</w:t>
+              <w:t>5</w:t>
             </w:r>
             <w:r>
               <w:rPr>
@@ -1368,10 +1666,11 @@
               <w:tab w:val="right" w:leader="dot" w:pos="9350"/>
             </w:tabs>
             <w:rPr>
+              <w:rFonts w:eastAsiaTheme="minorEastAsia"/>
               <w:noProof/>
             </w:rPr>
           </w:pPr>
-          <w:hyperlink w:anchor="_Toc70579996" w:history="1">
+          <w:hyperlink w:anchor="_Toc70713698" w:history="1">
             <w:r>
               <w:rPr>
                 <w:rStyle w:val="Hyperlink"/>
@@ -1413,7 +1712,7 @@
                 <w:noProof/>
                 <w:webHidden/>
               </w:rPr>
-              <w:instrText xml:space="preserve"> PAGEREF _Toc70579996 \h </w:instrText>
+              <w:instrText xml:space="preserve"> PAGEREF _Toc70713698 \h </w:instrText>
             </w:r>
             <w:r>
               <w:rPr>
@@ -1433,7 +1732,7 @@
                 <w:noProof/>
                 <w:webHidden/>
               </w:rPr>
-              <w:t>3</w:t>
+              <w:t>5</w:t>
             </w:r>
             <w:r>
               <w:rPr>
@@ -1451,10 +1750,11 @@
               <w:tab w:val="right" w:leader="dot" w:pos="9350"/>
             </w:tabs>
             <w:rPr>
+              <w:rFonts w:eastAsiaTheme="minorEastAsia"/>
               <w:noProof/>
             </w:rPr>
           </w:pPr>
-          <w:hyperlink w:anchor="_Toc70579997" w:history="1">
+          <w:hyperlink w:anchor="_Toc70713699" w:history="1">
             <w:r>
               <w:rPr>
                 <w:rStyle w:val="Hyperlink"/>
@@ -1481,7 +1781,7 @@
                 <w:noProof/>
                 <w:webHidden/>
               </w:rPr>
-              <w:instrText xml:space="preserve"> PAGEREF _Toc70579997 \h </w:instrText>
+              <w:instrText xml:space="preserve"> PAGEREF _Toc70713699 \h </w:instrText>
             </w:r>
             <w:r>
               <w:rPr>
@@ -1501,7 +1801,7 @@
                 <w:noProof/>
                 <w:webHidden/>
               </w:rPr>
-              <w:t>3</w:t>
+              <w:t>5</w:t>
             </w:r>
             <w:r>
               <w:rPr>
@@ -1519,10 +1819,11 @@
               <w:tab w:val="right" w:leader="dot" w:pos="9350"/>
             </w:tabs>
             <w:rPr>
+              <w:rFonts w:eastAsiaTheme="minorEastAsia"/>
               <w:noProof/>
             </w:rPr>
           </w:pPr>
-          <w:hyperlink w:anchor="_Toc70579998" w:history="1">
+          <w:hyperlink w:anchor="_Toc70713700" w:history="1">
             <w:r>
               <w:rPr>
                 <w:rStyle w:val="Hyperlink"/>
@@ -1549,7 +1850,7 @@
                 <w:noProof/>
                 <w:webHidden/>
               </w:rPr>
-              <w:instrText xml:space="preserve"> PAGEREF _Toc70579998 \h </w:instrText>
+              <w:instrText xml:space="preserve"> PAGEREF _Toc70713700 \h </w:instrText>
             </w:r>
             <w:r>
               <w:rPr>
@@ -1569,7 +1870,7 @@
                 <w:noProof/>
                 <w:webHidden/>
               </w:rPr>
-              <w:t>3</w:t>
+              <w:t>5</w:t>
             </w:r>
             <w:r>
               <w:rPr>
@@ -1587,10 +1888,11 @@
               <w:tab w:val="right" w:leader="dot" w:pos="9350"/>
             </w:tabs>
             <w:rPr>
+              <w:rFonts w:eastAsiaTheme="minorEastAsia"/>
               <w:noProof/>
             </w:rPr>
           </w:pPr>
-          <w:hyperlink w:anchor="_Toc70579999" w:history="1">
+          <w:hyperlink w:anchor="_Toc70713701" w:history="1">
             <w:r>
               <w:rPr>
                 <w:rStyle w:val="Hyperlink"/>
@@ -1617,7 +1919,7 @@
                 <w:noProof/>
                 <w:webHidden/>
               </w:rPr>
-              <w:instrText xml:space="preserve"> PAGEREF _Toc70579999 \h </w:instrText>
+              <w:instrText xml:space="preserve"> PAGEREF _Toc70713701 \h </w:instrText>
             </w:r>
             <w:r>
               <w:rPr>
@@ -1637,7 +1939,7 @@
                 <w:noProof/>
                 <w:webHidden/>
               </w:rPr>
-              <w:t>4</w:t>
+              <w:t>6</w:t>
             </w:r>
             <w:r>
               <w:rPr>
@@ -1655,10 +1957,11 @@
               <w:tab w:val="right" w:leader="dot" w:pos="9350"/>
             </w:tabs>
             <w:rPr>
+              <w:rFonts w:eastAsiaTheme="minorEastAsia"/>
               <w:noProof/>
             </w:rPr>
           </w:pPr>
-          <w:hyperlink w:anchor="_Toc70580000" w:history="1">
+          <w:hyperlink w:anchor="_Toc70713702" w:history="1">
             <w:r>
               <w:rPr>
                 <w:rStyle w:val="Hyperlink"/>
@@ -1685,7 +1988,7 @@
                 <w:noProof/>
                 <w:webHidden/>
               </w:rPr>
-              <w:instrText xml:space="preserve"> PAGEREF _Toc70580000 \h </w:instrText>
+              <w:instrText xml:space="preserve"> PAGEREF _Toc70713702 \h </w:instrText>
             </w:r>
             <w:r>
               <w:rPr>
@@ -1705,7 +2008,7 @@
                 <w:noProof/>
                 <w:webHidden/>
               </w:rPr>
-              <w:t>4</w:t>
+              <w:t>6</w:t>
             </w:r>
             <w:r>
               <w:rPr>
@@ -1723,10 +2026,11 @@
               <w:tab w:val="right" w:leader="dot" w:pos="9350"/>
             </w:tabs>
             <w:rPr>
+              <w:rFonts w:eastAsiaTheme="minorEastAsia"/>
               <w:noProof/>
             </w:rPr>
           </w:pPr>
-          <w:hyperlink w:anchor="_Toc70580001" w:history="1">
+          <w:hyperlink w:anchor="_Toc70713703" w:history="1">
             <w:r>
               <w:rPr>
                 <w:rStyle w:val="Hyperlink"/>
@@ -1753,7 +2057,7 @@
                 <w:noProof/>
                 <w:webHidden/>
               </w:rPr>
-              <w:instrText xml:space="preserve"> PAGEREF _Toc70580001 \h </w:instrText>
+              <w:instrText xml:space="preserve"> PAGEREF _Toc70713703 \h </w:instrText>
             </w:r>
             <w:r>
               <w:rPr>
@@ -1773,7 +2077,7 @@
                 <w:noProof/>
                 <w:webHidden/>
               </w:rPr>
-              <w:t>4</w:t>
+              <w:t>6</w:t>
             </w:r>
             <w:r>
               <w:rPr>
@@ -1791,10 +2095,11 @@
               <w:tab w:val="right" w:leader="dot" w:pos="9350"/>
             </w:tabs>
             <w:rPr>
+              <w:rFonts w:eastAsiaTheme="minorEastAsia"/>
               <w:noProof/>
             </w:rPr>
           </w:pPr>
-          <w:hyperlink w:anchor="_Toc70580002" w:history="1">
+          <w:hyperlink w:anchor="_Toc70713704" w:history="1">
             <w:r>
               <w:rPr>
                 <w:rStyle w:val="Hyperlink"/>
@@ -1821,7 +2126,7 @@
                 <w:noProof/>
                 <w:webHidden/>
               </w:rPr>
-              <w:instrText xml:space="preserve"> PAGEREF _Toc70580002 \h </w:instrText>
+              <w:instrText xml:space="preserve"> PAGEREF _Toc70713704 \h </w:instrText>
             </w:r>
             <w:r>
               <w:rPr>
@@ -1841,7 +2146,7 @@
                 <w:noProof/>
                 <w:webHidden/>
               </w:rPr>
-              <w:t>4</w:t>
+              <w:t>6</w:t>
             </w:r>
             <w:r>
               <w:rPr>
@@ -1859,10 +2164,11 @@
               <w:tab w:val="right" w:leader="dot" w:pos="9350"/>
             </w:tabs>
             <w:rPr>
+              <w:rFonts w:eastAsiaTheme="minorEastAsia"/>
               <w:noProof/>
             </w:rPr>
           </w:pPr>
-          <w:hyperlink w:anchor="_Toc70580003" w:history="1">
+          <w:hyperlink w:anchor="_Toc70713705" w:history="1">
             <w:r>
               <w:rPr>
                 <w:rStyle w:val="Hyperlink"/>
@@ -1889,7 +2195,7 @@
                 <w:noProof/>
                 <w:webHidden/>
               </w:rPr>
-              <w:instrText xml:space="preserve"> PAGEREF _Toc70580003 \h </w:instrText>
+              <w:instrText xml:space="preserve"> PAGEREF _Toc70713705 \h </w:instrText>
             </w:r>
             <w:r>
               <w:rPr>
@@ -1909,7 +2215,7 @@
                 <w:noProof/>
                 <w:webHidden/>
               </w:rPr>
-              <w:t>4</w:t>
+              <w:t>6</w:t>
             </w:r>
             <w:r>
               <w:rPr>
@@ -1944,15 +2250,22 @@
     <w:p/>
     <w:p/>
     <w:p/>
-    <w:p/>
-    <w:p/>
-    <w:p/>
     <w:p>
       <w:pPr>
         <w:pStyle w:val="Heading1"/>
-      </w:pPr>
-      <w:bookmarkStart w:id="0" w:name="_Toc70579991"/>
-      <w:r>
+        <w:rPr>
+          <w:b/>
+          <w:bCs/>
+          <w:u w:val="single"/>
+        </w:rPr>
+      </w:pPr>
+      <w:bookmarkStart w:id="0" w:name="_Toc70713689"/>
+      <w:r>
+        <w:rPr>
+          <w:b/>
+          <w:bCs/>
+          <w:u w:val="single"/>
+        </w:rPr>
         <w:lastRenderedPageBreak/>
         <w:t>Objective 1 (Partitioning clustering)</w:t>
       </w:r>
@@ -1962,48 +2275,3059 @@
       <w:pPr>
         <w:pStyle w:val="Heading1"/>
       </w:pPr>
-    </w:p>
+      <w:bookmarkStart w:id="1" w:name="_Toc70713690"/>
+      <w:r>
+        <w:rPr>
+          <w:b/>
+          <w:bCs/>
+          <w:sz w:val="28"/>
+          <w:szCs w:val="28"/>
+          <w:u w:val="single"/>
+        </w:rPr>
+        <w:t xml:space="preserve">Methodologies used for reducing the input </w:t>
+      </w:r>
+      <w:r>
+        <w:rPr>
+          <w:b/>
+          <w:bCs/>
+          <w:sz w:val="28"/>
+          <w:szCs w:val="28"/>
+          <w:u w:val="single"/>
+        </w:rPr>
+        <w:t>dimensionality</w:t>
+      </w:r>
+      <w:r>
+        <w:t>.</w:t>
+      </w:r>
+      <w:bookmarkEnd w:id="1"/>
+      <w:r>
+        <w:t xml:space="preserve"> </w:t>
+      </w:r>
+    </w:p>
+    <w:p>
+      <w:pPr>
+        <w:pStyle w:val="ListParagraph"/>
+        <w:numPr>
+          <w:ilvl w:val="0"/>
+          <w:numId w:val="1"/>
+        </w:numPr>
+      </w:pPr>
+      <w:r>
+        <w:rPr>
+          <w:color w:val="333333"/>
+          <w:shd w:val="clear" w:color="auto" w:fill="FDFDFD"/>
+        </w:rPr>
+        <w:t>Here is a brief review of techniques for dimensionality reduction:</w:t>
+      </w:r>
+    </w:p>
+    <w:p>
+      <w:pPr>
+        <w:numPr>
+          <w:ilvl w:val="0"/>
+          <w:numId w:val="1"/>
+        </w:numPr>
+        <w:shd w:val="clear" w:color="auto" w:fill="FDFDFD"/>
+        <w:spacing w:after="0" w:line="240" w:lineRule="auto"/>
+        <w:textAlignment w:val="baseline"/>
+        <w:rPr>
+          <w:rFonts w:eastAsia="Times New Roman" w:cstheme="minorHAnsi"/>
+          <w:color w:val="333333"/>
+        </w:rPr>
+      </w:pPr>
+      <w:r>
+        <w:rPr>
+          <w:rFonts w:eastAsia="Times New Roman" w:cstheme="minorHAnsi"/>
+          <w:b/>
+          <w:bCs/>
+          <w:color w:val="333333"/>
+          <w:bdr w:val="none" w:sz="0" w:space="0" w:color="auto" w:frame="1"/>
+        </w:rPr>
+        <w:t>Missing Values Ratio</w:t>
+      </w:r>
+      <w:r>
+        <w:rPr>
+          <w:rFonts w:eastAsia="Times New Roman" w:cstheme="minorHAnsi"/>
+          <w:color w:val="333333"/>
+        </w:rPr>
+        <w:t>. Data columns with too many missing values are unlikely to carry much useful information. Thus, data columns with a ratio of missing values greater than a given threshold can be removed. The higher the threshold, the more aggressive the reduction.</w:t>
+      </w:r>
+    </w:p>
+    <w:p>
+      <w:pPr>
+        <w:shd w:val="clear" w:color="auto" w:fill="FDFDFD"/>
+        <w:spacing w:after="0" w:line="240" w:lineRule="auto"/>
+        <w:ind w:left="720"/>
+        <w:textAlignment w:val="baseline"/>
+        <w:rPr>
+          <w:rFonts w:eastAsia="Times New Roman" w:cstheme="minorHAnsi"/>
+          <w:color w:val="333333"/>
+        </w:rPr>
+      </w:pPr>
+    </w:p>
+    <w:p>
+      <w:pPr>
+        <w:numPr>
+          <w:ilvl w:val="0"/>
+          <w:numId w:val="1"/>
+        </w:numPr>
+        <w:shd w:val="clear" w:color="auto" w:fill="FDFDFD"/>
+        <w:spacing w:after="0" w:line="240" w:lineRule="auto"/>
+        <w:textAlignment w:val="baseline"/>
+        <w:rPr>
+          <w:rFonts w:cstheme="minorHAnsi"/>
+          <w:color w:val="333333"/>
+        </w:rPr>
+      </w:pPr>
+      <w:r>
+        <w:rPr>
+          <w:rStyle w:val="Strong"/>
+          <w:rFonts w:cstheme="minorHAnsi"/>
+          <w:color w:val="333333"/>
+          <w:bdr w:val="none" w:sz="0" w:space="0" w:color="auto" w:frame="1"/>
+        </w:rPr>
+        <w:t>Principal Component Analysis (PCA)</w:t>
+      </w:r>
+      <w:r>
+        <w:rPr>
+          <w:rFonts w:cstheme="minorHAnsi"/>
+          <w:color w:val="333333"/>
+        </w:rPr>
+        <w:t>. Principal component analysis (PCA) is a statistical procedure that orthogonally transforms the original </w:t>
+      </w:r>
+      <w:r>
+        <w:rPr>
+          <w:rStyle w:val="Emphasis"/>
+          <w:rFonts w:cstheme="minorHAnsi"/>
+          <w:color w:val="333333"/>
+          <w:bdr w:val="none" w:sz="0" w:space="0" w:color="auto" w:frame="1"/>
+        </w:rPr>
+        <w:t>n </w:t>
+      </w:r>
+      <w:r>
+        <w:rPr>
+          <w:rFonts w:cstheme="minorHAnsi"/>
+          <w:color w:val="333333"/>
+        </w:rPr>
+        <w:t>numeric dimensions of a dataset into a new set of </w:t>
+      </w:r>
+      <w:r>
+        <w:rPr>
+          <w:rStyle w:val="Emphasis"/>
+          <w:rFonts w:cstheme="minorHAnsi"/>
+          <w:color w:val="333333"/>
+          <w:bdr w:val="none" w:sz="0" w:space="0" w:color="auto" w:frame="1"/>
+        </w:rPr>
+        <w:t>n </w:t>
+      </w:r>
+      <w:r>
+        <w:rPr>
+          <w:rFonts w:cstheme="minorHAnsi"/>
+          <w:color w:val="333333"/>
+        </w:rPr>
+        <w:t>dimensions called principal components. As a result of the transformation, the first principal component has the largest possible </w:t>
+      </w:r>
+      <w:r>
+        <w:rPr>
+          <w:rFonts w:cstheme="minorHAnsi"/>
+          <w:color w:val="333333"/>
+        </w:rPr>
+        <w:t>variance</w:t>
+      </w:r>
+      <w:r>
+        <w:rPr>
+          <w:rFonts w:cstheme="minorHAnsi"/>
+          <w:color w:val="333333"/>
+        </w:rPr>
+        <w:t xml:space="preserve"> each succeeding principal component has the highest possible variance under the constraint that it is </w:t>
+      </w:r>
+      <w:r>
+        <w:rPr>
+          <w:rFonts w:cstheme="minorHAnsi"/>
+          <w:color w:val="333333"/>
+          <w:bdr w:val="none" w:sz="0" w:space="0" w:color="auto" w:frame="1"/>
+        </w:rPr>
+        <w:t>orthogonal</w:t>
+      </w:r>
+      <w:r>
+        <w:rPr>
+          <w:rFonts w:cstheme="minorHAnsi"/>
+          <w:color w:val="333333"/>
+          <w:bdr w:val="none" w:sz="0" w:space="0" w:color="auto" w:frame="1"/>
+        </w:rPr>
+        <w:t xml:space="preserve"> </w:t>
+      </w:r>
+      <w:r>
+        <w:rPr>
+          <w:rFonts w:cstheme="minorHAnsi"/>
+          <w:color w:val="333333"/>
+        </w:rPr>
+        <w:t>to</w:t>
+      </w:r>
+      <w:r>
+        <w:rPr>
+          <w:rFonts w:cstheme="minorHAnsi"/>
+          <w:color w:val="333333"/>
+        </w:rPr>
+        <w:t xml:space="preserve"> (i.e., uncorrelated with) the preceding principal components. Keeping only the first </w:t>
+      </w:r>
+      <w:r>
+        <w:rPr>
+          <w:rStyle w:val="Emphasis"/>
+          <w:rFonts w:cstheme="minorHAnsi"/>
+          <w:color w:val="333333"/>
+          <w:bdr w:val="none" w:sz="0" w:space="0" w:color="auto" w:frame="1"/>
+        </w:rPr>
+        <w:t>m &lt; n </w:t>
+      </w:r>
+      <w:r>
+        <w:rPr>
+          <w:rFonts w:cstheme="minorHAnsi"/>
+          <w:color w:val="333333"/>
+        </w:rPr>
+        <w:t xml:space="preserve">principal components </w:t>
+      </w:r>
+      <w:r>
+        <w:rPr>
+          <w:rFonts w:cstheme="minorHAnsi"/>
+          <w:color w:val="333333"/>
+        </w:rPr>
+        <w:t>reduce</w:t>
+      </w:r>
+      <w:r>
+        <w:rPr>
+          <w:rFonts w:cstheme="minorHAnsi"/>
+          <w:color w:val="333333"/>
+        </w:rPr>
+        <w:t xml:space="preserve"> the data dimensionality while retaining most of the data information, i.e., variation in the data. Notice that the PCA transformation is sensitive to the relative scaling of the original columns, and therefore, the data need to be normalized before applying PCA. Also notice that the new coordinates (PCs) are not real, system-produced variables anymore. Applying PCA to your dataset loses its interpretability. If interpretability of the results is important for your analysis, PCA is not the transformation that you should apply.</w:t>
+      </w:r>
+    </w:p>
+    <w:p/>
     <w:p>
       <w:pPr>
         <w:pStyle w:val="Heading1"/>
-      </w:pPr>
-      <w:bookmarkStart w:id="1" w:name="_Toc70579992"/>
-      <w:r>
-        <w:t xml:space="preserve">Methodologies used for reducing the input </w:t>
-      </w:r>
-      <w:r>
-        <w:t>dimensionality.</w:t>
-      </w:r>
-      <w:bookmarkEnd w:id="1"/>
+        <w:rPr>
+          <w:b/>
+          <w:bCs/>
+          <w:u w:val="single"/>
+        </w:rPr>
+      </w:pPr>
+      <w:bookmarkStart w:id="2" w:name="_Toc70713691"/>
+      <w:r>
+        <w:rPr>
+          <w:b/>
+          <w:bCs/>
+          <w:u w:val="single"/>
+        </w:rPr>
+        <w:t>Pre- Processing tasks</w:t>
+      </w:r>
+      <w:bookmarkEnd w:id="2"/>
+    </w:p>
+    <w:p>
+      <w:pPr>
+        <w:pStyle w:val="ListParagraph"/>
+        <w:numPr>
+          <w:ilvl w:val="0"/>
+          <w:numId w:val="4"/>
+        </w:numPr>
+      </w:pPr>
+      <w:r>
+        <w:t xml:space="preserve">In the preprocessing task </w:t>
+      </w:r>
+      <w:r>
+        <w:t>first,</w:t>
+      </w:r>
       <w:r>
         <w:t xml:space="preserve"> </w:t>
       </w:r>
+      <w:r>
+        <w:t>identify</w:t>
+      </w:r>
+      <w:r>
+        <w:t xml:space="preserve"> </w:t>
+      </w:r>
+      <w:r>
+        <w:t xml:space="preserve">and detection </w:t>
+      </w:r>
+      <w:r>
+        <w:t>the outlier of each class (attribute)</w:t>
+      </w:r>
+      <w:r>
+        <w:t>.</w:t>
+      </w:r>
+    </w:p>
+    <w:p>
+      <w:pPr>
+        <w:pStyle w:val="ListParagraph"/>
+        <w:numPr>
+          <w:ilvl w:val="0"/>
+          <w:numId w:val="4"/>
+        </w:numPr>
+      </w:pPr>
+      <w:r>
+        <w:t>After that removed the outliers</w:t>
+      </w:r>
+    </w:p>
+    <w:p>
+      <w:pPr>
+        <w:pStyle w:val="Heading2"/>
+        <w:rPr>
+          <w:b/>
+          <w:bCs/>
+          <w:u w:val="single"/>
+        </w:rPr>
+      </w:pPr>
+    </w:p>
+    <w:p>
+      <w:pPr>
+        <w:pStyle w:val="Heading2"/>
+        <w:rPr>
+          <w:b/>
+          <w:bCs/>
+          <w:u w:val="single"/>
+        </w:rPr>
+      </w:pPr>
+      <w:bookmarkStart w:id="3" w:name="_Toc70713692"/>
+      <w:r>
+        <w:rPr>
+          <w:b/>
+          <w:bCs/>
+          <w:u w:val="single"/>
+        </w:rPr>
+        <w:t xml:space="preserve">Code and plot of </w:t>
+      </w:r>
+      <w:r>
+        <w:rPr>
+          <w:b/>
+          <w:bCs/>
+          <w:u w:val="single"/>
+        </w:rPr>
+        <w:t>O</w:t>
+      </w:r>
+      <w:r>
+        <w:rPr>
+          <w:b/>
+          <w:bCs/>
+          <w:u w:val="single"/>
+        </w:rPr>
+        <w:t>utliers detection</w:t>
+      </w:r>
+      <w:bookmarkEnd w:id="3"/>
+      <w:r>
+        <w:rPr>
+          <w:b/>
+          <w:bCs/>
+          <w:u w:val="single"/>
+        </w:rPr>
+        <w:t xml:space="preserve"> </w:t>
+      </w:r>
+    </w:p>
+    <w:p>
+      <w:pPr>
+        <w:pStyle w:val="Heading3"/>
+        <w:rPr>
+          <w:b/>
+          <w:bCs/>
+          <w:u w:val="single"/>
+        </w:rPr>
+      </w:pPr>
+      <w:bookmarkStart w:id="4" w:name="_Toc70713693"/>
+      <w:r>
+        <w:rPr>
+          <w:b/>
+          <w:bCs/>
+          <w:u w:val="single"/>
+        </w:rPr>
+        <w:t>Bus Class</w:t>
+      </w:r>
+      <w:bookmarkEnd w:id="4"/>
+    </w:p>
+    <w:p>
+      <w:pPr>
+        <w:spacing w:after="0"/>
+        <w:rPr>
+          <w:rFonts w:ascii="Bahnschrift Light" w:hAnsi="Bahnschrift Light"/>
+        </w:rPr>
+      </w:pPr>
+      <w:r>
+        <w:rPr>
+          <w:rFonts w:ascii="Bahnschrift Light" w:hAnsi="Bahnschrift Light"/>
+        </w:rPr>
+        <w:t>vehicles_original %&gt;%</w:t>
+      </w:r>
+    </w:p>
+    <w:p>
+      <w:pPr>
+        <w:spacing w:after="0"/>
+        <w:rPr>
+          <w:rFonts w:ascii="Bahnschrift Light" w:hAnsi="Bahnschrift Light"/>
+        </w:rPr>
+      </w:pPr>
+      <w:r>
+        <w:rPr>
+          <w:rFonts w:ascii="Bahnschrift Light" w:hAnsi="Bahnschrift Light"/>
+        </w:rPr>
+        <w:t xml:space="preserve">  pivot_</w:t>
+      </w:r>
+      <w:r>
+        <w:rPr>
+          <w:rFonts w:ascii="Bahnschrift Light" w:hAnsi="Bahnschrift Light"/>
+        </w:rPr>
+        <w:t>longer (2:19, names</w:t>
+      </w:r>
+      <w:r>
+        <w:rPr>
+          <w:rFonts w:ascii="Bahnschrift Light" w:hAnsi="Bahnschrift Light"/>
+        </w:rPr>
+        <w:t>_to = "labels") %&gt;%</w:t>
+      </w:r>
+    </w:p>
+    <w:p>
+      <w:pPr>
+        <w:spacing w:after="0"/>
+        <w:rPr>
+          <w:rFonts w:ascii="Bahnschrift Light" w:hAnsi="Bahnschrift Light"/>
+        </w:rPr>
+      </w:pPr>
+      <w:r>
+        <w:rPr>
+          <w:rFonts w:ascii="Bahnschrift Light" w:hAnsi="Bahnschrift Light"/>
+        </w:rPr>
+        <w:t xml:space="preserve">  </w:t>
+      </w:r>
+      <w:r>
+        <w:rPr>
+          <w:rFonts w:ascii="Bahnschrift Light" w:hAnsi="Bahnschrift Light"/>
+        </w:rPr>
+        <w:t>filter (</w:t>
+      </w:r>
+      <w:r>
+        <w:rPr>
+          <w:rFonts w:ascii="Bahnschrift Light" w:hAnsi="Bahnschrift Light"/>
+        </w:rPr>
+        <w:t>class == "</w:t>
+      </w:r>
+      <w:r>
+        <w:rPr>
+          <w:rFonts w:ascii="Bahnschrift Light" w:hAnsi="Bahnschrift Light"/>
+        </w:rPr>
+        <w:t>bus</w:t>
+      </w:r>
+      <w:r>
+        <w:rPr>
+          <w:rFonts w:ascii="Bahnschrift Light" w:hAnsi="Bahnschrift Light"/>
+        </w:rPr>
+        <w:t>") %&gt;%</w:t>
+      </w:r>
+    </w:p>
+    <w:p>
+      <w:pPr>
+        <w:spacing w:after="0"/>
+        <w:rPr>
+          <w:rFonts w:ascii="Bahnschrift Light" w:hAnsi="Bahnschrift Light"/>
+        </w:rPr>
+      </w:pPr>
+      <w:r>
+        <w:rPr>
+          <w:rFonts w:ascii="Bahnschrift Light" w:hAnsi="Bahnschrift Light"/>
+        </w:rPr>
+        <w:t xml:space="preserve">  </w:t>
+      </w:r>
+      <w:r>
+        <w:rPr>
+          <w:rFonts w:ascii="Bahnschrift Light" w:hAnsi="Bahnschrift Light"/>
+        </w:rPr>
+        <w:t>mutate (</w:t>
+      </w:r>
+      <w:r>
+        <w:rPr>
+          <w:rFonts w:ascii="Bahnschrift Light" w:hAnsi="Bahnschrift Light"/>
+        </w:rPr>
+        <w:t>class = fct_</w:t>
+      </w:r>
+      <w:r>
+        <w:rPr>
+          <w:rFonts w:ascii="Bahnschrift Light" w:hAnsi="Bahnschrift Light"/>
+        </w:rPr>
+        <w:t>reorder (class, value, median</w:t>
+      </w:r>
+      <w:r>
+        <w:rPr>
+          <w:rFonts w:ascii="Bahnschrift Light" w:hAnsi="Bahnschrift Light"/>
+        </w:rPr>
+        <w:t>)) %&gt;%</w:t>
+      </w:r>
+    </w:p>
+    <w:p>
+      <w:pPr>
+        <w:spacing w:after="0"/>
+        <w:rPr>
+          <w:rFonts w:ascii="Bahnschrift Light" w:hAnsi="Bahnschrift Light"/>
+        </w:rPr>
+      </w:pPr>
+      <w:r>
+        <w:rPr>
+          <w:rFonts w:ascii="Bahnschrift Light" w:hAnsi="Bahnschrift Light"/>
+        </w:rPr>
+        <w:t xml:space="preserve">  </w:t>
+      </w:r>
+      <w:r>
+        <w:rPr>
+          <w:rFonts w:ascii="Bahnschrift Light" w:hAnsi="Bahnschrift Light"/>
+        </w:rPr>
+        <w:t>ggplot (aes (</w:t>
+      </w:r>
+      <w:r>
+        <w:rPr>
+          <w:rFonts w:ascii="Bahnschrift Light" w:hAnsi="Bahnschrift Light"/>
+        </w:rPr>
+        <w:t xml:space="preserve">class, value, fill = </w:t>
+      </w:r>
+      <w:r>
+        <w:rPr>
+          <w:rFonts w:ascii="Bahnschrift Light" w:hAnsi="Bahnschrift Light"/>
+        </w:rPr>
+        <w:t>reorder (labels, value</w:t>
+      </w:r>
+      <w:r>
+        <w:rPr>
+          <w:rFonts w:ascii="Bahnschrift Light" w:hAnsi="Bahnschrift Light"/>
+        </w:rPr>
+        <w:t xml:space="preserve">))) + </w:t>
+      </w:r>
+    </w:p>
+    <w:p>
+      <w:pPr>
+        <w:spacing w:after="0"/>
+        <w:rPr>
+          <w:rFonts w:ascii="Bahnschrift Light" w:hAnsi="Bahnschrift Light"/>
+        </w:rPr>
+      </w:pPr>
+      <w:r>
+        <w:rPr>
+          <w:rFonts w:ascii="Bahnschrift Light" w:hAnsi="Bahnschrift Light"/>
+        </w:rPr>
+        <w:t xml:space="preserve">  geom_boxplot() +</w:t>
+      </w:r>
+    </w:p>
+    <w:p>
+      <w:pPr>
+        <w:spacing w:after="0"/>
+        <w:rPr>
+          <w:rFonts w:ascii="Bahnschrift Light" w:hAnsi="Bahnschrift Light"/>
+        </w:rPr>
+      </w:pPr>
+      <w:r>
+        <w:rPr>
+          <w:rFonts w:ascii="Bahnschrift Light" w:hAnsi="Bahnschrift Light"/>
+        </w:rPr>
+        <w:t xml:space="preserve">  labs(title = "Outlier Detection for class: '</w:t>
+      </w:r>
+      <w:r>
+        <w:rPr>
+          <w:rFonts w:ascii="Bahnschrift Light" w:hAnsi="Bahnschrift Light"/>
+        </w:rPr>
+        <w:t>bus</w:t>
+      </w:r>
+      <w:r>
+        <w:rPr>
+          <w:rFonts w:ascii="Bahnschrift Light" w:hAnsi="Bahnschrift Light"/>
+        </w:rPr>
+        <w:t>'")</w:t>
+      </w:r>
+    </w:p>
+    <w:p>
+      <w:pPr>
+        <w:spacing w:after="0"/>
+        <w:rPr>
+          <w:rFonts w:ascii="Bahnschrift Light" w:hAnsi="Bahnschrift Light"/>
+          <w:noProof/>
+        </w:rPr>
+      </w:pPr>
+      <w:r>
+        <w:rPr>
+          <w:noProof/>
+        </w:rPr>
+        <w:drawing>
+          <wp:anchor distT="0" distB="0" distL="114300" distR="114300" simplePos="0" relativeHeight="251665408" behindDoc="0" locked="0" layoutInCell="1" allowOverlap="1" wp14:anchorId="619D0A4C" wp14:editId="6163280B">
+            <wp:simplePos x="0" y="0"/>
+            <wp:positionH relativeFrom="margin">
+              <wp:posOffset>-635</wp:posOffset>
+            </wp:positionH>
+            <wp:positionV relativeFrom="paragraph">
+              <wp:posOffset>12065</wp:posOffset>
+            </wp:positionV>
+            <wp:extent cx="2974219" cy="2250205"/>
+            <wp:effectExtent l="0" t="0" r="0" b="0"/>
+            <wp:wrapNone/>
+            <wp:docPr id="6" name="Picture 6"/>
+            <wp:cNvGraphicFramePr>
+              <a:graphicFrameLocks xmlns:a="http://schemas.openxmlformats.org/drawingml/2006/main" noChangeAspect="1"/>
+            </wp:cNvGraphicFramePr>
+            <a:graphic xmlns:a="http://schemas.openxmlformats.org/drawingml/2006/main">
+              <a:graphicData uri="http://schemas.openxmlformats.org/drawingml/2006/picture">
+                <pic:pic xmlns:pic="http://schemas.openxmlformats.org/drawingml/2006/picture">
+                  <pic:nvPicPr>
+                    <pic:cNvPr id="1" name=""/>
+                    <pic:cNvPicPr/>
+                  </pic:nvPicPr>
+                  <pic:blipFill>
+                    <a:blip r:embed="rId10" cstate="print">
+                      <a:extLst>
+                        <a:ext uri="{28A0092B-C50C-407E-A947-70E740481C1C}">
+                          <a14:useLocalDpi xmlns:a14="http://schemas.microsoft.com/office/drawing/2010/main" val="0"/>
+                        </a:ext>
+                      </a:extLst>
+                    </a:blip>
+                    <a:stretch>
+                      <a:fillRect/>
+                    </a:stretch>
+                  </pic:blipFill>
+                  <pic:spPr>
+                    <a:xfrm>
+                      <a:off x="0" y="0"/>
+                      <a:ext cx="2974219" cy="2250205"/>
+                    </a:xfrm>
+                    <a:prstGeom prst="rect">
+                      <a:avLst/>
+                    </a:prstGeom>
+                  </pic:spPr>
+                </pic:pic>
+              </a:graphicData>
+            </a:graphic>
+            <wp14:sizeRelH relativeFrom="page">
+              <wp14:pctWidth>0</wp14:pctWidth>
+            </wp14:sizeRelH>
+            <wp14:sizeRelV relativeFrom="page">
+              <wp14:pctHeight>0</wp14:pctHeight>
+            </wp14:sizeRelV>
+          </wp:anchor>
+        </w:drawing>
+      </w:r>
+    </w:p>
+    <w:p>
+      <w:pPr>
+        <w:spacing w:after="0"/>
+        <w:rPr>
+          <w:rFonts w:ascii="Bahnschrift Light" w:hAnsi="Bahnschrift Light"/>
+          <w:noProof/>
+        </w:rPr>
+      </w:pPr>
+    </w:p>
+    <w:p>
+      <w:pPr>
+        <w:spacing w:after="0"/>
+        <w:rPr>
+          <w:rFonts w:ascii="Bahnschrift Light" w:hAnsi="Bahnschrift Light"/>
+        </w:rPr>
+      </w:pPr>
+    </w:p>
+    <w:p>
+      <w:pPr>
+        <w:spacing w:after="0"/>
+        <w:rPr>
+          <w:rFonts w:ascii="Bahnschrift Light" w:hAnsi="Bahnschrift Light"/>
+        </w:rPr>
+      </w:pPr>
+    </w:p>
+    <w:p>
+      <w:pPr>
+        <w:spacing w:after="0"/>
+        <w:rPr>
+          <w:rFonts w:ascii="Bahnschrift Light" w:hAnsi="Bahnschrift Light"/>
+        </w:rPr>
+      </w:pPr>
+    </w:p>
+    <w:p>
+      <w:pPr>
+        <w:spacing w:after="0"/>
+        <w:rPr>
+          <w:rFonts w:ascii="Bahnschrift Light" w:hAnsi="Bahnschrift Light"/>
+        </w:rPr>
+      </w:pPr>
+    </w:p>
+    <w:p>
+      <w:pPr>
+        <w:spacing w:after="0"/>
+        <w:rPr>
+          <w:rFonts w:ascii="Bahnschrift Light" w:hAnsi="Bahnschrift Light"/>
+        </w:rPr>
+      </w:pPr>
+    </w:p>
+    <w:p>
+      <w:pPr>
+        <w:spacing w:after="0"/>
+        <w:rPr>
+          <w:b/>
+          <w:bCs/>
+          <w:u w:val="single"/>
+        </w:rPr>
+      </w:pPr>
+      <w:r>
+        <w:rPr>
+          <w:noProof/>
+        </w:rPr>
+        <mc:AlternateContent>
+          <mc:Choice Requires="wps">
+            <w:drawing>
+              <wp:anchor distT="0" distB="0" distL="114300" distR="114300" simplePos="0" relativeHeight="251664384" behindDoc="0" locked="0" layoutInCell="1" allowOverlap="1" wp14:anchorId="4691C396" wp14:editId="170BD45E">
+                <wp:simplePos x="0" y="0"/>
+                <wp:positionH relativeFrom="margin">
+                  <wp:posOffset>559435</wp:posOffset>
+                </wp:positionH>
+                <wp:positionV relativeFrom="paragraph">
+                  <wp:posOffset>975995</wp:posOffset>
+                </wp:positionV>
+                <wp:extent cx="2737485" cy="168729"/>
+                <wp:effectExtent l="0" t="0" r="5715" b="3175"/>
+                <wp:wrapNone/>
+                <wp:docPr id="4" name="Text Box 4"/>
+                <wp:cNvGraphicFramePr/>
+                <a:graphic xmlns:a="http://schemas.openxmlformats.org/drawingml/2006/main">
+                  <a:graphicData uri="http://schemas.microsoft.com/office/word/2010/wordprocessingShape">
+                    <wps:wsp>
+                      <wps:cNvSpPr txBox="1"/>
+                      <wps:spPr>
+                        <a:xfrm>
+                          <a:off x="0" y="0"/>
+                          <a:ext cx="2737485" cy="168729"/>
+                        </a:xfrm>
+                        <a:prstGeom prst="rect">
+                          <a:avLst/>
+                        </a:prstGeom>
+                        <a:solidFill>
+                          <a:prstClr val="white"/>
+                        </a:solidFill>
+                        <a:ln>
+                          <a:noFill/>
+                        </a:ln>
+                      </wps:spPr>
+                      <wps:txbx>
+                        <w:txbxContent>
+                          <w:p>
+                            <w:pPr>
+                              <w:pStyle w:val="Caption"/>
+                              <w:rPr>
+                                <w:rFonts w:ascii="Bahnschrift Light" w:hAnsi="Bahnschrift Light"/>
+                                <w:noProof/>
+                              </w:rPr>
+                            </w:pPr>
+                            <w:r>
+                              <w:t xml:space="preserve">Figure </w:t>
+                            </w:r>
+                            <w:r>
+                              <w:fldChar w:fldCharType="begin"/>
+                            </w:r>
+                            <w:r>
+                              <w:instrText xml:space="preserve"> SEQ Figure \* ARABIC </w:instrText>
+                            </w:r>
+                            <w:r>
+                              <w:fldChar w:fldCharType="separate"/>
+                            </w:r>
+                            <w:r>
+                              <w:rPr>
+                                <w:noProof/>
+                              </w:rPr>
+                              <w:t>1</w:t>
+                            </w:r>
+                            <w:r>
+                              <w:fldChar w:fldCharType="end"/>
+                            </w:r>
+                            <w:r>
+                              <w:t xml:space="preserve"> Outlier Detection bus</w:t>
+                            </w:r>
+                          </w:p>
+                        </w:txbxContent>
+                      </wps:txbx>
+                      <wps:bodyPr rot="0" spcFirstLastPara="0" vertOverflow="overflow" horzOverflow="overflow" vert="horz" wrap="square" lIns="0" tIns="0" rIns="0" bIns="0" numCol="1" spcCol="0" rtlCol="0" fromWordArt="0" anchor="t" anchorCtr="0" forceAA="0" compatLnSpc="1">
+                        <a:prstTxWarp prst="textNoShape">
+                          <a:avLst/>
+                        </a:prstTxWarp>
+                        <a:noAutofit/>
+                      </wps:bodyPr>
+                    </wps:wsp>
+                  </a:graphicData>
+                </a:graphic>
+                <wp14:sizeRelV relativeFrom="margin">
+                  <wp14:pctHeight>0</wp14:pctHeight>
+                </wp14:sizeRelV>
+              </wp:anchor>
+            </w:drawing>
+          </mc:Choice>
+          <mc:Fallback>
+            <w:pict>
+              <v:shape w14:anchorId="4691C396" id="Text Box 4" o:spid="_x0000_s1027" type="#_x0000_t202" style="position:absolute;margin-left:44.05pt;margin-top:76.85pt;width:215.55pt;height:13.3pt;z-index:251664384;visibility:visible;mso-wrap-style:square;mso-height-percent:0;mso-wrap-distance-left:9pt;mso-wrap-distance-top:0;mso-wrap-distance-right:9pt;mso-wrap-distance-bottom:0;mso-position-horizontal:absolute;mso-position-horizontal-relative:margin;mso-position-vertical:absolute;mso-position-vertical-relative:text;mso-height-percent:0;mso-height-relative:margin;v-text-anchor:top" o:gfxdata="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" stroked="f">
+                <v:textbox inset="0,0,0,0">
+                  <w:txbxContent>
+                    <w:p>
+                      <w:pPr>
+                        <w:pStyle w:val="Caption"/>
+                        <w:rPr>
+                          <w:rFonts w:ascii="Bahnschrift Light" w:hAnsi="Bahnschrift Light"/>
+                          <w:noProof/>
+                        </w:rPr>
+                      </w:pPr>
+                      <w:r>
+                        <w:t xml:space="preserve">Figure </w:t>
+                      </w:r>
+                      <w:r>
+                        <w:fldChar w:fldCharType="begin"/>
+                      </w:r>
+                      <w:r>
+                        <w:instrText xml:space="preserve"> SEQ Figure \* ARABIC </w:instrText>
+                      </w:r>
+                      <w:r>
+                        <w:fldChar w:fldCharType="separate"/>
+                      </w:r>
+                      <w:r>
+                        <w:rPr>
+                          <w:noProof/>
+                        </w:rPr>
+                        <w:t>1</w:t>
+                      </w:r>
+                      <w:r>
+                        <w:fldChar w:fldCharType="end"/>
+                      </w:r>
+                      <w:r>
+                        <w:t xml:space="preserve"> Outlier Detection bus</w:t>
+                      </w:r>
+                    </w:p>
+                  </w:txbxContent>
+                </v:textbox>
+                <w10:wrap anchorx="margin"/>
+              </v:shape>
+            </w:pict>
+          </mc:Fallback>
+        </mc:AlternateContent>
+      </w:r>
+    </w:p>
+    <w:p>
+      <w:pPr>
+        <w:pStyle w:val="Heading3"/>
+        <w:rPr>
+          <w:rFonts w:ascii="Bahnschrift Light" w:hAnsi="Bahnschrift Light"/>
+          <w:b/>
+          <w:bCs/>
+          <w:u w:val="single"/>
+        </w:rPr>
+      </w:pPr>
+      <w:bookmarkStart w:id="5" w:name="_Toc70713694"/>
+      <w:r>
+        <w:rPr>
+          <w:b/>
+          <w:bCs/>
+          <w:u w:val="single"/>
+        </w:rPr>
+        <w:lastRenderedPageBreak/>
+        <w:t>Van Class</w:t>
+      </w:r>
+      <w:bookmarkEnd w:id="5"/>
+    </w:p>
+    <w:p>
+      <w:pPr>
+        <w:spacing w:after="0"/>
+        <w:rPr>
+          <w:rFonts w:ascii="Bahnschrift Light" w:hAnsi="Bahnschrift Light"/>
+        </w:rPr>
+      </w:pPr>
+      <w:r>
+        <w:rPr>
+          <w:rFonts w:ascii="Bahnschrift Light" w:hAnsi="Bahnschrift Light"/>
+        </w:rPr>
+        <w:t>vehicles_original %&gt;%</w:t>
+      </w:r>
+    </w:p>
+    <w:p>
+      <w:pPr>
+        <w:spacing w:after="0"/>
+        <w:rPr>
+          <w:rFonts w:ascii="Bahnschrift Light" w:hAnsi="Bahnschrift Light"/>
+        </w:rPr>
+      </w:pPr>
+      <w:r>
+        <w:rPr>
+          <w:rFonts w:ascii="Bahnschrift Light" w:hAnsi="Bahnschrift Light"/>
+        </w:rPr>
+        <w:t xml:space="preserve">  pivot_longer (2:19, names_to = "labels") %&gt;%</w:t>
+      </w:r>
+    </w:p>
+    <w:p>
+      <w:pPr>
+        <w:spacing w:after="0"/>
+        <w:rPr>
+          <w:rFonts w:ascii="Bahnschrift Light" w:hAnsi="Bahnschrift Light"/>
+        </w:rPr>
+      </w:pPr>
+      <w:r>
+        <w:rPr>
+          <w:rFonts w:ascii="Bahnschrift Light" w:hAnsi="Bahnschrift Light"/>
+        </w:rPr>
+        <w:t xml:space="preserve">  filter (class == "</w:t>
+      </w:r>
+      <w:r>
+        <w:rPr>
+          <w:rFonts w:ascii="Bahnschrift Light" w:hAnsi="Bahnschrift Light"/>
+        </w:rPr>
+        <w:t>van</w:t>
+      </w:r>
+      <w:r>
+        <w:rPr>
+          <w:rFonts w:ascii="Bahnschrift Light" w:hAnsi="Bahnschrift Light"/>
+        </w:rPr>
+        <w:t>") %&gt;%</w:t>
+      </w:r>
+    </w:p>
+    <w:p>
+      <w:pPr>
+        <w:spacing w:after="0"/>
+        <w:rPr>
+          <w:rFonts w:ascii="Bahnschrift Light" w:hAnsi="Bahnschrift Light"/>
+        </w:rPr>
+      </w:pPr>
+      <w:r>
+        <w:rPr>
+          <w:rFonts w:ascii="Bahnschrift Light" w:hAnsi="Bahnschrift Light"/>
+        </w:rPr>
+        <w:t xml:space="preserve">  mutate (class = fct_reorder (class, value, median)) %&gt;%</w:t>
+      </w:r>
+    </w:p>
+    <w:p>
+      <w:pPr>
+        <w:spacing w:after="0"/>
+        <w:rPr>
+          <w:rFonts w:ascii="Bahnschrift Light" w:hAnsi="Bahnschrift Light"/>
+        </w:rPr>
+      </w:pPr>
+      <w:r>
+        <w:rPr>
+          <w:rFonts w:ascii="Bahnschrift Light" w:hAnsi="Bahnschrift Light"/>
+        </w:rPr>
+        <w:t xml:space="preserve">  ggplot (aes (class, value, fill = reorder (labels, value))) + </w:t>
+      </w:r>
+    </w:p>
+    <w:p>
+      <w:pPr>
+        <w:spacing w:after="0"/>
+        <w:rPr>
+          <w:rFonts w:ascii="Bahnschrift Light" w:hAnsi="Bahnschrift Light"/>
+        </w:rPr>
+      </w:pPr>
+      <w:r>
+        <w:rPr>
+          <w:rFonts w:ascii="Bahnschrift Light" w:hAnsi="Bahnschrift Light"/>
+        </w:rPr>
+        <w:t xml:space="preserve">  geom_boxplot () +</w:t>
+      </w:r>
+    </w:p>
+    <w:p>
+      <w:pPr>
+        <w:spacing w:after="0"/>
+        <w:rPr>
+          <w:rFonts w:ascii="Bahnschrift Light" w:hAnsi="Bahnschrift Light"/>
+        </w:rPr>
+      </w:pPr>
+      <w:r>
+        <w:rPr>
+          <w:rFonts w:ascii="Bahnschrift Light" w:hAnsi="Bahnschrift Light"/>
+        </w:rPr>
+        <w:t xml:space="preserve">  labs (title = "Outlier Detection for class: '</w:t>
+      </w:r>
+      <w:r>
+        <w:rPr>
+          <w:rFonts w:ascii="Bahnschrift Light" w:hAnsi="Bahnschrift Light"/>
+        </w:rPr>
+        <w:t>van</w:t>
+      </w:r>
+      <w:r>
+        <w:rPr>
+          <w:rFonts w:ascii="Bahnschrift Light" w:hAnsi="Bahnschrift Light"/>
+        </w:rPr>
+        <w:t>'")</w:t>
+      </w:r>
+    </w:p>
+    <w:p>
+      <w:pPr>
+        <w:spacing w:after="0"/>
+        <w:rPr>
+          <w:rFonts w:ascii="Bahnschrift Light" w:hAnsi="Bahnschrift Light"/>
+        </w:rPr>
+      </w:pPr>
+    </w:p>
+    <w:p>
+      <w:pPr>
+        <w:keepNext/>
+        <w:spacing w:after="0"/>
+      </w:pPr>
+      <w:r>
+        <w:rPr>
+          <w:rFonts w:ascii="Bahnschrift Light" w:hAnsi="Bahnschrift Light"/>
+          <w:noProof/>
+        </w:rPr>
+        <w:drawing>
+          <wp:inline distT="0" distB="0" distL="0" distR="0" wp14:anchorId="6FFE6468" wp14:editId="44C92B31">
+            <wp:extent cx="3535379" cy="2673276"/>
+            <wp:effectExtent l="0" t="0" r="8255" b="0"/>
+            <wp:docPr id="5" name="Picture 5"/>
+            <wp:cNvGraphicFramePr>
+              <a:graphicFrameLocks xmlns:a="http://schemas.openxmlformats.org/drawingml/2006/main" noChangeAspect="1"/>
+            </wp:cNvGraphicFramePr>
+            <a:graphic xmlns:a="http://schemas.openxmlformats.org/drawingml/2006/main">
+              <a:graphicData uri="http://schemas.openxmlformats.org/drawingml/2006/picture">
+                <pic:pic xmlns:pic="http://schemas.openxmlformats.org/drawingml/2006/picture">
+                  <pic:nvPicPr>
+                    <pic:cNvPr id="0" name="Picture 2"/>
+                    <pic:cNvPicPr>
+                      <a:picLocks noChangeAspect="1" noChangeArrowheads="1"/>
+                    </pic:cNvPicPr>
+                  </pic:nvPicPr>
+                  <pic:blipFill>
+                    <a:blip r:embed="rId11">
+                      <a:extLst>
+                        <a:ext uri="{28A0092B-C50C-407E-A947-70E740481C1C}">
+                          <a14:useLocalDpi xmlns:a14="http://schemas.microsoft.com/office/drawing/2010/main" val="0"/>
+                        </a:ext>
+                      </a:extLst>
+                    </a:blip>
+                    <a:srcRect/>
+                    <a:stretch>
+                      <a:fillRect/>
+                    </a:stretch>
+                  </pic:blipFill>
+                  <pic:spPr bwMode="auto">
+                    <a:xfrm>
+                      <a:off x="0" y="0"/>
+                      <a:ext cx="3569115" cy="2698785"/>
+                    </a:xfrm>
+                    <a:prstGeom prst="rect">
+                      <a:avLst/>
+                    </a:prstGeom>
+                    <a:noFill/>
+                    <a:ln>
+                      <a:noFill/>
+                    </a:ln>
+                  </pic:spPr>
+                </pic:pic>
+              </a:graphicData>
+            </a:graphic>
+          </wp:inline>
+        </w:drawing>
+      </w:r>
+    </w:p>
+    <w:p>
+      <w:pPr>
+        <w:pStyle w:val="Caption"/>
+        <w:ind w:left="720"/>
+        <w:rPr>
+          <w:rFonts w:ascii="Bahnschrift Light" w:hAnsi="Bahnschrift Light"/>
+        </w:rPr>
+      </w:pPr>
+      <w:r>
+        <w:t xml:space="preserve">               Figure </w:t>
+      </w:r>
+      <w:r>
+        <w:fldChar w:fldCharType="begin"/>
+      </w:r>
+      <w:r>
+        <w:instrText xml:space="preserve"> SEQ Figure \* ARABIC </w:instrText>
+      </w:r>
+      <w:r>
+        <w:fldChar w:fldCharType="separate"/>
+      </w:r>
+      <w:r>
+        <w:rPr>
+          <w:noProof/>
+        </w:rPr>
+        <w:t>2</w:t>
+      </w:r>
+      <w:r>
+        <w:fldChar w:fldCharType="end"/>
+      </w:r>
+      <w:r>
+        <w:t xml:space="preserve"> Outlier Detection van</w:t>
+      </w:r>
+    </w:p>
+    <w:p>
+      <w:pPr>
+        <w:pStyle w:val="Heading3"/>
+        <w:rPr>
+          <w:b/>
+          <w:bCs/>
+          <w:u w:val="single"/>
+        </w:rPr>
+      </w:pPr>
+      <w:bookmarkStart w:id="6" w:name="_Toc70713695"/>
+      <w:r>
+        <w:rPr>
+          <w:b/>
+          <w:bCs/>
+          <w:u w:val="single"/>
+        </w:rPr>
+        <w:t>Saab Class</w:t>
+      </w:r>
+      <w:bookmarkEnd w:id="6"/>
+    </w:p>
+    <w:p>
+      <w:pPr>
+        <w:spacing w:after="0"/>
+        <w:rPr>
+          <w:rFonts w:ascii="Bahnschrift Light" w:hAnsi="Bahnschrift Light"/>
+        </w:rPr>
+      </w:pPr>
+      <w:r>
+        <w:rPr>
+          <w:rFonts w:ascii="Bahnschrift Light" w:hAnsi="Bahnschrift Light"/>
+        </w:rPr>
+        <w:t>vehicles_original %&gt;%</w:t>
+      </w:r>
+    </w:p>
+    <w:p>
+      <w:pPr>
+        <w:spacing w:after="0"/>
+        <w:rPr>
+          <w:rFonts w:ascii="Bahnschrift Light" w:hAnsi="Bahnschrift Light"/>
+        </w:rPr>
+      </w:pPr>
+      <w:r>
+        <w:rPr>
+          <w:rFonts w:ascii="Bahnschrift Light" w:hAnsi="Bahnschrift Light"/>
+        </w:rPr>
+        <w:t xml:space="preserve">  pivot_longer (2:19, names_to = "labels") %&gt;%</w:t>
+      </w:r>
+    </w:p>
+    <w:p>
+      <w:pPr>
+        <w:spacing w:after="0"/>
+        <w:rPr>
+          <w:rFonts w:ascii="Bahnschrift Light" w:hAnsi="Bahnschrift Light"/>
+        </w:rPr>
+      </w:pPr>
+      <w:r>
+        <w:rPr>
+          <w:rFonts w:ascii="Bahnschrift Light" w:hAnsi="Bahnschrift Light"/>
+        </w:rPr>
+        <w:t xml:space="preserve">  filter (class == "</w:t>
+      </w:r>
+      <w:r>
+        <w:rPr>
+          <w:rFonts w:ascii="Bahnschrift Light" w:hAnsi="Bahnschrift Light"/>
+        </w:rPr>
+        <w:t>saab</w:t>
+      </w:r>
+      <w:r>
+        <w:rPr>
+          <w:rFonts w:ascii="Bahnschrift Light" w:hAnsi="Bahnschrift Light"/>
+        </w:rPr>
+        <w:t>") %&gt;%</w:t>
+      </w:r>
+    </w:p>
+    <w:p>
+      <w:pPr>
+        <w:spacing w:after="0"/>
+        <w:rPr>
+          <w:rFonts w:ascii="Bahnschrift Light" w:hAnsi="Bahnschrift Light"/>
+        </w:rPr>
+      </w:pPr>
+      <w:r>
+        <w:rPr>
+          <w:rFonts w:ascii="Bahnschrift Light" w:hAnsi="Bahnschrift Light"/>
+        </w:rPr>
+        <w:t xml:space="preserve">  mutate (class = fct_reorder (class, value, median)) %&gt;%</w:t>
+      </w:r>
+    </w:p>
+    <w:p>
+      <w:pPr>
+        <w:spacing w:after="0"/>
+        <w:rPr>
+          <w:rFonts w:ascii="Bahnschrift Light" w:hAnsi="Bahnschrift Light"/>
+        </w:rPr>
+      </w:pPr>
+      <w:r>
+        <w:rPr>
+          <w:rFonts w:ascii="Bahnschrift Light" w:hAnsi="Bahnschrift Light"/>
+        </w:rPr>
+        <w:t xml:space="preserve">  ggplot (aes (class, value, fill = reorder (labels, value))) + </w:t>
+      </w:r>
+    </w:p>
+    <w:p>
+      <w:pPr>
+        <w:spacing w:after="0"/>
+        <w:rPr>
+          <w:rFonts w:ascii="Bahnschrift Light" w:hAnsi="Bahnschrift Light"/>
+        </w:rPr>
+      </w:pPr>
+      <w:r>
+        <w:rPr>
+          <w:rFonts w:ascii="Bahnschrift Light" w:hAnsi="Bahnschrift Light"/>
+        </w:rPr>
+        <w:t xml:space="preserve">  geom_boxplot () +</w:t>
+      </w:r>
+    </w:p>
+    <w:p>
+      <w:pPr>
+        <w:spacing w:after="0"/>
+        <w:rPr>
+          <w:rFonts w:ascii="Bahnschrift Light" w:hAnsi="Bahnschrift Light"/>
+        </w:rPr>
+      </w:pPr>
+      <w:r>
+        <w:rPr>
+          <w:rFonts w:ascii="Bahnschrift Light" w:hAnsi="Bahnschrift Light"/>
+        </w:rPr>
+        <w:t xml:space="preserve">  labs (title = "Outlier Detection for class: '</w:t>
+      </w:r>
+      <w:r>
+        <w:rPr>
+          <w:rFonts w:ascii="Bahnschrift Light" w:hAnsi="Bahnschrift Light"/>
+        </w:rPr>
+        <w:t>saab</w:t>
+      </w:r>
+      <w:r>
+        <w:rPr>
+          <w:rFonts w:ascii="Bahnschrift Light" w:hAnsi="Bahnschrift Light"/>
+        </w:rPr>
+        <w:t>'")</w:t>
+      </w:r>
+    </w:p>
+    <w:p>
+      <w:pPr>
+        <w:spacing w:after="0"/>
+      </w:pPr>
+      <w:r>
+        <w:rPr>
+          <w:noProof/>
+        </w:rPr>
+        <w:drawing>
+          <wp:anchor distT="0" distB="0" distL="114300" distR="114300" simplePos="0" relativeHeight="251666432" behindDoc="0" locked="0" layoutInCell="1" allowOverlap="1" wp14:anchorId="2F8E11C6" wp14:editId="7603B6A9">
+            <wp:simplePos x="0" y="0"/>
+            <wp:positionH relativeFrom="margin">
+              <wp:posOffset>38100</wp:posOffset>
+            </wp:positionH>
+            <wp:positionV relativeFrom="paragraph">
+              <wp:posOffset>15240</wp:posOffset>
+            </wp:positionV>
+            <wp:extent cx="3528812" cy="2768600"/>
+            <wp:effectExtent l="0" t="0" r="0" b="0"/>
+            <wp:wrapNone/>
+            <wp:docPr id="7" name="Picture 7"/>
+            <wp:cNvGraphicFramePr>
+              <a:graphicFrameLocks xmlns:a="http://schemas.openxmlformats.org/drawingml/2006/main" noChangeAspect="1"/>
+            </wp:cNvGraphicFramePr>
+            <a:graphic xmlns:a="http://schemas.openxmlformats.org/drawingml/2006/main">
+              <a:graphicData uri="http://schemas.openxmlformats.org/drawingml/2006/picture">
+                <pic:pic xmlns:pic="http://schemas.openxmlformats.org/drawingml/2006/picture">
+                  <pic:nvPicPr>
+                    <pic:cNvPr id="1" name=""/>
+                    <pic:cNvPicPr/>
+                  </pic:nvPicPr>
+                  <pic:blipFill>
+                    <a:blip r:embed="rId12">
+                      <a:extLst>
+                        <a:ext uri="{28A0092B-C50C-407E-A947-70E740481C1C}">
+                          <a14:useLocalDpi xmlns:a14="http://schemas.microsoft.com/office/drawing/2010/main" val="0"/>
+                        </a:ext>
+                      </a:extLst>
+                    </a:blip>
+                    <a:stretch>
+                      <a:fillRect/>
+                    </a:stretch>
+                  </pic:blipFill>
+                  <pic:spPr>
+                    <a:xfrm>
+                      <a:off x="0" y="0"/>
+                      <a:ext cx="3530222" cy="2769706"/>
+                    </a:xfrm>
+                    <a:prstGeom prst="rect">
+                      <a:avLst/>
+                    </a:prstGeom>
+                  </pic:spPr>
+                </pic:pic>
+              </a:graphicData>
+            </a:graphic>
+            <wp14:sizeRelH relativeFrom="page">
+              <wp14:pctWidth>0</wp14:pctWidth>
+            </wp14:sizeRelH>
+            <wp14:sizeRelV relativeFrom="page">
+              <wp14:pctHeight>0</wp14:pctHeight>
+            </wp14:sizeRelV>
+          </wp:anchor>
+        </w:drawing>
+      </w:r>
+    </w:p>
+    <w:p>
+      <w:pPr>
+        <w:spacing w:after="0"/>
+      </w:pPr>
+    </w:p>
+    <w:p>
+      <w:pPr>
+        <w:spacing w:after="0"/>
+      </w:pPr>
+    </w:p>
+    <w:p>
+      <w:pPr>
+        <w:spacing w:after="0"/>
+      </w:pPr>
+    </w:p>
+    <w:p>
+      <w:pPr>
+        <w:spacing w:after="0"/>
+      </w:pPr>
+    </w:p>
+    <w:p>
+      <w:pPr>
+        <w:spacing w:after="0"/>
+      </w:pPr>
+    </w:p>
+    <w:p>
+      <w:pPr>
+        <w:spacing w:after="0"/>
+      </w:pPr>
+    </w:p>
+    <w:p>
+      <w:pPr>
+        <w:spacing w:after="0"/>
+      </w:pPr>
+    </w:p>
+    <w:p>
+      <w:pPr>
+        <w:spacing w:after="0"/>
+      </w:pPr>
+    </w:p>
+    <w:p>
+      <w:pPr>
+        <w:spacing w:after="0"/>
+      </w:pPr>
+    </w:p>
+    <w:p>
+      <w:pPr>
+        <w:spacing w:after="0"/>
+      </w:pPr>
+    </w:p>
+    <w:p>
+      <w:pPr>
+        <w:spacing w:after="0"/>
+      </w:pPr>
+      <w:r>
+        <w:rPr>
+          <w:noProof/>
+        </w:rPr>
+        <mc:AlternateContent>
+          <mc:Choice Requires="wps">
+            <w:drawing>
+              <wp:anchor distT="0" distB="0" distL="114300" distR="114300" simplePos="0" relativeHeight="251668480" behindDoc="0" locked="0" layoutInCell="1" allowOverlap="1" wp14:anchorId="2C00B539" wp14:editId="1F11217D">
+                <wp:simplePos x="0" y="0"/>
+                <wp:positionH relativeFrom="column">
+                  <wp:posOffset>723900</wp:posOffset>
+                </wp:positionH>
+                <wp:positionV relativeFrom="paragraph">
+                  <wp:posOffset>827405</wp:posOffset>
+                </wp:positionV>
+                <wp:extent cx="3528695" cy="635"/>
+                <wp:effectExtent l="0" t="0" r="0" b="0"/>
+                <wp:wrapNone/>
+                <wp:docPr id="8" name="Text Box 8"/>
+                <wp:cNvGraphicFramePr/>
+                <a:graphic xmlns:a="http://schemas.openxmlformats.org/drawingml/2006/main">
+                  <a:graphicData uri="http://schemas.microsoft.com/office/word/2010/wordprocessingShape">
+                    <wps:wsp>
+                      <wps:cNvSpPr txBox="1"/>
+                      <wps:spPr>
+                        <a:xfrm>
+                          <a:off x="0" y="0"/>
+                          <a:ext cx="3528695" cy="635"/>
+                        </a:xfrm>
+                        <a:prstGeom prst="rect">
+                          <a:avLst/>
+                        </a:prstGeom>
+                        <a:solidFill>
+                          <a:prstClr val="white"/>
+                        </a:solidFill>
+                        <a:ln>
+                          <a:noFill/>
+                        </a:ln>
+                      </wps:spPr>
+                      <wps:txbx>
+                        <w:txbxContent>
+                          <w:p>
+                            <w:pPr>
+                              <w:pStyle w:val="Caption"/>
+                              <w:rPr>
+                                <w:noProof/>
+                              </w:rPr>
+                            </w:pPr>
+                            <w:r>
+                              <w:t xml:space="preserve">Figure </w:t>
+                            </w:r>
+                            <w:r>
+                              <w:fldChar w:fldCharType="begin"/>
+                            </w:r>
+                            <w:r>
+                              <w:instrText xml:space="preserve"> SEQ Figure \* ARABIC </w:instrText>
+                            </w:r>
+                            <w:r>
+                              <w:fldChar w:fldCharType="separate"/>
+                            </w:r>
+                            <w:r>
+                              <w:rPr>
+                                <w:noProof/>
+                              </w:rPr>
+                              <w:t>3</w:t>
+                            </w:r>
+                            <w:r>
+                              <w:fldChar w:fldCharType="end"/>
+                            </w:r>
+                            <w:r>
+                              <w:t xml:space="preserve"> Outlier Detection saab</w:t>
+                            </w:r>
+                          </w:p>
+                        </w:txbxContent>
+                      </wps:txbx>
+                      <wps:bodyPr rot="0" spcFirstLastPara="0" vertOverflow="overflow" horzOverflow="overflow" vert="horz" wrap="square" lIns="0" tIns="0" rIns="0" bIns="0" numCol="1" spcCol="0" rtlCol="0" fromWordArt="0" anchor="t" anchorCtr="0" forceAA="0" compatLnSpc="1">
+                        <a:prstTxWarp prst="textNoShape">
+                          <a:avLst/>
+                        </a:prstTxWarp>
+                        <a:spAutoFit/>
+                      </wps:bodyPr>
+                    </wps:wsp>
+                  </a:graphicData>
+                </a:graphic>
+              </wp:anchor>
+            </w:drawing>
+          </mc:Choice>
+          <mc:Fallback>
+            <w:pict>
+              <v:shape w14:anchorId="2C00B539" id="Text Box 8" o:spid="_x0000_s1028" type="#_x0000_t202" style="position:absolute;margin-left:57pt;margin-top:65.15pt;width:277.85pt;height:.05pt;z-index:251668480;visibility:visible;mso-wrap-style:square;mso-wrap-distance-left:9pt;mso-wrap-distance-top:0;mso-wrap-distance-right:9pt;mso-wrap-distance-bottom:0;mso-position-horizontal:absolute;mso-position-horizontal-relative:text;mso-position-vertical:absolute;mso-position-vertical-relative:text;v-text-anchor:top" o:gfxdata="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" stroked="f">
+                <v:textbox style="mso-fit-shape-to-text:t" inset="0,0,0,0">
+                  <w:txbxContent>
+                    <w:p>
+                      <w:pPr>
+                        <w:pStyle w:val="Caption"/>
+                        <w:rPr>
+                          <w:noProof/>
+                        </w:rPr>
+                      </w:pPr>
+                      <w:r>
+                        <w:t xml:space="preserve">Figure </w:t>
+                      </w:r>
+                      <w:r>
+                        <w:fldChar w:fldCharType="begin"/>
+                      </w:r>
+                      <w:r>
+                        <w:instrText xml:space="preserve"> SEQ Figure \* ARABIC </w:instrText>
+                      </w:r>
+                      <w:r>
+                        <w:fldChar w:fldCharType="separate"/>
+                      </w:r>
+                      <w:r>
+                        <w:rPr>
+                          <w:noProof/>
+                        </w:rPr>
+                        <w:t>3</w:t>
+                      </w:r>
+                      <w:r>
+                        <w:fldChar w:fldCharType="end"/>
+                      </w:r>
+                      <w:r>
+                        <w:t xml:space="preserve"> Outlier Detection saab</w:t>
+                      </w:r>
+                    </w:p>
+                  </w:txbxContent>
+                </v:textbox>
+              </v:shape>
+            </w:pict>
+          </mc:Fallback>
+        </mc:AlternateContent>
+      </w:r>
+    </w:p>
+    <w:p>
+      <w:pPr>
+        <w:pStyle w:val="Heading3"/>
+        <w:rPr>
+          <w:b/>
+          <w:bCs/>
+          <w:u w:val="single"/>
+        </w:rPr>
+      </w:pPr>
+      <w:r>
+        <w:rPr>
+          <w:b/>
+          <w:bCs/>
+          <w:u w:val="single"/>
+        </w:rPr>
+        <w:lastRenderedPageBreak/>
+        <w:t>Opel Class</w:t>
+      </w:r>
+    </w:p>
+    <w:p>
+      <w:pPr>
+        <w:spacing w:after="0"/>
+        <w:rPr>
+          <w:rFonts w:ascii="Bahnschrift Light" w:hAnsi="Bahnschrift Light"/>
+        </w:rPr>
+      </w:pPr>
+      <w:r>
+        <w:rPr>
+          <w:rFonts w:ascii="Bahnschrift Light" w:hAnsi="Bahnschrift Light"/>
+        </w:rPr>
+        <w:t>vehicles_original %&gt;%</w:t>
+      </w:r>
+    </w:p>
+    <w:p>
+      <w:pPr>
+        <w:spacing w:after="0"/>
+        <w:rPr>
+          <w:rFonts w:ascii="Bahnschrift Light" w:hAnsi="Bahnschrift Light"/>
+        </w:rPr>
+      </w:pPr>
+      <w:r>
+        <w:rPr>
+          <w:rFonts w:ascii="Bahnschrift Light" w:hAnsi="Bahnschrift Light"/>
+        </w:rPr>
+        <w:t xml:space="preserve">  pivot_longer (2:19, names_to = "labels") %&gt;%</w:t>
+      </w:r>
+    </w:p>
+    <w:p>
+      <w:pPr>
+        <w:spacing w:after="0"/>
+        <w:rPr>
+          <w:rFonts w:ascii="Bahnschrift Light" w:hAnsi="Bahnschrift Light"/>
+        </w:rPr>
+      </w:pPr>
+      <w:r>
+        <w:rPr>
+          <w:rFonts w:ascii="Bahnschrift Light" w:hAnsi="Bahnschrift Light"/>
+        </w:rPr>
+        <w:t xml:space="preserve">  filter (class == "</w:t>
+      </w:r>
+      <w:r>
+        <w:rPr>
+          <w:rFonts w:ascii="Bahnschrift Light" w:hAnsi="Bahnschrift Light"/>
+        </w:rPr>
+        <w:t>opel</w:t>
+      </w:r>
+      <w:r>
+        <w:rPr>
+          <w:rFonts w:ascii="Bahnschrift Light" w:hAnsi="Bahnschrift Light"/>
+        </w:rPr>
+        <w:t>") %&gt;%</w:t>
+      </w:r>
+    </w:p>
+    <w:p>
+      <w:pPr>
+        <w:spacing w:after="0"/>
+        <w:rPr>
+          <w:rFonts w:ascii="Bahnschrift Light" w:hAnsi="Bahnschrift Light"/>
+        </w:rPr>
+      </w:pPr>
+      <w:r>
+        <w:rPr>
+          <w:rFonts w:ascii="Bahnschrift Light" w:hAnsi="Bahnschrift Light"/>
+        </w:rPr>
+        <w:t xml:space="preserve">  mutate (class = fct_reorder (class, value, median)) %&gt;%</w:t>
+      </w:r>
+    </w:p>
+    <w:p>
+      <w:pPr>
+        <w:spacing w:after="0"/>
+        <w:rPr>
+          <w:rFonts w:ascii="Bahnschrift Light" w:hAnsi="Bahnschrift Light"/>
+        </w:rPr>
+      </w:pPr>
+      <w:r>
+        <w:rPr>
+          <w:rFonts w:ascii="Bahnschrift Light" w:hAnsi="Bahnschrift Light"/>
+        </w:rPr>
+        <w:t xml:space="preserve">  ggplot (aes (class, value, fill = reorder (labels, value))) + </w:t>
+      </w:r>
+    </w:p>
+    <w:p>
+      <w:pPr>
+        <w:spacing w:after="0"/>
+        <w:rPr>
+          <w:rFonts w:ascii="Bahnschrift Light" w:hAnsi="Bahnschrift Light"/>
+        </w:rPr>
+      </w:pPr>
+      <w:r>
+        <w:rPr>
+          <w:rFonts w:ascii="Bahnschrift Light" w:hAnsi="Bahnschrift Light"/>
+        </w:rPr>
+        <w:t xml:space="preserve">  geom_boxplot () +</w:t>
+      </w:r>
+    </w:p>
+    <w:p>
+      <w:pPr>
+        <w:spacing w:after="0"/>
+        <w:rPr>
+          <w:rFonts w:ascii="Bahnschrift Light" w:hAnsi="Bahnschrift Light"/>
+        </w:rPr>
+      </w:pPr>
+      <w:r>
+        <w:rPr>
+          <w:rFonts w:ascii="Bahnschrift Light" w:hAnsi="Bahnschrift Light"/>
+        </w:rPr>
+        <w:t xml:space="preserve">  labs (title = "Outlier Detection for class: '</w:t>
+      </w:r>
+      <w:r>
+        <w:rPr>
+          <w:rFonts w:ascii="Bahnschrift Light" w:hAnsi="Bahnschrift Light"/>
+        </w:rPr>
+        <w:t>opel</w:t>
+      </w:r>
+      <w:r>
+        <w:rPr>
+          <w:rFonts w:ascii="Bahnschrift Light" w:hAnsi="Bahnschrift Light"/>
+        </w:rPr>
+        <w:t>'")</w:t>
+      </w:r>
+    </w:p>
+    <w:p>
+      <w:pPr>
+        <w:spacing w:after="0"/>
+        <w:rPr>
+          <w:rFonts w:ascii="Bahnschrift Light" w:hAnsi="Bahnschrift Light"/>
+        </w:rPr>
+      </w:pPr>
+    </w:p>
+    <w:p>
+      <w:pPr>
+        <w:keepNext/>
+        <w:spacing w:after="0"/>
+      </w:pPr>
+      <w:r>
+        <w:rPr>
+          <w:noProof/>
+        </w:rPr>
+        <w:drawing>
+          <wp:inline distT="0" distB="0" distL="0" distR="0" wp14:anchorId="7AB44B10" wp14:editId="7183685E">
+            <wp:extent cx="3505383" cy="2652067"/>
+            <wp:effectExtent l="0" t="0" r="0" b="0"/>
+            <wp:docPr id="9" name="Picture 9"/>
+            <wp:cNvGraphicFramePr>
+              <a:graphicFrameLocks xmlns:a="http://schemas.openxmlformats.org/drawingml/2006/main" noChangeAspect="1"/>
+            </wp:cNvGraphicFramePr>
+            <a:graphic xmlns:a="http://schemas.openxmlformats.org/drawingml/2006/main">
+              <a:graphicData uri="http://schemas.openxmlformats.org/drawingml/2006/picture">
+                <pic:pic xmlns:pic="http://schemas.openxmlformats.org/drawingml/2006/picture">
+                  <pic:nvPicPr>
+                    <pic:cNvPr id="1" name=""/>
+                    <pic:cNvPicPr/>
+                  </pic:nvPicPr>
+                  <pic:blipFill>
+                    <a:blip r:embed="rId13"/>
+                    <a:stretch>
+                      <a:fillRect/>
+                    </a:stretch>
+                  </pic:blipFill>
+                  <pic:spPr>
+                    <a:xfrm>
+                      <a:off x="0" y="0"/>
+                      <a:ext cx="3530111" cy="2670775"/>
+                    </a:xfrm>
+                    <a:prstGeom prst="rect">
+                      <a:avLst/>
+                    </a:prstGeom>
+                  </pic:spPr>
+                </pic:pic>
+              </a:graphicData>
+            </a:graphic>
+          </wp:inline>
+        </w:drawing>
+      </w:r>
+    </w:p>
+    <w:p>
+      <w:pPr>
+        <w:pStyle w:val="Caption"/>
+        <w:ind w:left="720" w:firstLine="720"/>
+        <w:rPr>
+          <w:rFonts w:ascii="Bahnschrift Light" w:hAnsi="Bahnschrift Light"/>
+        </w:rPr>
+      </w:pPr>
+      <w:r>
+        <w:t xml:space="preserve">Figure </w:t>
+      </w:r>
+      <w:r>
+        <w:fldChar w:fldCharType="begin"/>
+      </w:r>
+      <w:r>
+        <w:instrText xml:space="preserve"> SEQ Figure \* ARABIC </w:instrText>
+      </w:r>
+      <w:r>
+        <w:fldChar w:fldCharType="separate"/>
+      </w:r>
+      <w:r>
+        <w:rPr>
+          <w:noProof/>
+        </w:rPr>
+        <w:t>4</w:t>
+      </w:r>
+      <w:r>
+        <w:fldChar w:fldCharType="end"/>
+      </w:r>
+      <w:r>
+        <w:t xml:space="preserve"> Outlier Detection opel</w:t>
+      </w:r>
+    </w:p>
+    <w:p>
+      <w:pPr>
+        <w:spacing w:after="0"/>
+      </w:pPr>
+    </w:p>
+    <w:p>
+      <w:pPr>
+        <w:pStyle w:val="Heading2"/>
+        <w:rPr>
+          <w:b/>
+          <w:bCs/>
+          <w:u w:val="single"/>
+        </w:rPr>
+      </w:pPr>
+      <w:r>
+        <w:rPr>
+          <w:b/>
+          <w:bCs/>
+          <w:u w:val="single"/>
+        </w:rPr>
+        <w:t xml:space="preserve">Code of </w:t>
+      </w:r>
+      <w:r>
+        <w:rPr>
+          <w:b/>
+          <w:bCs/>
+          <w:u w:val="single"/>
+        </w:rPr>
+        <w:t xml:space="preserve">Removing the outliers </w:t>
+      </w:r>
+    </w:p>
+    <w:p>
+      <w:pPr>
+        <w:rPr>
+          <w:rFonts w:ascii="Bahnschrift Light" w:hAnsi="Bahnschrift Light"/>
+        </w:rPr>
+      </w:pPr>
+      <w:r>
+        <w:rPr>
+          <w:rFonts w:ascii="Bahnschrift Light" w:hAnsi="Bahnschrift Light"/>
+        </w:rPr>
+        <w:t># Remove the Outlier</w:t>
+      </w:r>
+    </w:p>
+    <w:p>
+      <w:pPr>
+        <w:spacing w:after="0"/>
+        <w:rPr>
+          <w:rFonts w:ascii="Bahnschrift Light" w:hAnsi="Bahnschrift Light"/>
+        </w:rPr>
+      </w:pPr>
+      <w:r>
+        <w:rPr>
+          <w:rFonts w:ascii="Bahnschrift Light" w:hAnsi="Bahnschrift Light"/>
+        </w:rPr>
+        <w:t>vehicles_bus = vehicles_original %&gt;%</w:t>
+      </w:r>
+    </w:p>
+    <w:p>
+      <w:pPr>
+        <w:spacing w:after="0"/>
+        <w:rPr>
+          <w:rFonts w:ascii="Bahnschrift Light" w:hAnsi="Bahnschrift Light"/>
+        </w:rPr>
+      </w:pPr>
+      <w:r>
+        <w:rPr>
+          <w:rFonts w:ascii="Bahnschrift Light" w:hAnsi="Bahnschrift Light"/>
+        </w:rPr>
+        <w:t xml:space="preserve">  </w:t>
+      </w:r>
+      <w:proofErr w:type="gramStart"/>
+      <w:r>
+        <w:rPr>
+          <w:rFonts w:ascii="Bahnschrift Light" w:hAnsi="Bahnschrift Light"/>
+        </w:rPr>
+        <w:t>filter(</w:t>
+      </w:r>
+      <w:proofErr w:type="gramEnd"/>
+      <w:r>
+        <w:rPr>
+          <w:rFonts w:ascii="Bahnschrift Light" w:hAnsi="Bahnschrift Light"/>
+        </w:rPr>
+        <w:t>class == "bus") %&gt;%</w:t>
+      </w:r>
+    </w:p>
+    <w:p>
+      <w:pPr>
+        <w:spacing w:after="0"/>
+        <w:rPr>
+          <w:rFonts w:ascii="Bahnschrift Light" w:hAnsi="Bahnschrift Light"/>
+        </w:rPr>
+      </w:pPr>
+      <w:r>
+        <w:rPr>
+          <w:rFonts w:ascii="Bahnschrift Light" w:hAnsi="Bahnschrift Light"/>
+        </w:rPr>
+        <w:t xml:space="preserve">  </w:t>
+      </w:r>
+      <w:proofErr w:type="gramStart"/>
+      <w:r>
+        <w:rPr>
+          <w:rFonts w:ascii="Bahnschrift Light" w:hAnsi="Bahnschrift Light"/>
+        </w:rPr>
+        <w:t>mutate(</w:t>
+      </w:r>
+      <w:proofErr w:type="gramEnd"/>
+      <w:r>
+        <w:rPr>
+          <w:rFonts w:ascii="Bahnschrift Light" w:hAnsi="Bahnschrift Light"/>
+        </w:rPr>
+        <w:t>across(2:19, ~squish(.x, quantile(.x, c(.05, .95)))))</w:t>
+      </w:r>
+    </w:p>
+    <w:p>
+      <w:pPr>
+        <w:spacing w:after="0"/>
+        <w:rPr>
+          <w:rFonts w:ascii="Bahnschrift Light" w:hAnsi="Bahnschrift Light"/>
+        </w:rPr>
+      </w:pPr>
+    </w:p>
+    <w:p>
+      <w:pPr>
+        <w:spacing w:after="0"/>
+        <w:rPr>
+          <w:rFonts w:ascii="Bahnschrift Light" w:hAnsi="Bahnschrift Light"/>
+        </w:rPr>
+      </w:pPr>
+      <w:r>
+        <w:rPr>
+          <w:rFonts w:ascii="Bahnschrift Light" w:hAnsi="Bahnschrift Light"/>
+        </w:rPr>
+        <w:t>vehicles_van = vehicles_original %&gt;%</w:t>
+      </w:r>
+    </w:p>
+    <w:p>
+      <w:pPr>
+        <w:spacing w:after="0"/>
+        <w:rPr>
+          <w:rFonts w:ascii="Bahnschrift Light" w:hAnsi="Bahnschrift Light"/>
+        </w:rPr>
+      </w:pPr>
+      <w:r>
+        <w:rPr>
+          <w:rFonts w:ascii="Bahnschrift Light" w:hAnsi="Bahnschrift Light"/>
+        </w:rPr>
+        <w:t xml:space="preserve">  </w:t>
+      </w:r>
+      <w:proofErr w:type="gramStart"/>
+      <w:r>
+        <w:rPr>
+          <w:rFonts w:ascii="Bahnschrift Light" w:hAnsi="Bahnschrift Light"/>
+        </w:rPr>
+        <w:t>filter(</w:t>
+      </w:r>
+      <w:proofErr w:type="gramEnd"/>
+      <w:r>
+        <w:rPr>
+          <w:rFonts w:ascii="Bahnschrift Light" w:hAnsi="Bahnschrift Light"/>
+        </w:rPr>
+        <w:t>class == "van") %&gt;%</w:t>
+      </w:r>
+    </w:p>
+    <w:p>
+      <w:pPr>
+        <w:spacing w:after="0"/>
+        <w:rPr>
+          <w:rFonts w:ascii="Bahnschrift Light" w:hAnsi="Bahnschrift Light"/>
+        </w:rPr>
+      </w:pPr>
+      <w:r>
+        <w:rPr>
+          <w:rFonts w:ascii="Bahnschrift Light" w:hAnsi="Bahnschrift Light"/>
+        </w:rPr>
+        <w:t xml:space="preserve">  </w:t>
+      </w:r>
+      <w:proofErr w:type="gramStart"/>
+      <w:r>
+        <w:rPr>
+          <w:rFonts w:ascii="Bahnschrift Light" w:hAnsi="Bahnschrift Light"/>
+        </w:rPr>
+        <w:t>mutate(</w:t>
+      </w:r>
+      <w:proofErr w:type="gramEnd"/>
+      <w:r>
+        <w:rPr>
+          <w:rFonts w:ascii="Bahnschrift Light" w:hAnsi="Bahnschrift Light"/>
+        </w:rPr>
+        <w:t>across(2:19, ~squish(.x, quantile(.x, c(.05, .95)))))</w:t>
+      </w:r>
+    </w:p>
+    <w:p>
+      <w:pPr>
+        <w:spacing w:after="0"/>
+        <w:rPr>
+          <w:rFonts w:ascii="Bahnschrift Light" w:hAnsi="Bahnschrift Light"/>
+        </w:rPr>
+      </w:pPr>
+    </w:p>
+    <w:p>
+      <w:pPr>
+        <w:spacing w:after="0"/>
+        <w:rPr>
+          <w:rFonts w:ascii="Bahnschrift Light" w:hAnsi="Bahnschrift Light"/>
+        </w:rPr>
+      </w:pPr>
+      <w:r>
+        <w:rPr>
+          <w:rFonts w:ascii="Bahnschrift Light" w:hAnsi="Bahnschrift Light"/>
+        </w:rPr>
+        <w:t>vehicles_opel = vehicles_original %&gt;%</w:t>
+      </w:r>
+    </w:p>
+    <w:p>
+      <w:pPr>
+        <w:spacing w:after="0"/>
+        <w:rPr>
+          <w:rFonts w:ascii="Bahnschrift Light" w:hAnsi="Bahnschrift Light"/>
+        </w:rPr>
+      </w:pPr>
+      <w:r>
+        <w:rPr>
+          <w:rFonts w:ascii="Bahnschrift Light" w:hAnsi="Bahnschrift Light"/>
+        </w:rPr>
+        <w:t xml:space="preserve">  </w:t>
+      </w:r>
+      <w:proofErr w:type="gramStart"/>
+      <w:r>
+        <w:rPr>
+          <w:rFonts w:ascii="Bahnschrift Light" w:hAnsi="Bahnschrift Light"/>
+        </w:rPr>
+        <w:t>filter(</w:t>
+      </w:r>
+      <w:proofErr w:type="gramEnd"/>
+      <w:r>
+        <w:rPr>
+          <w:rFonts w:ascii="Bahnschrift Light" w:hAnsi="Bahnschrift Light"/>
+        </w:rPr>
+        <w:t>class == "opel") %&gt;%</w:t>
+      </w:r>
+    </w:p>
+    <w:p>
+      <w:pPr>
+        <w:spacing w:after="0"/>
+        <w:rPr>
+          <w:rFonts w:ascii="Bahnschrift Light" w:hAnsi="Bahnschrift Light"/>
+        </w:rPr>
+      </w:pPr>
+      <w:r>
+        <w:rPr>
+          <w:rFonts w:ascii="Bahnschrift Light" w:hAnsi="Bahnschrift Light"/>
+        </w:rPr>
+        <w:t xml:space="preserve">  </w:t>
+      </w:r>
+      <w:proofErr w:type="gramStart"/>
+      <w:r>
+        <w:rPr>
+          <w:rFonts w:ascii="Bahnschrift Light" w:hAnsi="Bahnschrift Light"/>
+        </w:rPr>
+        <w:t>mutate(</w:t>
+      </w:r>
+      <w:proofErr w:type="gramEnd"/>
+      <w:r>
+        <w:rPr>
+          <w:rFonts w:ascii="Bahnschrift Light" w:hAnsi="Bahnschrift Light"/>
+        </w:rPr>
+        <w:t>across(2:19, ~squish(.x, quantile(.x, c(.05, .95)))))</w:t>
+      </w:r>
+    </w:p>
+    <w:p>
+      <w:pPr>
+        <w:spacing w:after="0"/>
+        <w:rPr>
+          <w:rFonts w:ascii="Bahnschrift Light" w:hAnsi="Bahnschrift Light"/>
+        </w:rPr>
+      </w:pPr>
+    </w:p>
+    <w:p>
+      <w:pPr>
+        <w:spacing w:after="0"/>
+        <w:rPr>
+          <w:rFonts w:ascii="Bahnschrift Light" w:hAnsi="Bahnschrift Light"/>
+        </w:rPr>
+      </w:pPr>
+      <w:r>
+        <w:rPr>
+          <w:rFonts w:ascii="Bahnschrift Light" w:hAnsi="Bahnschrift Light"/>
+        </w:rPr>
+        <w:t>vehicles_saab = vehicles_original %&gt;%</w:t>
+      </w:r>
+    </w:p>
+    <w:p>
+      <w:pPr>
+        <w:spacing w:after="0"/>
+        <w:rPr>
+          <w:rFonts w:ascii="Bahnschrift Light" w:hAnsi="Bahnschrift Light"/>
+        </w:rPr>
+      </w:pPr>
+      <w:r>
+        <w:rPr>
+          <w:rFonts w:ascii="Bahnschrift Light" w:hAnsi="Bahnschrift Light"/>
+        </w:rPr>
+        <w:t xml:space="preserve">  </w:t>
+      </w:r>
+      <w:proofErr w:type="gramStart"/>
+      <w:r>
+        <w:rPr>
+          <w:rFonts w:ascii="Bahnschrift Light" w:hAnsi="Bahnschrift Light"/>
+        </w:rPr>
+        <w:t>filter(</w:t>
+      </w:r>
+      <w:proofErr w:type="gramEnd"/>
+      <w:r>
+        <w:rPr>
+          <w:rFonts w:ascii="Bahnschrift Light" w:hAnsi="Bahnschrift Light"/>
+        </w:rPr>
+        <w:t>class == "saab") %&gt;%</w:t>
+      </w:r>
+    </w:p>
+    <w:p>
+      <w:pPr>
+        <w:spacing w:after="0"/>
+      </w:pPr>
+      <w:r>
+        <w:t xml:space="preserve">  </w:t>
+      </w:r>
+      <w:proofErr w:type="gramStart"/>
+      <w:r>
+        <w:t>mutate(</w:t>
+      </w:r>
+      <w:proofErr w:type="gramEnd"/>
+      <w:r>
+        <w:t>across(2:19, ~squish(.x, quantile(.x, c(.05, .95)))))</w:t>
+      </w:r>
+    </w:p>
+    <w:p>
+      <w:pPr>
+        <w:spacing w:after="0"/>
+      </w:pPr>
+    </w:p>
+    <w:p>
+      <w:pPr>
+        <w:spacing w:after="0"/>
+        <w:rPr>
+          <w:rFonts w:ascii="Bahnschrift Light" w:hAnsi="Bahnschrift Light"/>
+        </w:rPr>
+      </w:pPr>
+      <w:r>
+        <w:rPr>
+          <w:rFonts w:ascii="Bahnschrift Light" w:hAnsi="Bahnschrift Light"/>
+        </w:rPr>
+        <w:lastRenderedPageBreak/>
+        <w:t xml:space="preserve"># </w:t>
+      </w:r>
+      <w:r>
+        <w:rPr>
+          <w:rFonts w:ascii="Bahnschrift Light" w:hAnsi="Bahnschrift Light"/>
+        </w:rPr>
+        <w:t>Combining all</w:t>
+      </w:r>
+      <w:r>
+        <w:rPr>
+          <w:rFonts w:ascii="Bahnschrift Light" w:hAnsi="Bahnschrift Light"/>
+        </w:rPr>
+        <w:t xml:space="preserve"> class </w:t>
+      </w:r>
+    </w:p>
+    <w:p>
+      <w:pPr>
+        <w:spacing w:after="0"/>
+        <w:rPr>
+          <w:rFonts w:ascii="Bahnschrift Light" w:hAnsi="Bahnschrift Light"/>
+        </w:rPr>
+      </w:pPr>
+      <w:r>
+        <w:rPr>
+          <w:rFonts w:ascii="Bahnschrift Light" w:hAnsi="Bahnschrift Light"/>
+        </w:rPr>
+        <w:t>combined = bind_rows (</w:t>
+      </w:r>
+      <w:r>
+        <w:rPr>
+          <w:rFonts w:ascii="Bahnschrift Light" w:hAnsi="Bahnschrift Light"/>
+        </w:rPr>
+        <w:t>list (</w:t>
+      </w:r>
+      <w:r>
+        <w:rPr>
+          <w:rFonts w:ascii="Bahnschrift Light" w:hAnsi="Bahnschrift Light"/>
+        </w:rPr>
+        <w:t>vehicles_bus, vehicles_</w:t>
+      </w:r>
+      <w:r>
+        <w:rPr>
+          <w:rFonts w:ascii="Bahnschrift Light" w:hAnsi="Bahnschrift Light"/>
+        </w:rPr>
+        <w:t>opel, vehicles</w:t>
+      </w:r>
+      <w:r>
+        <w:rPr>
+          <w:rFonts w:ascii="Bahnschrift Light" w:hAnsi="Bahnschrift Light"/>
+        </w:rPr>
+        <w:t>_</w:t>
+      </w:r>
+      <w:r>
+        <w:rPr>
+          <w:rFonts w:ascii="Bahnschrift Light" w:hAnsi="Bahnschrift Light"/>
+        </w:rPr>
+        <w:t>saab, vehicles</w:t>
+      </w:r>
+      <w:r>
+        <w:rPr>
+          <w:rFonts w:ascii="Bahnschrift Light" w:hAnsi="Bahnschrift Light"/>
+        </w:rPr>
+        <w:t>_van)) %&gt;%</w:t>
+      </w:r>
+    </w:p>
+    <w:p>
+      <w:pPr>
+        <w:spacing w:after="0"/>
+        <w:rPr>
+          <w:rFonts w:ascii="Bahnschrift Light" w:hAnsi="Bahnschrift Light"/>
+        </w:rPr>
+      </w:pPr>
+      <w:r>
+        <w:rPr>
+          <w:rFonts w:ascii="Bahnschrift Light" w:hAnsi="Bahnschrift Light"/>
+        </w:rPr>
+        <w:t xml:space="preserve">  arrange(samples)</w:t>
+      </w:r>
+    </w:p>
+    <w:p>
+      <w:pPr>
+        <w:spacing w:after="0"/>
+        <w:rPr>
+          <w:rFonts w:ascii="Bahnschrift Light" w:hAnsi="Bahnschrift Light"/>
+        </w:rPr>
+      </w:pPr>
+    </w:p>
+    <w:p>
+      <w:pPr>
+        <w:pStyle w:val="Heading3"/>
+        <w:rPr>
+          <w:b/>
+          <w:bCs/>
+          <w:u w:val="single"/>
+        </w:rPr>
+      </w:pPr>
+      <w:r>
+        <w:rPr>
+          <w:b/>
+          <w:bCs/>
+          <w:u w:val="single"/>
+        </w:rPr>
+        <w:t>Scaling the data</w:t>
+      </w:r>
+    </w:p>
+    <w:p>
+      <w:pPr>
+        <w:pStyle w:val="ListParagraph"/>
+        <w:numPr>
+          <w:ilvl w:val="0"/>
+          <w:numId w:val="5"/>
+        </w:numPr>
+        <w:rPr>
+          <w:rFonts w:cstheme="minorHAnsi"/>
+        </w:rPr>
+      </w:pPr>
+      <w:r>
+        <w:rPr>
+          <w:rFonts w:cstheme="minorHAnsi"/>
+          <w:color w:val="292929"/>
+          <w:spacing w:val="-1"/>
+          <w:shd w:val="clear" w:color="auto" w:fill="FFFFFF"/>
+        </w:rPr>
+        <w:t xml:space="preserve">When you have </w:t>
+      </w:r>
+      <w:r>
+        <w:rPr>
+          <w:rFonts w:cstheme="minorHAnsi"/>
+          <w:color w:val="292929"/>
+          <w:spacing w:val="-1"/>
+          <w:shd w:val="clear" w:color="auto" w:fill="FFFFFF"/>
+        </w:rPr>
+        <w:t>variables,</w:t>
+      </w:r>
+      <w:r>
+        <w:rPr>
+          <w:rFonts w:cstheme="minorHAnsi"/>
+          <w:color w:val="292929"/>
+          <w:spacing w:val="-1"/>
+          <w:shd w:val="clear" w:color="auto" w:fill="FFFFFF"/>
+        </w:rPr>
+        <w:t xml:space="preserve"> which are measured in different scales it is useful to scale the data.</w:t>
+      </w:r>
+    </w:p>
+    <w:p>
+      <w:pPr>
+        <w:spacing w:after="0"/>
+        <w:ind w:left="720"/>
+        <w:rPr>
+          <w:rFonts w:ascii="Bahnschrift Light" w:hAnsi="Bahnschrift Light" w:cstheme="minorHAnsi"/>
+        </w:rPr>
+      </w:pPr>
+      <w:r>
+        <w:rPr>
+          <w:rFonts w:ascii="Bahnschrift Light" w:hAnsi="Bahnschrift Light" w:cstheme="minorHAnsi"/>
+        </w:rPr>
+        <w:t>vehicles_scaled = vehicles_data_points %&gt;%</w:t>
+      </w:r>
+    </w:p>
+    <w:p>
+      <w:pPr>
+        <w:spacing w:after="0"/>
+        <w:ind w:left="720"/>
+        <w:rPr>
+          <w:rFonts w:ascii="Bahnschrift Light" w:hAnsi="Bahnschrift Light" w:cstheme="minorHAnsi"/>
+        </w:rPr>
+      </w:pPr>
+      <w:r>
+        <w:rPr>
+          <w:rFonts w:ascii="Bahnschrift Light" w:hAnsi="Bahnschrift Light" w:cstheme="minorHAnsi"/>
+        </w:rPr>
+        <w:t xml:space="preserve">  </w:t>
+      </w:r>
+      <w:r>
+        <w:rPr>
+          <w:rFonts w:ascii="Bahnschrift Light" w:hAnsi="Bahnschrift Light" w:cstheme="minorHAnsi"/>
+        </w:rPr>
+        <w:t>mutate (across (everything (</w:t>
+      </w:r>
+      <w:r>
+        <w:rPr>
+          <w:rFonts w:ascii="Bahnschrift Light" w:hAnsi="Bahnschrift Light" w:cstheme="minorHAnsi"/>
+        </w:rPr>
+        <w:t>), scale))</w:t>
+      </w:r>
+    </w:p>
+    <w:p>
+      <w:pPr>
+        <w:spacing w:after="0"/>
+        <w:rPr>
+          <w:rFonts w:ascii="Bahnschrift Light" w:hAnsi="Bahnschrift Light" w:cstheme="minorHAnsi"/>
+        </w:rPr>
+      </w:pPr>
+    </w:p>
+    <w:p>
+      <w:pPr>
+        <w:spacing w:after="0"/>
+        <w:rPr>
+          <w:rFonts w:ascii="Bahnschrift Light" w:hAnsi="Bahnschrift Light" w:cstheme="minorHAnsi"/>
+        </w:rPr>
+      </w:pPr>
     </w:p>
     <w:p/>
     <w:p>
       <w:pPr>
         <w:pStyle w:val="Heading1"/>
-      </w:pPr>
-      <w:bookmarkStart w:id="2" w:name="_Toc70579993"/>
-      <w:r>
-        <w:t>Pre- Processing tasks</w:t>
-      </w:r>
-      <w:bookmarkEnd w:id="2"/>
-    </w:p>
-    <w:p/>
+        <w:rPr>
+          <w:b/>
+          <w:bCs/>
+          <w:u w:val="single"/>
+        </w:rPr>
+      </w:pPr>
+      <w:bookmarkStart w:id="7" w:name="_Toc70713696"/>
+      <w:r>
+        <w:rPr>
+          <w:b/>
+          <w:bCs/>
+          <w:u w:val="single"/>
+        </w:rPr>
+        <w:t xml:space="preserve">Number of cluster </w:t>
+      </w:r>
+      <w:r>
+        <w:rPr>
+          <w:b/>
+          <w:bCs/>
+          <w:u w:val="single"/>
+        </w:rPr>
+        <w:t>centers</w:t>
+      </w:r>
+      <w:bookmarkEnd w:id="7"/>
+      <w:r>
+        <w:rPr>
+          <w:b/>
+          <w:bCs/>
+          <w:u w:val="single"/>
+        </w:rPr>
+        <w:t xml:space="preserve"> </w:t>
+      </w:r>
+    </w:p>
+    <w:p>
+      <w:pPr>
+        <w:pStyle w:val="ListParagraph"/>
+        <w:numPr>
+          <w:ilvl w:val="0"/>
+          <w:numId w:val="5"/>
+        </w:numPr>
+        <w:rPr>
+          <w:rFonts w:cstheme="minorHAnsi"/>
+        </w:rPr>
+      </w:pPr>
+      <w:r>
+        <w:rPr>
+          <w:rFonts w:cstheme="minorHAnsi"/>
+          <w:color w:val="292929"/>
+          <w:spacing w:val="-1"/>
+          <w:shd w:val="clear" w:color="auto" w:fill="FFFFFF"/>
+        </w:rPr>
+        <w:t xml:space="preserve">A variety of measures have been </w:t>
+      </w:r>
+      <w:r>
+        <w:rPr>
+          <w:rFonts w:cstheme="minorHAnsi"/>
+          <w:color w:val="292929"/>
+          <w:spacing w:val="-1"/>
+          <w:shd w:val="clear" w:color="auto" w:fill="FFFFFF"/>
+        </w:rPr>
+        <w:t>used</w:t>
+      </w:r>
+      <w:r>
+        <w:rPr>
+          <w:rFonts w:cstheme="minorHAnsi"/>
+          <w:color w:val="292929"/>
+          <w:spacing w:val="-1"/>
+          <w:shd w:val="clear" w:color="auto" w:fill="FFFFFF"/>
+        </w:rPr>
+        <w:t xml:space="preserve"> in the </w:t>
+      </w:r>
+      <w:r>
+        <w:rPr>
+          <w:rFonts w:cstheme="minorHAnsi"/>
+          <w:color w:val="292929"/>
+          <w:spacing w:val="-1"/>
+          <w:shd w:val="clear" w:color="auto" w:fill="FFFFFF"/>
+        </w:rPr>
+        <w:t>partition clustering</w:t>
+      </w:r>
+      <w:r>
+        <w:rPr>
+          <w:rFonts w:cstheme="minorHAnsi"/>
+          <w:color w:val="292929"/>
+          <w:spacing w:val="-1"/>
+          <w:shd w:val="clear" w:color="auto" w:fill="FFFFFF"/>
+        </w:rPr>
+        <w:t xml:space="preserve"> for evaluating clustering results. The term </w:t>
+      </w:r>
+      <w:r>
+        <w:rPr>
+          <w:rStyle w:val="Strong"/>
+          <w:rFonts w:cstheme="minorHAnsi"/>
+          <w:b w:val="0"/>
+          <w:bCs w:val="0"/>
+          <w:color w:val="292929"/>
+          <w:spacing w:val="-1"/>
+          <w:shd w:val="clear" w:color="auto" w:fill="FFFFFF"/>
+        </w:rPr>
+        <w:t>clustering</w:t>
+      </w:r>
+      <w:r>
+        <w:rPr>
+          <w:rStyle w:val="Strong"/>
+          <w:rFonts w:cstheme="minorHAnsi"/>
+          <w:color w:val="292929"/>
+          <w:spacing w:val="-1"/>
+          <w:shd w:val="clear" w:color="auto" w:fill="FFFFFF"/>
+        </w:rPr>
+        <w:t xml:space="preserve"> </w:t>
+      </w:r>
+      <w:r>
+        <w:rPr>
+          <w:rStyle w:val="Strong"/>
+          <w:rFonts w:cstheme="minorHAnsi"/>
+          <w:b w:val="0"/>
+          <w:bCs w:val="0"/>
+          <w:color w:val="292929"/>
+          <w:spacing w:val="-1"/>
+          <w:shd w:val="clear" w:color="auto" w:fill="FFFFFF"/>
+        </w:rPr>
+        <w:t>validation</w:t>
+      </w:r>
+      <w:r>
+        <w:rPr>
+          <w:rFonts w:cstheme="minorHAnsi"/>
+          <w:color w:val="292929"/>
+          <w:spacing w:val="-1"/>
+          <w:shd w:val="clear" w:color="auto" w:fill="FFFFFF"/>
+        </w:rPr>
+        <w:t> is used to design the procedure of evaluating the results of a clustering algorithm. There are more than thirty indices and methods for identifying the optimal number of clusters</w:t>
+      </w:r>
+      <w:r>
+        <w:rPr>
+          <w:rFonts w:cstheme="minorHAnsi"/>
+          <w:color w:val="292929"/>
+          <w:spacing w:val="-1"/>
+          <w:shd w:val="clear" w:color="auto" w:fill="FFFFFF"/>
+        </w:rPr>
+        <w:t>.</w:t>
+      </w:r>
+    </w:p>
+    <w:p>
+      <w:pPr>
+        <w:rPr>
+          <w:rFonts w:cstheme="minorHAnsi"/>
+          <w:sz w:val="24"/>
+          <w:szCs w:val="24"/>
+          <w:u w:val="single"/>
+        </w:rPr>
+      </w:pPr>
+      <w:r>
+        <w:rPr>
+          <w:rFonts w:cstheme="minorHAnsi"/>
+          <w:color w:val="292929"/>
+          <w:spacing w:val="-1"/>
+          <w:sz w:val="24"/>
+          <w:szCs w:val="24"/>
+          <w:u w:val="single"/>
+          <w:shd w:val="clear" w:color="auto" w:fill="FFFFFF"/>
+        </w:rPr>
+        <w:t>S</w:t>
+      </w:r>
+      <w:r>
+        <w:rPr>
+          <w:rFonts w:cstheme="minorHAnsi"/>
+          <w:color w:val="292929"/>
+          <w:spacing w:val="-1"/>
+          <w:sz w:val="24"/>
+          <w:szCs w:val="24"/>
+          <w:u w:val="single"/>
+          <w:shd w:val="clear" w:color="auto" w:fill="FFFFFF"/>
+        </w:rPr>
+        <w:t>ilhouette</w:t>
+      </w:r>
+      <w:r>
+        <w:rPr>
+          <w:rFonts w:cstheme="minorHAnsi"/>
+          <w:sz w:val="24"/>
+          <w:szCs w:val="24"/>
+          <w:u w:val="single"/>
+        </w:rPr>
+        <w:t xml:space="preserve"> Method</w:t>
+      </w:r>
+    </w:p>
+    <w:p>
+      <w:pPr>
+        <w:pStyle w:val="ListParagraph"/>
+        <w:numPr>
+          <w:ilvl w:val="0"/>
+          <w:numId w:val="5"/>
+        </w:numPr>
+        <w:rPr>
+          <w:rFonts w:cstheme="minorHAnsi"/>
+        </w:rPr>
+      </w:pPr>
+      <w:r>
+        <w:rPr>
+          <w:rFonts w:cstheme="minorHAnsi"/>
+          <w:color w:val="292929"/>
+          <w:spacing w:val="-1"/>
+          <w:shd w:val="clear" w:color="auto" w:fill="FFFFFF"/>
+        </w:rPr>
+        <w:t xml:space="preserve">This method </w:t>
+      </w:r>
+      <w:r>
+        <w:rPr>
+          <w:rFonts w:cstheme="minorHAnsi"/>
+          <w:color w:val="292929"/>
+          <w:spacing w:val="-1"/>
+          <w:shd w:val="clear" w:color="auto" w:fill="FFFFFF"/>
+        </w:rPr>
+        <w:t xml:space="preserve">can help determine the optimal number of clusters is called </w:t>
+      </w:r>
+      <w:r>
+        <w:rPr>
+          <w:rFonts w:cstheme="minorHAnsi"/>
+          <w:color w:val="292929"/>
+          <w:spacing w:val="-1"/>
+          <w:shd w:val="clear" w:color="auto" w:fill="FFFFFF"/>
+        </w:rPr>
+        <w:t>a</w:t>
+      </w:r>
+      <w:r>
+        <w:rPr>
+          <w:rFonts w:cstheme="minorHAnsi"/>
+          <w:color w:val="292929"/>
+          <w:spacing w:val="-1"/>
+          <w:shd w:val="clear" w:color="auto" w:fill="FFFFFF"/>
+        </w:rPr>
+        <w:t xml:space="preserve"> silhouette method. Average silhouette method computes the average silhouette of observations for different values of k. The optimal number of clusters k is the one that maximize the average silhouette over a range of possible values for </w:t>
+      </w:r>
+      <w:r>
+        <w:rPr>
+          <w:rStyle w:val="Strong"/>
+          <w:rFonts w:cstheme="minorHAnsi"/>
+          <w:color w:val="292929"/>
+          <w:spacing w:val="-1"/>
+          <w:shd w:val="clear" w:color="auto" w:fill="FFFFFF"/>
+        </w:rPr>
+        <w:t>k</w:t>
+      </w:r>
+      <w:r>
+        <w:rPr>
+          <w:rFonts w:cstheme="minorHAnsi"/>
+          <w:color w:val="292929"/>
+          <w:spacing w:val="-1"/>
+          <w:shd w:val="clear" w:color="auto" w:fill="FFFFFF"/>
+        </w:rPr>
+        <w:t>.</w:t>
+      </w:r>
+    </w:p>
+    <w:p>
+      <w:pPr>
+        <w:ind w:left="720"/>
+        <w:rPr>
+          <w:rFonts w:ascii="Bahnschrift Light" w:hAnsi="Bahnschrift Light"/>
+          <w:u w:val="single"/>
+        </w:rPr>
+      </w:pPr>
+      <w:r>
+        <w:rPr>
+          <w:rFonts w:ascii="Bahnschrift Light" w:hAnsi="Bahnschrift Light"/>
+          <w:u w:val="single"/>
+        </w:rPr>
+        <w:t xml:space="preserve">Code </w:t>
+      </w:r>
+    </w:p>
+    <w:p>
+      <w:pPr>
+        <w:ind w:left="720"/>
+        <w:rPr>
+          <w:rFonts w:ascii="Bahnschrift Light" w:hAnsi="Bahnschrift Light"/>
+        </w:rPr>
+      </w:pPr>
+      <w:r>
+        <w:rPr>
+          <w:rFonts w:ascii="Bahnschrift Light" w:hAnsi="Bahnschrift Light"/>
+        </w:rPr>
+        <w:t>fviz_</w:t>
+      </w:r>
+      <w:r>
+        <w:rPr>
+          <w:rFonts w:ascii="Bahnschrift Light" w:hAnsi="Bahnschrift Light"/>
+        </w:rPr>
+        <w:t>nbclust (</w:t>
+      </w:r>
+      <w:r>
+        <w:rPr>
+          <w:rFonts w:ascii="Bahnschrift Light" w:hAnsi="Bahnschrift Light"/>
+        </w:rPr>
+        <w:t>vehicles_scaled, kmeans, method = "silhouette", k.max = 24) + theme_</w:t>
+      </w:r>
+      <w:r>
+        <w:rPr>
+          <w:rFonts w:ascii="Bahnschrift Light" w:hAnsi="Bahnschrift Light"/>
+        </w:rPr>
+        <w:t>minimal (</w:t>
+      </w:r>
+      <w:r>
+        <w:rPr>
+          <w:rFonts w:ascii="Bahnschrift Light" w:hAnsi="Bahnschrift Light"/>
+        </w:rPr>
+        <w:t xml:space="preserve">) + </w:t>
+      </w:r>
+      <w:r>
+        <w:rPr>
+          <w:rFonts w:ascii="Bahnschrift Light" w:hAnsi="Bahnschrift Light"/>
+        </w:rPr>
+        <w:t>ggtitle (</w:t>
+      </w:r>
+      <w:r>
+        <w:rPr>
+          <w:rFonts w:ascii="Bahnschrift Light" w:hAnsi="Bahnschrift Light"/>
+        </w:rPr>
+        <w:t>"The Silhouette Plot")</w:t>
+      </w:r>
+    </w:p>
+    <w:p>
+      <w:pPr>
+        <w:ind w:left="720"/>
+        <w:rPr>
+          <w:rFonts w:ascii="Bahnschrift Light" w:hAnsi="Bahnschrift Light"/>
+        </w:rPr>
+      </w:pPr>
+      <w:r>
+        <w:rPr>
+          <w:noProof/>
+        </w:rPr>
+        <w:drawing>
+          <wp:anchor distT="0" distB="0" distL="114300" distR="114300" simplePos="0" relativeHeight="251669504" behindDoc="0" locked="0" layoutInCell="1" allowOverlap="1" wp14:anchorId="45F3023D" wp14:editId="1F1E7404">
+            <wp:simplePos x="0" y="0"/>
+            <wp:positionH relativeFrom="margin">
+              <wp:align>center</wp:align>
+            </wp:positionH>
+            <wp:positionV relativeFrom="paragraph">
+              <wp:posOffset>77470</wp:posOffset>
+            </wp:positionV>
+            <wp:extent cx="3696335" cy="2796540"/>
+            <wp:effectExtent l="0" t="0" r="0" b="3810"/>
+            <wp:wrapNone/>
+            <wp:docPr id="10" name="Picture 10"/>
+            <wp:cNvGraphicFramePr>
+              <a:graphicFrameLocks xmlns:a="http://schemas.openxmlformats.org/drawingml/2006/main" noChangeAspect="1"/>
+            </wp:cNvGraphicFramePr>
+            <a:graphic xmlns:a="http://schemas.openxmlformats.org/drawingml/2006/main">
+              <a:graphicData uri="http://schemas.openxmlformats.org/drawingml/2006/picture">
+                <pic:pic xmlns:pic="http://schemas.openxmlformats.org/drawingml/2006/picture">
+                  <pic:nvPicPr>
+                    <pic:cNvPr id="1" name=""/>
+                    <pic:cNvPicPr/>
+                  </pic:nvPicPr>
+                  <pic:blipFill>
+                    <a:blip r:embed="rId14">
+                      <a:extLst>
+                        <a:ext uri="{28A0092B-C50C-407E-A947-70E740481C1C}">
+                          <a14:useLocalDpi xmlns:a14="http://schemas.microsoft.com/office/drawing/2010/main" val="0"/>
+                        </a:ext>
+                      </a:extLst>
+                    </a:blip>
+                    <a:stretch>
+                      <a:fillRect/>
+                    </a:stretch>
+                  </pic:blipFill>
+                  <pic:spPr>
+                    <a:xfrm>
+                      <a:off x="0" y="0"/>
+                      <a:ext cx="3696335" cy="2796540"/>
+                    </a:xfrm>
+                    <a:prstGeom prst="rect">
+                      <a:avLst/>
+                    </a:prstGeom>
+                  </pic:spPr>
+                </pic:pic>
+              </a:graphicData>
+            </a:graphic>
+            <wp14:sizeRelH relativeFrom="page">
+              <wp14:pctWidth>0</wp14:pctWidth>
+            </wp14:sizeRelH>
+            <wp14:sizeRelV relativeFrom="page">
+              <wp14:pctHeight>0</wp14:pctHeight>
+            </wp14:sizeRelV>
+          </wp:anchor>
+        </w:drawing>
+      </w:r>
+    </w:p>
+    <w:p>
+      <w:pPr>
+        <w:ind w:left="720"/>
+        <w:rPr>
+          <w:rFonts w:ascii="Bahnschrift Light" w:hAnsi="Bahnschrift Light"/>
+        </w:rPr>
+      </w:pPr>
+    </w:p>
+    <w:p/>
+    <w:p/>
+    <w:p/>
+    <w:p/>
+    <w:p/>
+    <w:p/>
+    <w:p/>
+    <w:p>
+      <w:pPr>
+        <w:pStyle w:val="Heading2"/>
+        <w:shd w:val="clear" w:color="auto" w:fill="FFFFFF"/>
+        <w:spacing w:before="413" w:line="420" w:lineRule="atLeast"/>
+        <w:rPr>
+          <w:rFonts w:ascii="Helvetica" w:hAnsi="Helvetica"/>
+          <w:color w:val="292929"/>
+          <w:sz w:val="33"/>
+          <w:szCs w:val="33"/>
+          <w:u w:val="single"/>
+        </w:rPr>
+      </w:pPr>
+      <w:bookmarkStart w:id="8" w:name="_Toc70713697"/>
+      <w:r>
+        <w:rPr>
+          <w:rFonts w:ascii="Helvetica" w:hAnsi="Helvetica"/>
+          <w:b/>
+          <w:bCs/>
+          <w:color w:val="292929"/>
+          <w:sz w:val="33"/>
+          <w:szCs w:val="33"/>
+          <w:u w:val="single"/>
+        </w:rPr>
+        <w:lastRenderedPageBreak/>
+        <w:t>NbClust</w:t>
+      </w:r>
+    </w:p>
+    <w:p/>
+    <w:p>
+      <w:pPr>
+        <w:pStyle w:val="ListParagraph"/>
+        <w:numPr>
+          <w:ilvl w:val="0"/>
+          <w:numId w:val="5"/>
+        </w:numPr>
+        <w:rPr>
+          <w:rFonts w:cstheme="minorHAnsi"/>
+        </w:rPr>
+      </w:pPr>
+      <w:r>
+        <w:rPr>
+          <w:rFonts w:cstheme="minorHAnsi"/>
+          <w:color w:val="292929"/>
+          <w:spacing w:val="-1"/>
+          <w:shd w:val="clear" w:color="auto" w:fill="FFFFFF"/>
+        </w:rPr>
+        <w:t>The </w:t>
+      </w:r>
+      <w:r>
+        <w:rPr>
+          <w:rStyle w:val="Strong"/>
+          <w:rFonts w:cstheme="minorHAnsi"/>
+          <w:color w:val="292929"/>
+          <w:spacing w:val="-1"/>
+          <w:shd w:val="clear" w:color="auto" w:fill="FFFFFF"/>
+        </w:rPr>
+        <w:t>NbClust</w:t>
+      </w:r>
+      <w:r>
+        <w:rPr>
+          <w:rFonts w:cstheme="minorHAnsi"/>
+          <w:color w:val="292929"/>
+          <w:spacing w:val="-1"/>
+          <w:shd w:val="clear" w:color="auto" w:fill="FFFFFF"/>
+        </w:rPr>
+        <w:t> package provides 30 indices for determining the relevant number of clusters and proposes to users the best clustering scheme from the different results obtained by varying all combinations of number of clusters, distance measures, and clustering methods.</w:t>
+      </w:r>
+    </w:p>
+    <w:p>
+      <w:pPr>
+        <w:spacing w:after="0"/>
+        <w:ind w:left="720"/>
+        <w:rPr>
+          <w:rFonts w:ascii="Bahnschrift Light" w:hAnsi="Bahnschrift Light" w:cstheme="minorHAnsi"/>
+        </w:rPr>
+      </w:pPr>
+      <w:r>
+        <w:rPr>
+          <w:rFonts w:ascii="Bahnschrift Light" w:hAnsi="Bahnschrift Light" w:cstheme="minorHAnsi"/>
+        </w:rPr>
+        <w:t># Use Euclidean for distance</w:t>
+      </w:r>
+    </w:p>
+    <w:p>
+      <w:pPr>
+        <w:spacing w:after="0"/>
+        <w:ind w:left="720"/>
+        <w:rPr>
+          <w:rFonts w:ascii="Bahnschrift Light" w:hAnsi="Bahnschrift Light" w:cstheme="minorHAnsi"/>
+        </w:rPr>
+      </w:pPr>
+      <w:r>
+        <w:rPr>
+          <w:rFonts w:ascii="Bahnschrift Light" w:hAnsi="Bahnschrift Light" w:cstheme="minorHAnsi"/>
+        </w:rPr>
+        <w:t xml:space="preserve">cluster_euclidean = </w:t>
+      </w:r>
+      <w:r>
+        <w:rPr>
+          <w:rFonts w:ascii="Bahnschrift Light" w:hAnsi="Bahnschrift Light" w:cstheme="minorHAnsi"/>
+        </w:rPr>
+        <w:t>NbClust (</w:t>
+      </w:r>
+      <w:r>
+        <w:rPr>
+          <w:rFonts w:ascii="Bahnschrift Light" w:hAnsi="Bahnschrift Light" w:cstheme="minorHAnsi"/>
+        </w:rPr>
+        <w:t>vehicles_</w:t>
+      </w:r>
+      <w:r>
+        <w:rPr>
+          <w:rFonts w:ascii="Bahnschrift Light" w:hAnsi="Bahnschrift Light" w:cstheme="minorHAnsi"/>
+        </w:rPr>
+        <w:t>scaled, distance</w:t>
+      </w:r>
+      <w:r>
+        <w:rPr>
+          <w:rFonts w:ascii="Bahnschrift Light" w:hAnsi="Bahnschrift Light" w:cstheme="minorHAnsi"/>
+        </w:rPr>
+        <w:t>="euclidean", min.nc=</w:t>
+      </w:r>
+      <w:r>
+        <w:rPr>
+          <w:rFonts w:ascii="Bahnschrift Light" w:hAnsi="Bahnschrift Light" w:cstheme="minorHAnsi"/>
+        </w:rPr>
+        <w:t>2, max.nc</w:t>
+      </w:r>
+      <w:r>
+        <w:rPr>
+          <w:rFonts w:ascii="Bahnschrift Light" w:hAnsi="Bahnschrift Light" w:cstheme="minorHAnsi"/>
+        </w:rPr>
+        <w:t>=</w:t>
+      </w:r>
+      <w:r>
+        <w:rPr>
+          <w:rFonts w:ascii="Bahnschrift Light" w:hAnsi="Bahnschrift Light" w:cstheme="minorHAnsi"/>
+        </w:rPr>
+        <w:t>10, method</w:t>
+      </w:r>
+      <w:r>
+        <w:rPr>
+          <w:rFonts w:ascii="Bahnschrift Light" w:hAnsi="Bahnschrift Light" w:cstheme="minorHAnsi"/>
+        </w:rPr>
+        <w:t>="kmeans</w:t>
+      </w:r>
+      <w:r>
+        <w:rPr>
+          <w:rFonts w:ascii="Bahnschrift Light" w:hAnsi="Bahnschrift Light" w:cstheme="minorHAnsi"/>
+        </w:rPr>
+        <w:t>”, index</w:t>
+      </w:r>
+      <w:r>
+        <w:rPr>
+          <w:rFonts w:ascii="Bahnschrift Light" w:hAnsi="Bahnschrift Light" w:cstheme="minorHAnsi"/>
+        </w:rPr>
+        <w:t>="all")</w:t>
+      </w:r>
+    </w:p>
+    <w:p>
+      <w:pPr>
+        <w:spacing w:after="0"/>
+        <w:ind w:left="720"/>
+        <w:rPr>
+          <w:rFonts w:ascii="Bahnschrift Light" w:hAnsi="Bahnschrift Light" w:cstheme="minorHAnsi"/>
+        </w:rPr>
+      </w:pPr>
+    </w:p>
+    <w:p>
+      <w:pPr>
+        <w:spacing w:after="0"/>
+        <w:ind w:left="720"/>
+        <w:rPr>
+          <w:rFonts w:ascii="Bahnschrift Light" w:hAnsi="Bahnschrift Light" w:cstheme="minorHAnsi"/>
+        </w:rPr>
+      </w:pPr>
+      <w:r>
+        <w:rPr>
+          <w:rFonts w:ascii="Bahnschrift Light" w:hAnsi="Bahnschrift Light" w:cstheme="minorHAnsi"/>
+        </w:rPr>
+        <w:t xml:space="preserve"># Plot the best cluster </w:t>
+      </w:r>
+    </w:p>
+    <w:p>
+      <w:pPr>
+        <w:spacing w:after="0"/>
+        <w:ind w:left="720"/>
+        <w:rPr>
+          <w:rFonts w:ascii="Bahnschrift Light" w:hAnsi="Bahnschrift Light" w:cstheme="minorHAnsi"/>
+        </w:rPr>
+      </w:pPr>
+      <w:r>
+        <w:rPr>
+          <w:rFonts w:ascii="Bahnschrift Light" w:hAnsi="Bahnschrift Light" w:cstheme="minorHAnsi"/>
+        </w:rPr>
+        <w:t xml:space="preserve">factoextra::fviz_nbclust(cluster_euclidean) + theme_minimal() + </w:t>
+      </w:r>
+    </w:p>
+    <w:p>
+      <w:pPr>
+        <w:spacing w:after="0"/>
+        <w:ind w:left="720"/>
+        <w:rPr>
+          <w:rFonts w:ascii="Bahnschrift Light" w:hAnsi="Bahnschrift Light" w:cstheme="minorHAnsi"/>
+        </w:rPr>
+      </w:pPr>
+      <w:r>
+        <w:rPr>
+          <w:rFonts w:ascii="Bahnschrift Light" w:hAnsi="Bahnschrift Light" w:cstheme="minorHAnsi"/>
+        </w:rPr>
+        <w:t xml:space="preserve">  ggtitle("NbClust's optimal number of clusters")</w:t>
+      </w:r>
+    </w:p>
+    <w:p>
+      <w:pPr>
+        <w:spacing w:after="0"/>
+        <w:ind w:left="720"/>
+        <w:rPr>
+          <w:rFonts w:ascii="Bahnschrift Light" w:hAnsi="Bahnschrift Light" w:cstheme="minorHAnsi"/>
+        </w:rPr>
+      </w:pPr>
+    </w:p>
+    <w:p>
+      <w:pPr>
+        <w:spacing w:after="0"/>
+        <w:ind w:left="720"/>
+        <w:rPr>
+          <w:rFonts w:ascii="Bahnschrift Light" w:hAnsi="Bahnschrift Light" w:cstheme="minorHAnsi"/>
+        </w:rPr>
+      </w:pPr>
+    </w:p>
     <w:p>
       <w:pPr>
         <w:pStyle w:val="Heading1"/>
-      </w:pPr>
-      <w:bookmarkStart w:id="3" w:name="_Toc70579994"/>
-      <w:r>
-        <w:t xml:space="preserve">Number of cluster </w:t>
-      </w:r>
-      <w:r>
-        <w:t>centers</w:t>
-      </w:r>
-      <w:bookmarkEnd w:id="3"/>
-      <w:r>
+        <w:rPr>
+          <w:b/>
+          <w:bCs/>
+          <w:u w:val="single"/>
+        </w:rPr>
+      </w:pPr>
+      <w:r>
+        <w:rPr>
+          <w:noProof/>
+        </w:rPr>
+        <w:drawing>
+          <wp:anchor distT="0" distB="0" distL="114300" distR="114300" simplePos="0" relativeHeight="251670528" behindDoc="0" locked="0" layoutInCell="1" allowOverlap="1" wp14:anchorId="785D1081" wp14:editId="6DDFE22B">
+            <wp:simplePos x="0" y="0"/>
+            <wp:positionH relativeFrom="column">
+              <wp:posOffset>194468</wp:posOffset>
+            </wp:positionH>
+            <wp:positionV relativeFrom="paragraph">
+              <wp:posOffset>142240</wp:posOffset>
+            </wp:positionV>
+            <wp:extent cx="5237322" cy="3962400"/>
+            <wp:effectExtent l="0" t="0" r="1905" b="0"/>
+            <wp:wrapNone/>
+            <wp:docPr id="11" name="Picture 11"/>
+            <wp:cNvGraphicFramePr>
+              <a:graphicFrameLocks xmlns:a="http://schemas.openxmlformats.org/drawingml/2006/main" noChangeAspect="1"/>
+            </wp:cNvGraphicFramePr>
+            <a:graphic xmlns:a="http://schemas.openxmlformats.org/drawingml/2006/main">
+              <a:graphicData uri="http://schemas.openxmlformats.org/drawingml/2006/picture">
+                <pic:pic xmlns:pic="http://schemas.openxmlformats.org/drawingml/2006/picture">
+                  <pic:nvPicPr>
+                    <pic:cNvPr id="1" name=""/>
+                    <pic:cNvPicPr/>
+                  </pic:nvPicPr>
+                  <pic:blipFill>
+                    <a:blip r:embed="rId15">
+                      <a:extLst>
+                        <a:ext uri="{28A0092B-C50C-407E-A947-70E740481C1C}">
+                          <a14:useLocalDpi xmlns:a14="http://schemas.microsoft.com/office/drawing/2010/main" val="0"/>
+                        </a:ext>
+                      </a:extLst>
+                    </a:blip>
+                    <a:stretch>
+                      <a:fillRect/>
+                    </a:stretch>
+                  </pic:blipFill>
+                  <pic:spPr>
+                    <a:xfrm>
+                      <a:off x="0" y="0"/>
+                      <a:ext cx="5240373" cy="3964709"/>
+                    </a:xfrm>
+                    <a:prstGeom prst="rect">
+                      <a:avLst/>
+                    </a:prstGeom>
+                  </pic:spPr>
+                </pic:pic>
+              </a:graphicData>
+            </a:graphic>
+            <wp14:sizeRelH relativeFrom="page">
+              <wp14:pctWidth>0</wp14:pctWidth>
+            </wp14:sizeRelH>
+            <wp14:sizeRelV relativeFrom="page">
+              <wp14:pctHeight>0</wp14:pctHeight>
+            </wp14:sizeRelV>
+          </wp:anchor>
+        </w:drawing>
+      </w:r>
+    </w:p>
+    <w:p/>
+    <w:p/>
+    <w:p/>
+    <w:p/>
+    <w:p/>
+    <w:p/>
+    <w:p/>
+    <w:p/>
+    <w:p/>
+    <w:p/>
+    <w:p/>
+    <w:p/>
+    <w:p/>
+    <w:p/>
+    <w:p/>
+    <w:p/>
+    <w:p/>
+    <w:p>
+      <w:pPr>
+        <w:pStyle w:val="Heading1"/>
+        <w:rPr>
+          <w:b/>
+          <w:bCs/>
+          <w:u w:val="single"/>
+        </w:rPr>
+      </w:pPr>
+      <w:r>
+        <w:rPr>
+          <w:b/>
+          <w:bCs/>
+          <w:u w:val="single"/>
+        </w:rPr>
+        <w:lastRenderedPageBreak/>
+        <w:t>K-means analysis for each attempt</w:t>
+      </w:r>
+      <w:bookmarkEnd w:id="8"/>
+    </w:p>
+    <w:p/>
+    <w:p>
+      <w:pPr>
+        <w:pStyle w:val="Heading1"/>
+        <w:rPr>
+          <w:b/>
+          <w:bCs/>
+          <w:u w:val="single"/>
+        </w:rPr>
+      </w:pPr>
+      <w:bookmarkStart w:id="9" w:name="_Toc70713698"/>
+      <w:r>
+        <w:rPr>
+          <w:b/>
+          <w:bCs/>
+          <w:u w:val="single"/>
+        </w:rPr>
+        <w:t>Evaluation of the produced outputs against 19</w:t>
+      </w:r>
+      <w:r>
+        <w:rPr>
+          <w:b/>
+          <w:bCs/>
+          <w:u w:val="single"/>
+          <w:vertAlign w:val="superscript"/>
+        </w:rPr>
+        <w:t>th</w:t>
+      </w:r>
+      <w:r>
+        <w:rPr>
+          <w:b/>
+          <w:bCs/>
+          <w:u w:val="single"/>
+        </w:rPr>
+        <w:t xml:space="preserve"> column</w:t>
+      </w:r>
+      <w:bookmarkEnd w:id="9"/>
+    </w:p>
+    <w:p/>
+    <w:p>
+      <w:pPr>
+        <w:pStyle w:val="Heading1"/>
+        <w:rPr>
+          <w:b/>
+          <w:bCs/>
+          <w:u w:val="single"/>
+        </w:rPr>
+      </w:pPr>
+      <w:bookmarkStart w:id="10" w:name="_Toc70713699"/>
+      <w:r>
+        <w:rPr>
+          <w:b/>
+          <w:bCs/>
+          <w:u w:val="single"/>
+        </w:rPr>
+        <w:t>Final Winner cluster case</w:t>
+      </w:r>
+      <w:bookmarkEnd w:id="10"/>
+      <w:r>
+        <w:rPr>
+          <w:b/>
+          <w:bCs/>
+          <w:u w:val="single"/>
+        </w:rPr>
         <w:t xml:space="preserve"> </w:t>
       </w:r>
     </w:p>
@@ -2011,61 +5335,38 @@
     <w:p>
       <w:pPr>
         <w:pStyle w:val="Heading1"/>
-      </w:pPr>
-      <w:bookmarkStart w:id="4" w:name="_Toc70579995"/>
-      <w:r>
-        <w:t>K-means analysis for each attempt</w:t>
-      </w:r>
-      <w:bookmarkEnd w:id="4"/>
-    </w:p>
-    <w:p/>
-    <w:p>
-      <w:pPr>
-        <w:pStyle w:val="Heading1"/>
-      </w:pPr>
-      <w:bookmarkStart w:id="5" w:name="_Toc70579996"/>
-      <w:r>
-        <w:t>Evaluation of the produced outputs against 19</w:t>
-      </w:r>
-      <w:r>
-        <w:rPr>
-          <w:vertAlign w:val="superscript"/>
-        </w:rPr>
-        <w:t>th</w:t>
-      </w:r>
-      <w:r>
-        <w:t xml:space="preserve"> column</w:t>
-      </w:r>
-      <w:bookmarkEnd w:id="5"/>
-    </w:p>
-    <w:p/>
-    <w:p>
-      <w:pPr>
-        <w:pStyle w:val="Heading1"/>
-      </w:pPr>
-      <w:bookmarkStart w:id="6" w:name="_Toc70579997"/>
-      <w:r>
-        <w:t>Final Winner cluster case</w:t>
-      </w:r>
-      <w:bookmarkEnd w:id="6"/>
-      <w:r>
-        <w:t xml:space="preserve"> </w:t>
-      </w:r>
-    </w:p>
-    <w:p/>
-    <w:p>
-      <w:pPr>
-        <w:pStyle w:val="Heading1"/>
-      </w:pPr>
-      <w:bookmarkStart w:id="7" w:name="_Toc70579998"/>
-      <w:r>
+        <w:rPr>
+          <w:b/>
+          <w:bCs/>
+          <w:u w:val="single"/>
+        </w:rPr>
+      </w:pPr>
+      <w:bookmarkStart w:id="11" w:name="_Toc70713700"/>
+      <w:r>
+        <w:rPr>
+          <w:b/>
+          <w:bCs/>
+          <w:u w:val="single"/>
+        </w:rPr>
         <w:t xml:space="preserve">Illustrate of coordinates of each center for each clustering </w:t>
       </w:r>
-      <w:r>
-        <w:t>group!</w:t>
-      </w:r>
-      <w:bookmarkEnd w:id="7"/>
-      <w:r>
+      <w:proofErr w:type="gramStart"/>
+      <w:r>
+        <w:rPr>
+          <w:b/>
+          <w:bCs/>
+          <w:u w:val="single"/>
+        </w:rPr>
+        <w:t>group</w:t>
+      </w:r>
+      <w:bookmarkEnd w:id="11"/>
+      <w:proofErr w:type="gramEnd"/>
+      <w:r>
+        <w:rPr>
+          <w:b/>
+          <w:bCs/>
+          <w:u w:val="single"/>
+        </w:rPr>
         <w:t xml:space="preserve"> </w:t>
       </w:r>
     </w:p>
@@ -2090,16 +5391,24 @@
     <w:p/>
     <w:p/>
     <w:p/>
+    <w:p/>
+    <w:p/>
+    <w:p/>
+    <w:p/>
+    <w:p/>
+    <w:p/>
+    <w:p/>
+    <w:p/>
     <w:p>
       <w:pPr>
         <w:pStyle w:val="Heading1"/>
       </w:pPr>
-      <w:bookmarkStart w:id="8" w:name="_Toc70579999"/>
+      <w:bookmarkStart w:id="12" w:name="_Toc70713701"/>
       <w:r>
         <w:lastRenderedPageBreak/>
         <w:t>Objective 2 (MLP)</w:t>
       </w:r>
-      <w:bookmarkEnd w:id="8"/>
+      <w:bookmarkEnd w:id="12"/>
     </w:p>
     <w:p/>
     <w:p/>
@@ -2107,22 +5416,22 @@
       <w:pPr>
         <w:pStyle w:val="Heading1"/>
       </w:pPr>
-      <w:bookmarkStart w:id="9" w:name="_Toc70580000"/>
+      <w:bookmarkStart w:id="13" w:name="_Toc70713702"/>
       <w:r>
         <w:t>Methods for defining the input vector in time-series problems.</w:t>
       </w:r>
-      <w:bookmarkEnd w:id="9"/>
+      <w:bookmarkEnd w:id="13"/>
     </w:p>
     <w:p/>
     <w:p>
       <w:pPr>
         <w:pStyle w:val="Heading1"/>
       </w:pPr>
-      <w:bookmarkStart w:id="10" w:name="_Toc70580001"/>
+      <w:bookmarkStart w:id="14" w:name="_Toc70713703"/>
       <w:r>
         <w:t>Evidence of various adopted Input vectors and the related input/output metrices</w:t>
       </w:r>
-      <w:bookmarkEnd w:id="10"/>
+      <w:bookmarkEnd w:id="14"/>
     </w:p>
     <w:p>
       <w:pPr>
@@ -2136,11 +5445,11 @@
       <w:r>
         <w:t xml:space="preserve"> </w:t>
       </w:r>
-      <w:bookmarkStart w:id="11" w:name="_Toc70580002"/>
+      <w:bookmarkStart w:id="15" w:name="_Toc70713704"/>
       <w:r>
         <w:t>Evidence of correct normalization</w:t>
       </w:r>
-      <w:bookmarkEnd w:id="11"/>
+      <w:bookmarkEnd w:id="15"/>
       <w:r>
         <w:t xml:space="preserve"> </w:t>
       </w:r>
@@ -2151,11 +5460,11 @@
       <w:pPr>
         <w:pStyle w:val="Heading1"/>
       </w:pPr>
-      <w:bookmarkStart w:id="12" w:name="_Toc70580003"/>
+      <w:bookmarkStart w:id="16" w:name="_Toc70713705"/>
       <w:r>
         <w:t>Implement Number of MLPs, using various structures (layers/nodes)</w:t>
       </w:r>
-      <w:bookmarkEnd w:id="12"/>
+      <w:bookmarkEnd w:id="16"/>
     </w:p>
     <w:p/>
     <w:p>
@@ -2227,6 +5536,663 @@
     </w:p>
   </w:footnote>
 </w:footnotes>
+</file>
+
+<file path=word/numbering.xml><?xml version="1.0" encoding="utf-8"?>
+<w:numbering xmlns:wpc="http://schemas.microsoft.com/office/word/2010/wordprocessingCanvas" xmlns:cx="http://schemas.microsoft.com/office/drawing/2014/chartex" xmlns:cx1="http://schemas.microsoft.com/office/drawing/2015/9/8/chartex" xmlns:cx2="http://schemas.microsoft.com/office/drawing/2015/10/21/chartex" xmlns:cx3="http://schemas.microsoft.com/office/drawing/2016/5/9/chartex" xmlns:cx4="http://schemas.microsoft.com/office/drawing/2016/5/10/chartex" xmlns:cx5="http://schemas.microsoft.com/office/drawing/2016/5/11/chartex" xmlns:cx6="http://schemas.microsoft.com/office/drawing/2016/5/12/chartex" xmlns:cx7="http://schemas.microsoft.com/office/drawing/2016/5/13/chartex" xmlns:cx8="http://schemas.microsoft.com/office/drawing/2016/5/14/chartex" xmlns:mc="http://schemas.openxmlformats.org/markup-compatibility/2006" xmlns:aink="http://schemas.microsoft.com/office/drawing/2016/ink" xmlns:am3d="http://schemas.microsoft.com/office/drawing/2017/model3d" xmlns:o="urn:schemas-microsoft-com:office:office" xmlns:r="http://schemas.openxmlformats.org/officeDocument/2006/relationships" xmlns:m="http://schemas.openxmlformats.org/officeDocument/2006/math" xmlns:v="urn:schemas-microsoft-com:vml" xmlns:wp14="http://schemas.microsoft.com/office/word/2010/wordprocessingDrawing" xmlns:wp="http://schemas.openxmlformats.org/drawingml/2006/wordprocessingDrawing" xmlns:w10="urn:schemas-microsoft-com:office:word" xmlns:w="http://schemas.openxmlformats.org/wordprocessingml/2006/main" xmlns:w14="http://schemas.microsoft.com/office/word/2010/wordml" xmlns:w15="http://schemas.microsoft.com/office/word/2012/wordml" xmlns:w16cex="http://schemas.microsoft.com/office/word/2018/wordml/cex" xmlns:w16cid="http://schemas.microsoft.com/office/word/2016/wordml/cid" xmlns:w16="http://schemas.microsoft.com/office/word/2018/wordml" xmlns:w16sdtdh="http://schemas.microsoft.com/office/word/2020/wordml/sdtdatahash" xmlns:w16se="http://schemas.microsoft.com/office/word/2015/wordml/symex" xmlns:wpg="http://schemas.microsoft.com/office/word/2010/wordprocessingGroup" xmlns:wpi="http://schemas.microsoft.com/office/word/2010/wordprocessingInk" xmlns:wne="http://schemas.microsoft.com/office/word/2006/wordml" xmlns:wps="http://schemas.microsoft.com/office/word/2010/wordprocessingShape" mc:Ignorable="w14 w15 w16se w16cid w16 w16cex w16sdtdh wp14">
+  <w:abstractNum w:abstractNumId="0" w15:restartNumberingAfterBreak="0">
+    <w:nsid w:val="0BA44942"/>
+    <w:multiLevelType w:val="hybridMultilevel"/>
+    <w:tmpl w:val="7B5A9F7E"/>
+    <w:lvl w:ilvl="0" w:tplc="04090001">
+      <w:start w:val="1"/>
+      <w:numFmt w:val="bullet"/>
+      <w:lvlText w:val=""/>
+      <w:lvlJc w:val="left"/>
+      <w:pPr>
+        <w:ind w:left="720" w:hanging="360"/>
+      </w:pPr>
+      <w:rPr>
+        <w:rFonts w:ascii="Symbol" w:hAnsi="Symbol" w:hint="default"/>
+      </w:rPr>
+    </w:lvl>
+    <w:lvl w:ilvl="1" w:tplc="04090003" w:tentative="1">
+      <w:start w:val="1"/>
+      <w:numFmt w:val="bullet"/>
+      <w:lvlText w:val="o"/>
+      <w:lvlJc w:val="left"/>
+      <w:pPr>
+        <w:ind w:left="1440" w:hanging="360"/>
+      </w:pPr>
+      <w:rPr>
+        <w:rFonts w:ascii="Courier New" w:hAnsi="Courier New" w:cs="Courier New" w:hint="default"/>
+      </w:rPr>
+    </w:lvl>
+    <w:lvl w:ilvl="2" w:tplc="04090005" w:tentative="1">
+      <w:start w:val="1"/>
+      <w:numFmt w:val="bullet"/>
+      <w:lvlText w:val=""/>
+      <w:lvlJc w:val="left"/>
+      <w:pPr>
+        <w:ind w:left="2160" w:hanging="360"/>
+      </w:pPr>
+      <w:rPr>
+        <w:rFonts w:ascii="Wingdings" w:hAnsi="Wingdings" w:hint="default"/>
+      </w:rPr>
+    </w:lvl>
+    <w:lvl w:ilvl="3" w:tplc="04090001" w:tentative="1">
+      <w:start w:val="1"/>
+      <w:numFmt w:val="bullet"/>
+      <w:lvlText w:val=""/>
+      <w:lvlJc w:val="left"/>
+      <w:pPr>
+        <w:ind w:left="2880" w:hanging="360"/>
+      </w:pPr>
+      <w:rPr>
+        <w:rFonts w:ascii="Symbol" w:hAnsi="Symbol" w:hint="default"/>
+      </w:rPr>
+    </w:lvl>
+    <w:lvl w:ilvl="4" w:tplc="04090003" w:tentative="1">
+      <w:start w:val="1"/>
+      <w:numFmt w:val="bullet"/>
+      <w:lvlText w:val="o"/>
+      <w:lvlJc w:val="left"/>
+      <w:pPr>
+        <w:ind w:left="3600" w:hanging="360"/>
+      </w:pPr>
+      <w:rPr>
+        <w:rFonts w:ascii="Courier New" w:hAnsi="Courier New" w:cs="Courier New" w:hint="default"/>
+      </w:rPr>
+    </w:lvl>
+    <w:lvl w:ilvl="5" w:tplc="04090005" w:tentative="1">
+      <w:start w:val="1"/>
+      <w:numFmt w:val="bullet"/>
+      <w:lvlText w:val=""/>
+      <w:lvlJc w:val="left"/>
+      <w:pPr>
+        <w:ind w:left="4320" w:hanging="360"/>
+      </w:pPr>
+      <w:rPr>
+        <w:rFonts w:ascii="Wingdings" w:hAnsi="Wingdings" w:hint="default"/>
+      </w:rPr>
+    </w:lvl>
+    <w:lvl w:ilvl="6" w:tplc="04090001" w:tentative="1">
+      <w:start w:val="1"/>
+      <w:numFmt w:val="bullet"/>
+      <w:lvlText w:val=""/>
+      <w:lvlJc w:val="left"/>
+      <w:pPr>
+        <w:ind w:left="5040" w:hanging="360"/>
+      </w:pPr>
+      <w:rPr>
+        <w:rFonts w:ascii="Symbol" w:hAnsi="Symbol" w:hint="default"/>
+      </w:rPr>
+    </w:lvl>
+    <w:lvl w:ilvl="7" w:tplc="04090003" w:tentative="1">
+      <w:start w:val="1"/>
+      <w:numFmt w:val="bullet"/>
+      <w:lvlText w:val="o"/>
+      <w:lvlJc w:val="left"/>
+      <w:pPr>
+        <w:ind w:left="5760" w:hanging="360"/>
+      </w:pPr>
+      <w:rPr>
+        <w:rFonts w:ascii="Courier New" w:hAnsi="Courier New" w:cs="Courier New" w:hint="default"/>
+      </w:rPr>
+    </w:lvl>
+    <w:lvl w:ilvl="8" w:tplc="04090005" w:tentative="1">
+      <w:start w:val="1"/>
+      <w:numFmt w:val="bullet"/>
+      <w:lvlText w:val=""/>
+      <w:lvlJc w:val="left"/>
+      <w:pPr>
+        <w:ind w:left="6480" w:hanging="360"/>
+      </w:pPr>
+      <w:rPr>
+        <w:rFonts w:ascii="Wingdings" w:hAnsi="Wingdings" w:hint="default"/>
+      </w:rPr>
+    </w:lvl>
+  </w:abstractNum>
+  <w:abstractNum w:abstractNumId="1" w15:restartNumberingAfterBreak="0">
+    <w:nsid w:val="11DF4990"/>
+    <w:multiLevelType w:val="hybridMultilevel"/>
+    <w:tmpl w:val="B86A6DD6"/>
+    <w:lvl w:ilvl="0" w:tplc="04090001">
+      <w:start w:val="1"/>
+      <w:numFmt w:val="bullet"/>
+      <w:lvlText w:val=""/>
+      <w:lvlJc w:val="left"/>
+      <w:pPr>
+        <w:ind w:left="720" w:hanging="360"/>
+      </w:pPr>
+      <w:rPr>
+        <w:rFonts w:ascii="Symbol" w:hAnsi="Symbol" w:hint="default"/>
+      </w:rPr>
+    </w:lvl>
+    <w:lvl w:ilvl="1" w:tplc="04090003" w:tentative="1">
+      <w:start w:val="1"/>
+      <w:numFmt w:val="bullet"/>
+      <w:lvlText w:val="o"/>
+      <w:lvlJc w:val="left"/>
+      <w:pPr>
+        <w:ind w:left="1440" w:hanging="360"/>
+      </w:pPr>
+      <w:rPr>
+        <w:rFonts w:ascii="Courier New" w:hAnsi="Courier New" w:cs="Courier New" w:hint="default"/>
+      </w:rPr>
+    </w:lvl>
+    <w:lvl w:ilvl="2" w:tplc="04090005" w:tentative="1">
+      <w:start w:val="1"/>
+      <w:numFmt w:val="bullet"/>
+      <w:lvlText w:val=""/>
+      <w:lvlJc w:val="left"/>
+      <w:pPr>
+        <w:ind w:left="2160" w:hanging="360"/>
+      </w:pPr>
+      <w:rPr>
+        <w:rFonts w:ascii="Wingdings" w:hAnsi="Wingdings" w:hint="default"/>
+      </w:rPr>
+    </w:lvl>
+    <w:lvl w:ilvl="3" w:tplc="04090001" w:tentative="1">
+      <w:start w:val="1"/>
+      <w:numFmt w:val="bullet"/>
+      <w:lvlText w:val=""/>
+      <w:lvlJc w:val="left"/>
+      <w:pPr>
+        <w:ind w:left="2880" w:hanging="360"/>
+      </w:pPr>
+      <w:rPr>
+        <w:rFonts w:ascii="Symbol" w:hAnsi="Symbol" w:hint="default"/>
+      </w:rPr>
+    </w:lvl>
+    <w:lvl w:ilvl="4" w:tplc="04090003" w:tentative="1">
+      <w:start w:val="1"/>
+      <w:numFmt w:val="bullet"/>
+      <w:lvlText w:val="o"/>
+      <w:lvlJc w:val="left"/>
+      <w:pPr>
+        <w:ind w:left="3600" w:hanging="360"/>
+      </w:pPr>
+      <w:rPr>
+        <w:rFonts w:ascii="Courier New" w:hAnsi="Courier New" w:cs="Courier New" w:hint="default"/>
+      </w:rPr>
+    </w:lvl>
+    <w:lvl w:ilvl="5" w:tplc="04090005" w:tentative="1">
+      <w:start w:val="1"/>
+      <w:numFmt w:val="bullet"/>
+      <w:lvlText w:val=""/>
+      <w:lvlJc w:val="left"/>
+      <w:pPr>
+        <w:ind w:left="4320" w:hanging="360"/>
+      </w:pPr>
+      <w:rPr>
+        <w:rFonts w:ascii="Wingdings" w:hAnsi="Wingdings" w:hint="default"/>
+      </w:rPr>
+    </w:lvl>
+    <w:lvl w:ilvl="6" w:tplc="04090001" w:tentative="1">
+      <w:start w:val="1"/>
+      <w:numFmt w:val="bullet"/>
+      <w:lvlText w:val=""/>
+      <w:lvlJc w:val="left"/>
+      <w:pPr>
+        <w:ind w:left="5040" w:hanging="360"/>
+      </w:pPr>
+      <w:rPr>
+        <w:rFonts w:ascii="Symbol" w:hAnsi="Symbol" w:hint="default"/>
+      </w:rPr>
+    </w:lvl>
+    <w:lvl w:ilvl="7" w:tplc="04090003" w:tentative="1">
+      <w:start w:val="1"/>
+      <w:numFmt w:val="bullet"/>
+      <w:lvlText w:val="o"/>
+      <w:lvlJc w:val="left"/>
+      <w:pPr>
+        <w:ind w:left="5760" w:hanging="360"/>
+      </w:pPr>
+      <w:rPr>
+        <w:rFonts w:ascii="Courier New" w:hAnsi="Courier New" w:cs="Courier New" w:hint="default"/>
+      </w:rPr>
+    </w:lvl>
+    <w:lvl w:ilvl="8" w:tplc="04090005" w:tentative="1">
+      <w:start w:val="1"/>
+      <w:numFmt w:val="bullet"/>
+      <w:lvlText w:val=""/>
+      <w:lvlJc w:val="left"/>
+      <w:pPr>
+        <w:ind w:left="6480" w:hanging="360"/>
+      </w:pPr>
+      <w:rPr>
+        <w:rFonts w:ascii="Wingdings" w:hAnsi="Wingdings" w:hint="default"/>
+      </w:rPr>
+    </w:lvl>
+  </w:abstractNum>
+  <w:abstractNum w:abstractNumId="2" w15:restartNumberingAfterBreak="0">
+    <w:nsid w:val="39815387"/>
+    <w:multiLevelType w:val="hybridMultilevel"/>
+    <w:tmpl w:val="69F8A580"/>
+    <w:lvl w:ilvl="0" w:tplc="04090001">
+      <w:start w:val="1"/>
+      <w:numFmt w:val="bullet"/>
+      <w:lvlText w:val=""/>
+      <w:lvlJc w:val="left"/>
+      <w:pPr>
+        <w:ind w:left="720" w:hanging="360"/>
+      </w:pPr>
+      <w:rPr>
+        <w:rFonts w:ascii="Symbol" w:hAnsi="Symbol" w:hint="default"/>
+      </w:rPr>
+    </w:lvl>
+    <w:lvl w:ilvl="1" w:tplc="04090003" w:tentative="1">
+      <w:start w:val="1"/>
+      <w:numFmt w:val="bullet"/>
+      <w:lvlText w:val="o"/>
+      <w:lvlJc w:val="left"/>
+      <w:pPr>
+        <w:ind w:left="1440" w:hanging="360"/>
+      </w:pPr>
+      <w:rPr>
+        <w:rFonts w:ascii="Courier New" w:hAnsi="Courier New" w:cs="Courier New" w:hint="default"/>
+      </w:rPr>
+    </w:lvl>
+    <w:lvl w:ilvl="2" w:tplc="04090005" w:tentative="1">
+      <w:start w:val="1"/>
+      <w:numFmt w:val="bullet"/>
+      <w:lvlText w:val=""/>
+      <w:lvlJc w:val="left"/>
+      <w:pPr>
+        <w:ind w:left="2160" w:hanging="360"/>
+      </w:pPr>
+      <w:rPr>
+        <w:rFonts w:ascii="Wingdings" w:hAnsi="Wingdings" w:hint="default"/>
+      </w:rPr>
+    </w:lvl>
+    <w:lvl w:ilvl="3" w:tplc="04090001" w:tentative="1">
+      <w:start w:val="1"/>
+      <w:numFmt w:val="bullet"/>
+      <w:lvlText w:val=""/>
+      <w:lvlJc w:val="left"/>
+      <w:pPr>
+        <w:ind w:left="2880" w:hanging="360"/>
+      </w:pPr>
+      <w:rPr>
+        <w:rFonts w:ascii="Symbol" w:hAnsi="Symbol" w:hint="default"/>
+      </w:rPr>
+    </w:lvl>
+    <w:lvl w:ilvl="4" w:tplc="04090003" w:tentative="1">
+      <w:start w:val="1"/>
+      <w:numFmt w:val="bullet"/>
+      <w:lvlText w:val="o"/>
+      <w:lvlJc w:val="left"/>
+      <w:pPr>
+        <w:ind w:left="3600" w:hanging="360"/>
+      </w:pPr>
+      <w:rPr>
+        <w:rFonts w:ascii="Courier New" w:hAnsi="Courier New" w:cs="Courier New" w:hint="default"/>
+      </w:rPr>
+    </w:lvl>
+    <w:lvl w:ilvl="5" w:tplc="04090005" w:tentative="1">
+      <w:start w:val="1"/>
+      <w:numFmt w:val="bullet"/>
+      <w:lvlText w:val=""/>
+      <w:lvlJc w:val="left"/>
+      <w:pPr>
+        <w:ind w:left="4320" w:hanging="360"/>
+      </w:pPr>
+      <w:rPr>
+        <w:rFonts w:ascii="Wingdings" w:hAnsi="Wingdings" w:hint="default"/>
+      </w:rPr>
+    </w:lvl>
+    <w:lvl w:ilvl="6" w:tplc="04090001" w:tentative="1">
+      <w:start w:val="1"/>
+      <w:numFmt w:val="bullet"/>
+      <w:lvlText w:val=""/>
+      <w:lvlJc w:val="left"/>
+      <w:pPr>
+        <w:ind w:left="5040" w:hanging="360"/>
+      </w:pPr>
+      <w:rPr>
+        <w:rFonts w:ascii="Symbol" w:hAnsi="Symbol" w:hint="default"/>
+      </w:rPr>
+    </w:lvl>
+    <w:lvl w:ilvl="7" w:tplc="04090003" w:tentative="1">
+      <w:start w:val="1"/>
+      <w:numFmt w:val="bullet"/>
+      <w:lvlText w:val="o"/>
+      <w:lvlJc w:val="left"/>
+      <w:pPr>
+        <w:ind w:left="5760" w:hanging="360"/>
+      </w:pPr>
+      <w:rPr>
+        <w:rFonts w:ascii="Courier New" w:hAnsi="Courier New" w:cs="Courier New" w:hint="default"/>
+      </w:rPr>
+    </w:lvl>
+    <w:lvl w:ilvl="8" w:tplc="04090005" w:tentative="1">
+      <w:start w:val="1"/>
+      <w:numFmt w:val="bullet"/>
+      <w:lvlText w:val=""/>
+      <w:lvlJc w:val="left"/>
+      <w:pPr>
+        <w:ind w:left="6480" w:hanging="360"/>
+      </w:pPr>
+      <w:rPr>
+        <w:rFonts w:ascii="Wingdings" w:hAnsi="Wingdings" w:hint="default"/>
+      </w:rPr>
+    </w:lvl>
+  </w:abstractNum>
+  <w:abstractNum w:abstractNumId="3" w15:restartNumberingAfterBreak="0">
+    <w:nsid w:val="5BD13847"/>
+    <w:multiLevelType w:val="multilevel"/>
+    <w:tmpl w:val="884C4596"/>
+    <w:lvl w:ilvl="0">
+      <w:start w:val="1"/>
+      <w:numFmt w:val="bullet"/>
+      <w:lvlText w:val=""/>
+      <w:lvlJc w:val="left"/>
+      <w:pPr>
+        <w:tabs>
+          <w:tab w:val="num" w:pos="720"/>
+        </w:tabs>
+        <w:ind w:left="720" w:hanging="360"/>
+      </w:pPr>
+      <w:rPr>
+        <w:rFonts w:ascii="Symbol" w:hAnsi="Symbol" w:hint="default"/>
+        <w:sz w:val="20"/>
+      </w:rPr>
+    </w:lvl>
+    <w:lvl w:ilvl="1" w:tentative="1">
+      <w:start w:val="1"/>
+      <w:numFmt w:val="bullet"/>
+      <w:lvlText w:val=""/>
+      <w:lvlJc w:val="left"/>
+      <w:pPr>
+        <w:tabs>
+          <w:tab w:val="num" w:pos="1440"/>
+        </w:tabs>
+        <w:ind w:left="1440" w:hanging="360"/>
+      </w:pPr>
+      <w:rPr>
+        <w:rFonts w:ascii="Symbol" w:hAnsi="Symbol" w:hint="default"/>
+        <w:sz w:val="20"/>
+      </w:rPr>
+    </w:lvl>
+    <w:lvl w:ilvl="2" w:tentative="1">
+      <w:start w:val="1"/>
+      <w:numFmt w:val="bullet"/>
+      <w:lvlText w:val=""/>
+      <w:lvlJc w:val="left"/>
+      <w:pPr>
+        <w:tabs>
+          <w:tab w:val="num" w:pos="2160"/>
+        </w:tabs>
+        <w:ind w:left="2160" w:hanging="360"/>
+      </w:pPr>
+      <w:rPr>
+        <w:rFonts w:ascii="Symbol" w:hAnsi="Symbol" w:hint="default"/>
+        <w:sz w:val="20"/>
+      </w:rPr>
+    </w:lvl>
+    <w:lvl w:ilvl="3" w:tentative="1">
+      <w:start w:val="1"/>
+      <w:numFmt w:val="bullet"/>
+      <w:lvlText w:val=""/>
+      <w:lvlJc w:val="left"/>
+      <w:pPr>
+        <w:tabs>
+          <w:tab w:val="num" w:pos="2880"/>
+        </w:tabs>
+        <w:ind w:left="2880" w:hanging="360"/>
+      </w:pPr>
+      <w:rPr>
+        <w:rFonts w:ascii="Symbol" w:hAnsi="Symbol" w:hint="default"/>
+        <w:sz w:val="20"/>
+      </w:rPr>
+    </w:lvl>
+    <w:lvl w:ilvl="4" w:tentative="1">
+      <w:start w:val="1"/>
+      <w:numFmt w:val="bullet"/>
+      <w:lvlText w:val=""/>
+      <w:lvlJc w:val="left"/>
+      <w:pPr>
+        <w:tabs>
+          <w:tab w:val="num" w:pos="3600"/>
+        </w:tabs>
+        <w:ind w:left="3600" w:hanging="360"/>
+      </w:pPr>
+      <w:rPr>
+        <w:rFonts w:ascii="Symbol" w:hAnsi="Symbol" w:hint="default"/>
+        <w:sz w:val="20"/>
+      </w:rPr>
+    </w:lvl>
+    <w:lvl w:ilvl="5" w:tentative="1">
+      <w:start w:val="1"/>
+      <w:numFmt w:val="bullet"/>
+      <w:lvlText w:val=""/>
+      <w:lvlJc w:val="left"/>
+      <w:pPr>
+        <w:tabs>
+          <w:tab w:val="num" w:pos="4320"/>
+        </w:tabs>
+        <w:ind w:left="4320" w:hanging="360"/>
+      </w:pPr>
+      <w:rPr>
+        <w:rFonts w:ascii="Symbol" w:hAnsi="Symbol" w:hint="default"/>
+        <w:sz w:val="20"/>
+      </w:rPr>
+    </w:lvl>
+    <w:lvl w:ilvl="6" w:tentative="1">
+      <w:start w:val="1"/>
+      <w:numFmt w:val="bullet"/>
+      <w:lvlText w:val=""/>
+      <w:lvlJc w:val="left"/>
+      <w:pPr>
+        <w:tabs>
+          <w:tab w:val="num" w:pos="5040"/>
+        </w:tabs>
+        <w:ind w:left="5040" w:hanging="360"/>
+      </w:pPr>
+      <w:rPr>
+        <w:rFonts w:ascii="Symbol" w:hAnsi="Symbol" w:hint="default"/>
+        <w:sz w:val="20"/>
+      </w:rPr>
+    </w:lvl>
+    <w:lvl w:ilvl="7" w:tentative="1">
+      <w:start w:val="1"/>
+      <w:numFmt w:val="bullet"/>
+      <w:lvlText w:val=""/>
+      <w:lvlJc w:val="left"/>
+      <w:pPr>
+        <w:tabs>
+          <w:tab w:val="num" w:pos="5760"/>
+        </w:tabs>
+        <w:ind w:left="5760" w:hanging="360"/>
+      </w:pPr>
+      <w:rPr>
+        <w:rFonts w:ascii="Symbol" w:hAnsi="Symbol" w:hint="default"/>
+        <w:sz w:val="20"/>
+      </w:rPr>
+    </w:lvl>
+    <w:lvl w:ilvl="8" w:tentative="1">
+      <w:start w:val="1"/>
+      <w:numFmt w:val="bullet"/>
+      <w:lvlText w:val=""/>
+      <w:lvlJc w:val="left"/>
+      <w:pPr>
+        <w:tabs>
+          <w:tab w:val="num" w:pos="6480"/>
+        </w:tabs>
+        <w:ind w:left="6480" w:hanging="360"/>
+      </w:pPr>
+      <w:rPr>
+        <w:rFonts w:ascii="Symbol" w:hAnsi="Symbol" w:hint="default"/>
+        <w:sz w:val="20"/>
+      </w:rPr>
+    </w:lvl>
+  </w:abstractNum>
+  <w:abstractNum w:abstractNumId="4" w15:restartNumberingAfterBreak="0">
+    <w:nsid w:val="727F5504"/>
+    <w:multiLevelType w:val="multilevel"/>
+    <w:tmpl w:val="8A1E19E0"/>
+    <w:lvl w:ilvl="0">
+      <w:start w:val="1"/>
+      <w:numFmt w:val="bullet"/>
+      <w:lvlText w:val=""/>
+      <w:lvlJc w:val="left"/>
+      <w:pPr>
+        <w:tabs>
+          <w:tab w:val="num" w:pos="720"/>
+        </w:tabs>
+        <w:ind w:left="720" w:hanging="360"/>
+      </w:pPr>
+      <w:rPr>
+        <w:rFonts w:ascii="Symbol" w:hAnsi="Symbol" w:hint="default"/>
+        <w:sz w:val="20"/>
+      </w:rPr>
+    </w:lvl>
+    <w:lvl w:ilvl="1" w:tentative="1">
+      <w:start w:val="1"/>
+      <w:numFmt w:val="bullet"/>
+      <w:lvlText w:val=""/>
+      <w:lvlJc w:val="left"/>
+      <w:pPr>
+        <w:tabs>
+          <w:tab w:val="num" w:pos="1440"/>
+        </w:tabs>
+        <w:ind w:left="1440" w:hanging="360"/>
+      </w:pPr>
+      <w:rPr>
+        <w:rFonts w:ascii="Symbol" w:hAnsi="Symbol" w:hint="default"/>
+        <w:sz w:val="20"/>
+      </w:rPr>
+    </w:lvl>
+    <w:lvl w:ilvl="2" w:tentative="1">
+      <w:start w:val="1"/>
+      <w:numFmt w:val="bullet"/>
+      <w:lvlText w:val=""/>
+      <w:lvlJc w:val="left"/>
+      <w:pPr>
+        <w:tabs>
+          <w:tab w:val="num" w:pos="2160"/>
+        </w:tabs>
+        <w:ind w:left="2160" w:hanging="360"/>
+      </w:pPr>
+      <w:rPr>
+        <w:rFonts w:ascii="Symbol" w:hAnsi="Symbol" w:hint="default"/>
+        <w:sz w:val="20"/>
+      </w:rPr>
+    </w:lvl>
+    <w:lvl w:ilvl="3" w:tentative="1">
+      <w:start w:val="1"/>
+      <w:numFmt w:val="bullet"/>
+      <w:lvlText w:val=""/>
+      <w:lvlJc w:val="left"/>
+      <w:pPr>
+        <w:tabs>
+          <w:tab w:val="num" w:pos="2880"/>
+        </w:tabs>
+        <w:ind w:left="2880" w:hanging="360"/>
+      </w:pPr>
+      <w:rPr>
+        <w:rFonts w:ascii="Symbol" w:hAnsi="Symbol" w:hint="default"/>
+        <w:sz w:val="20"/>
+      </w:rPr>
+    </w:lvl>
+    <w:lvl w:ilvl="4" w:tentative="1">
+      <w:start w:val="1"/>
+      <w:numFmt w:val="bullet"/>
+      <w:lvlText w:val=""/>
+      <w:lvlJc w:val="left"/>
+      <w:pPr>
+        <w:tabs>
+          <w:tab w:val="num" w:pos="3600"/>
+        </w:tabs>
+        <w:ind w:left="3600" w:hanging="360"/>
+      </w:pPr>
+      <w:rPr>
+        <w:rFonts w:ascii="Symbol" w:hAnsi="Symbol" w:hint="default"/>
+        <w:sz w:val="20"/>
+      </w:rPr>
+    </w:lvl>
+    <w:lvl w:ilvl="5" w:tentative="1">
+      <w:start w:val="1"/>
+      <w:numFmt w:val="bullet"/>
+      <w:lvlText w:val=""/>
+      <w:lvlJc w:val="left"/>
+      <w:pPr>
+        <w:tabs>
+          <w:tab w:val="num" w:pos="4320"/>
+        </w:tabs>
+        <w:ind w:left="4320" w:hanging="360"/>
+      </w:pPr>
+      <w:rPr>
+        <w:rFonts w:ascii="Symbol" w:hAnsi="Symbol" w:hint="default"/>
+        <w:sz w:val="20"/>
+      </w:rPr>
+    </w:lvl>
+    <w:lvl w:ilvl="6" w:tentative="1">
+      <w:start w:val="1"/>
+      <w:numFmt w:val="bullet"/>
+      <w:lvlText w:val=""/>
+      <w:lvlJc w:val="left"/>
+      <w:pPr>
+        <w:tabs>
+          <w:tab w:val="num" w:pos="5040"/>
+        </w:tabs>
+        <w:ind w:left="5040" w:hanging="360"/>
+      </w:pPr>
+      <w:rPr>
+        <w:rFonts w:ascii="Symbol" w:hAnsi="Symbol" w:hint="default"/>
+        <w:sz w:val="20"/>
+      </w:rPr>
+    </w:lvl>
+    <w:lvl w:ilvl="7" w:tentative="1">
+      <w:start w:val="1"/>
+      <w:numFmt w:val="bullet"/>
+      <w:lvlText w:val=""/>
+      <w:lvlJc w:val="left"/>
+      <w:pPr>
+        <w:tabs>
+          <w:tab w:val="num" w:pos="5760"/>
+        </w:tabs>
+        <w:ind w:left="5760" w:hanging="360"/>
+      </w:pPr>
+      <w:rPr>
+        <w:rFonts w:ascii="Symbol" w:hAnsi="Symbol" w:hint="default"/>
+        <w:sz w:val="20"/>
+      </w:rPr>
+    </w:lvl>
+    <w:lvl w:ilvl="8" w:tentative="1">
+      <w:start w:val="1"/>
+      <w:numFmt w:val="bullet"/>
+      <w:lvlText w:val=""/>
+      <w:lvlJc w:val="left"/>
+      <w:pPr>
+        <w:tabs>
+          <w:tab w:val="num" w:pos="6480"/>
+        </w:tabs>
+        <w:ind w:left="6480" w:hanging="360"/>
+      </w:pPr>
+      <w:rPr>
+        <w:rFonts w:ascii="Symbol" w:hAnsi="Symbol" w:hint="default"/>
+        <w:sz w:val="20"/>
+      </w:rPr>
+    </w:lvl>
+  </w:abstractNum>
+  <w:num w:numId="1">
+    <w:abstractNumId w:val="2"/>
+  </w:num>
+  <w:num w:numId="2">
+    <w:abstractNumId w:val="3"/>
+  </w:num>
+  <w:num w:numId="3">
+    <w:abstractNumId w:val="4"/>
+  </w:num>
+  <w:num w:numId="4">
+    <w:abstractNumId w:val="0"/>
+  </w:num>
+  <w:num w:numId="5">
+    <w:abstractNumId w:val="1"/>
+  </w:num>
+</w:numbering>
 </file>
 
 <file path=word/styles.xml><?xml version="1.0" encoding="utf-8"?>
@@ -2627,7 +6593,7 @@
   <w:style w:type="paragraph" w:default="1" w:styleId="Normal">
     <w:name w:val="Normal"/>
     <w:qFormat/>
-    <w:rsid w:val="00061F78"/>
+    <w:rsid w:val="00744216"/>
     <w:pPr>
       <w:spacing w:line="256" w:lineRule="auto"/>
     </w:pPr>
@@ -2651,6 +6617,50 @@
       <w:color w:val="2F5496" w:themeColor="accent1" w:themeShade="BF"/>
       <w:sz w:val="32"/>
       <w:szCs w:val="32"/>
+    </w:rPr>
+  </w:style>
+  <w:style w:type="paragraph" w:styleId="Heading2">
+    <w:name w:val="heading 2"/>
+    <w:basedOn w:val="Normal"/>
+    <w:next w:val="Normal"/>
+    <w:link w:val="Heading2Char"/>
+    <w:uiPriority w:val="9"/>
+    <w:unhideWhenUsed/>
+    <w:qFormat/>
+    <w:rsid w:val="00982310"/>
+    <w:pPr>
+      <w:keepNext/>
+      <w:keepLines/>
+      <w:spacing w:before="40" w:after="0"/>
+      <w:outlineLvl w:val="1"/>
+    </w:pPr>
+    <w:rPr>
+      <w:rFonts w:asciiTheme="majorHAnsi" w:eastAsiaTheme="majorEastAsia" w:hAnsiTheme="majorHAnsi" w:cstheme="majorBidi"/>
+      <w:color w:val="2F5496" w:themeColor="accent1" w:themeShade="BF"/>
+      <w:sz w:val="26"/>
+      <w:szCs w:val="26"/>
+    </w:rPr>
+  </w:style>
+  <w:style w:type="paragraph" w:styleId="Heading3">
+    <w:name w:val="heading 3"/>
+    <w:basedOn w:val="Normal"/>
+    <w:next w:val="Normal"/>
+    <w:link w:val="Heading3Char"/>
+    <w:uiPriority w:val="9"/>
+    <w:unhideWhenUsed/>
+    <w:qFormat/>
+    <w:rsid w:val="00982310"/>
+    <w:pPr>
+      <w:keepNext/>
+      <w:keepLines/>
+      <w:spacing w:before="40" w:after="0"/>
+      <w:outlineLvl w:val="2"/>
+    </w:pPr>
+    <w:rPr>
+      <w:rFonts w:asciiTheme="majorHAnsi" w:eastAsiaTheme="majorEastAsia" w:hAnsiTheme="majorHAnsi" w:cstheme="majorBidi"/>
+      <w:color w:val="1F3763" w:themeColor="accent1" w:themeShade="7F"/>
+      <w:sz w:val="24"/>
+      <w:szCs w:val="24"/>
     </w:rPr>
   </w:style>
   <w:style w:type="character" w:default="1" w:styleId="DefaultParagraphFont">
@@ -2772,6 +6782,110 @@
       <w:color w:val="0563C1" w:themeColor="hyperlink"/>
       <w:u w:val="single"/>
     </w:rPr>
+  </w:style>
+  <w:style w:type="paragraph" w:styleId="ListParagraph">
+    <w:name w:val="List Paragraph"/>
+    <w:basedOn w:val="Normal"/>
+    <w:uiPriority w:val="34"/>
+    <w:qFormat/>
+    <w:rsid w:val="00804310"/>
+    <w:pPr>
+      <w:ind w:left="720"/>
+      <w:contextualSpacing/>
+    </w:pPr>
+  </w:style>
+  <w:style w:type="character" w:styleId="Strong">
+    <w:name w:val="Strong"/>
+    <w:basedOn w:val="DefaultParagraphFont"/>
+    <w:uiPriority w:val="22"/>
+    <w:qFormat/>
+    <w:rsid w:val="00804310"/>
+    <w:rPr>
+      <w:b/>
+      <w:bCs/>
+    </w:rPr>
+  </w:style>
+  <w:style w:type="character" w:styleId="Emphasis">
+    <w:name w:val="Emphasis"/>
+    <w:basedOn w:val="DefaultParagraphFont"/>
+    <w:uiPriority w:val="20"/>
+    <w:qFormat/>
+    <w:rsid w:val="00804310"/>
+    <w:rPr>
+      <w:i/>
+      <w:iCs/>
+    </w:rPr>
+  </w:style>
+  <w:style w:type="character" w:customStyle="1" w:styleId="Heading2Char">
+    <w:name w:val="Heading 2 Char"/>
+    <w:basedOn w:val="DefaultParagraphFont"/>
+    <w:link w:val="Heading2"/>
+    <w:uiPriority w:val="9"/>
+    <w:rsid w:val="00982310"/>
+    <w:rPr>
+      <w:rFonts w:asciiTheme="majorHAnsi" w:eastAsiaTheme="majorEastAsia" w:hAnsiTheme="majorHAnsi" w:cstheme="majorBidi"/>
+      <w:color w:val="2F5496" w:themeColor="accent1" w:themeShade="BF"/>
+      <w:sz w:val="26"/>
+      <w:szCs w:val="26"/>
+    </w:rPr>
+  </w:style>
+  <w:style w:type="character" w:customStyle="1" w:styleId="Heading3Char">
+    <w:name w:val="Heading 3 Char"/>
+    <w:basedOn w:val="DefaultParagraphFont"/>
+    <w:link w:val="Heading3"/>
+    <w:uiPriority w:val="9"/>
+    <w:rsid w:val="00982310"/>
+    <w:rPr>
+      <w:rFonts w:asciiTheme="majorHAnsi" w:eastAsiaTheme="majorEastAsia" w:hAnsiTheme="majorHAnsi" w:cstheme="majorBidi"/>
+      <w:color w:val="1F3763" w:themeColor="accent1" w:themeShade="7F"/>
+      <w:sz w:val="24"/>
+      <w:szCs w:val="24"/>
+    </w:rPr>
+  </w:style>
+  <w:style w:type="paragraph" w:styleId="Caption">
+    <w:name w:val="caption"/>
+    <w:basedOn w:val="Normal"/>
+    <w:next w:val="Normal"/>
+    <w:uiPriority w:val="35"/>
+    <w:unhideWhenUsed/>
+    <w:qFormat/>
+    <w:rsid w:val="00D60EC6"/>
+    <w:pPr>
+      <w:spacing w:after="200" w:line="240" w:lineRule="auto"/>
+    </w:pPr>
+    <w:rPr>
+      <w:i/>
+      <w:iCs/>
+      <w:color w:val="44546A" w:themeColor="text2"/>
+      <w:sz w:val="18"/>
+      <w:szCs w:val="18"/>
+    </w:rPr>
+  </w:style>
+  <w:style w:type="paragraph" w:styleId="TOC2">
+    <w:name w:val="toc 2"/>
+    <w:basedOn w:val="Normal"/>
+    <w:next w:val="Normal"/>
+    <w:autoRedefine/>
+    <w:uiPriority w:val="39"/>
+    <w:unhideWhenUsed/>
+    <w:rsid w:val="003C232F"/>
+    <w:pPr>
+      <w:spacing w:after="100"/>
+      <w:ind w:left="220"/>
+    </w:pPr>
+  </w:style>
+  <w:style w:type="paragraph" w:styleId="TOC3">
+    <w:name w:val="toc 3"/>
+    <w:basedOn w:val="Normal"/>
+    <w:next w:val="Normal"/>
+    <w:autoRedefine/>
+    <w:uiPriority w:val="39"/>
+    <w:unhideWhenUsed/>
+    <w:rsid w:val="003C232F"/>
+    <w:pPr>
+      <w:spacing w:after="100"/>
+      <w:ind w:left="440"/>
+    </w:pPr>
   </w:style>
 </w:styles>
 </file>
